--- a/Amoeba team_20dec2021_correct file.docx
+++ b/Amoeba team_20dec2021_correct file.docx
@@ -1,6 +1,6 @@
 
 <file path=word/document.xml><?xml version="1.0" encoding="utf-8"?>
-<w:document xmlns:wpc="http://schemas.microsoft.com/office/word/2010/wordprocessingCanvas" xmlns:mc="http://schemas.openxmlformats.org/markup-compatibility/2006" xmlns:o="urn:schemas-microsoft-com:office:office" xmlns:r="http://schemas.openxmlformats.org/officeDocument/2006/relationships" xmlns:m="http://schemas.openxmlformats.org/officeDocument/2006/math" xmlns:v="urn:schemas-microsoft-com:vml" xmlns:wp14="http://schemas.microsoft.com/office/word/2010/wordprocessingDrawing" xmlns:wp="http://schemas.openxmlformats.org/drawingml/2006/wordprocessingDrawing" xmlns:w10="urn:schemas-microsoft-com:office:word" xmlns:w="http://schemas.openxmlformats.org/wordprocessingml/2006/main" xmlns:w14="http://schemas.microsoft.com/office/word/2010/wordml" xmlns:wpg="http://schemas.microsoft.com/office/word/2010/wordprocessingGroup" xmlns:wpi="http://schemas.microsoft.com/office/word/2010/wordprocessingInk" xmlns:wne="http://schemas.microsoft.com/office/word/2006/wordml" xmlns:wps="http://schemas.microsoft.com/office/word/2010/wordprocessingShape" mc:Ignorable="w14 wp14">
+<w:document xmlns:wpc="http://schemas.microsoft.com/office/word/2010/wordprocessingCanvas" xmlns:cx="http://schemas.microsoft.com/office/drawing/2014/chartex" xmlns:cx1="http://schemas.microsoft.com/office/drawing/2015/9/8/chartex" xmlns:cx2="http://schemas.microsoft.com/office/drawing/2015/10/21/chartex" xmlns:cx3="http://schemas.microsoft.com/office/drawing/2016/5/9/chartex" xmlns:cx4="http://schemas.microsoft.com/office/drawing/2016/5/10/chartex" xmlns:cx5="http://schemas.microsoft.com/office/drawing/2016/5/11/chartex" xmlns:cx6="http://schemas.microsoft.com/office/drawing/2016/5/12/chartex" xmlns:cx7="http://schemas.microsoft.com/office/drawing/2016/5/13/chartex" xmlns:cx8="http://schemas.microsoft.com/office/drawing/2016/5/14/chartex" xmlns:mc="http://schemas.openxmlformats.org/markup-compatibility/2006" xmlns:aink="http://schemas.microsoft.com/office/drawing/2016/ink" xmlns:am3d="http://schemas.microsoft.com/office/drawing/2017/model3d" xmlns:o="urn:schemas-microsoft-com:office:office" xmlns:r="http://schemas.openxmlformats.org/officeDocument/2006/relationships" xmlns:m="http://schemas.openxmlformats.org/officeDocument/2006/math" xmlns:v="urn:schemas-microsoft-com:vml" xmlns:wp14="http://schemas.microsoft.com/office/word/2010/wordprocessingDrawing" xmlns:wp="http://schemas.openxmlformats.org/drawingml/2006/wordprocessingDrawing" xmlns:w10="urn:schemas-microsoft-com:office:word" xmlns:w="http://schemas.openxmlformats.org/wordprocessingml/2006/main" xmlns:w14="http://schemas.microsoft.com/office/word/2010/wordml" xmlns:w15="http://schemas.microsoft.com/office/word/2012/wordml" xmlns:w16cex="http://schemas.microsoft.com/office/word/2018/wordml/cex" xmlns:w16cid="http://schemas.microsoft.com/office/word/2016/wordml/cid" xmlns:w16="http://schemas.microsoft.com/office/word/2018/wordml" xmlns:w16sdtdh="http://schemas.microsoft.com/office/word/2020/wordml/sdtdatahash" xmlns:w16se="http://schemas.microsoft.com/office/word/2015/wordml/symex" xmlns:wpg="http://schemas.microsoft.com/office/word/2010/wordprocessingGroup" xmlns:wpi="http://schemas.microsoft.com/office/word/2010/wordprocessingInk" xmlns:wne="http://schemas.microsoft.com/office/word/2006/wordml" xmlns:wps="http://schemas.microsoft.com/office/word/2010/wordprocessingShape" mc:Ignorable="w14 w15 w16se w16cid w16 w16cex w16sdtdh wp14">
   <w:body>
     <w:p>
       <w:pPr>
@@ -11,7 +11,6 @@
           <w:lang w:val="en-US"/>
         </w:rPr>
       </w:pPr>
-      <w:proofErr w:type="spellStart"/>
       <w:r>
         <w:rPr>
           <w:rFonts w:cstheme="minorHAnsi"/>
@@ -24,22 +23,14 @@
           <w:rFonts w:cstheme="minorHAnsi"/>
           <w:lang w:val="en-US"/>
         </w:rPr>
-        <w:t>_T</w:t>
-      </w:r>
-      <w:r>
-        <w:rPr>
-          <w:rFonts w:cstheme="minorHAnsi"/>
-          <w:lang w:val="en-US"/>
-        </w:rPr>
-        <w:t>eam</w:t>
-      </w:r>
-      <w:proofErr w:type="spellEnd"/>
-      <w:r>
-        <w:rPr>
-          <w:rFonts w:cstheme="minorHAnsi"/>
-          <w:lang w:val="en-US"/>
-        </w:rPr>
-        <w:t xml:space="preserve"> @IPG</w:t>
+        <w:t>e T</w:t>
+      </w:r>
+      <w:r>
+        <w:rPr>
+          <w:rFonts w:cstheme="minorHAnsi"/>
+          <w:lang w:val="en-US"/>
+        </w:rPr>
+        <w:t>eam @IPG</w:t>
       </w:r>
     </w:p>
     <w:p>
@@ -61,7 +52,6 @@
           <w:lang w:val="en-US"/>
         </w:rPr>
       </w:pPr>
-      <w:proofErr w:type="spellStart"/>
       <w:r>
         <w:rPr>
           <w:rFonts w:cstheme="minorHAnsi"/>
@@ -70,7 +60,6 @@
         </w:rPr>
         <w:t>Recherche</w:t>
       </w:r>
-      <w:proofErr w:type="spellEnd"/>
       <w:r>
         <w:rPr>
           <w:rFonts w:cstheme="minorHAnsi"/>
@@ -132,17 +121,8 @@
           <w:rFonts w:cstheme="minorHAnsi"/>
           <w:lang w:val="en-US"/>
         </w:rPr>
-        <w:t xml:space="preserve">biquitous </w:t>
-      </w:r>
-      <w:proofErr w:type="spellStart"/>
-      <w:r>
-        <w:rPr>
-          <w:rFonts w:cstheme="minorHAnsi"/>
-          <w:lang w:val="en-US"/>
-        </w:rPr>
-        <w:t>protists</w:t>
-      </w:r>
-      <w:proofErr w:type="spellEnd"/>
+        <w:t>biquitous protists</w:t>
+      </w:r>
       <w:r>
         <w:rPr>
           <w:rFonts w:cstheme="minorHAnsi"/>
@@ -192,7 +172,6 @@
         </w:rPr>
         <w:t>Amongst the most common genera of FLA, some can be pathogenic causing encephalitis (</w:t>
       </w:r>
-      <w:proofErr w:type="spellStart"/>
       <w:r>
         <w:rPr>
           <w:rFonts w:cstheme="minorHAnsi"/>
@@ -202,7 +181,6 @@
         </w:rPr>
         <w:t>Acanthamoeba</w:t>
       </w:r>
-      <w:proofErr w:type="spellEnd"/>
       <w:r>
         <w:rPr>
           <w:rFonts w:cstheme="minorHAnsi"/>
@@ -275,7 +253,6 @@
         </w:rPr>
         <w:t xml:space="preserve"> and </w:t>
       </w:r>
-      <w:proofErr w:type="spellStart"/>
       <w:r>
         <w:rPr>
           <w:rFonts w:cstheme="minorHAnsi"/>
@@ -283,9 +260,22 @@
           <w:iCs/>
           <w:lang w:val="en-US"/>
         </w:rPr>
-        <w:t>Naegleria</w:t>
-      </w:r>
-      <w:proofErr w:type="spellEnd"/>
+        <w:t>Naegleria fowleri</w:t>
+      </w:r>
+      <w:r>
+        <w:rPr>
+          <w:rFonts w:cstheme="minorHAnsi"/>
+          <w:lang w:val="en-US"/>
+        </w:rPr>
+        <w:t>)</w:t>
+      </w:r>
+      <w:r>
+        <w:rPr>
+          <w:rFonts w:cstheme="minorHAnsi"/>
+          <w:lang w:val="en-US"/>
+        </w:rPr>
+        <w:t xml:space="preserve">. </w:t>
+      </w:r>
       <w:r>
         <w:rPr>
           <w:rFonts w:cstheme="minorHAnsi"/>
@@ -293,9 +283,15 @@
           <w:iCs/>
           <w:lang w:val="en-US"/>
         </w:rPr>
-        <w:t xml:space="preserve"> </w:t>
-      </w:r>
-      <w:proofErr w:type="spellStart"/>
+        <w:t>Acanthamoeba spp</w:t>
+      </w:r>
+      <w:r>
+        <w:rPr>
+          <w:rFonts w:cstheme="minorHAnsi"/>
+          <w:lang w:val="en-US"/>
+        </w:rPr>
+        <w:t xml:space="preserve">. can also cause keratitis. The genera </w:t>
+      </w:r>
       <w:r>
         <w:rPr>
           <w:rFonts w:cstheme="minorHAnsi"/>
@@ -303,24 +299,15 @@
           <w:iCs/>
           <w:lang w:val="en-US"/>
         </w:rPr>
-        <w:t>fowleri</w:t>
-      </w:r>
-      <w:proofErr w:type="spellEnd"/>
-      <w:r>
-        <w:rPr>
-          <w:rFonts w:cstheme="minorHAnsi"/>
-          <w:lang w:val="en-US"/>
-        </w:rPr>
-        <w:t>)</w:t>
-      </w:r>
-      <w:r>
-        <w:rPr>
-          <w:rFonts w:cstheme="minorHAnsi"/>
-          <w:lang w:val="en-US"/>
-        </w:rPr>
-        <w:t xml:space="preserve">. </w:t>
-      </w:r>
-      <w:proofErr w:type="spellStart"/>
+        <w:t>Acanthamoeba</w:t>
+      </w:r>
+      <w:r>
+        <w:rPr>
+          <w:rFonts w:cstheme="minorHAnsi"/>
+          <w:lang w:val="en-US"/>
+        </w:rPr>
+        <w:t xml:space="preserve"> and </w:t>
+      </w:r>
       <w:r>
         <w:rPr>
           <w:rFonts w:cstheme="minorHAnsi"/>
@@ -328,9 +315,49 @@
           <w:iCs/>
           <w:lang w:val="en-US"/>
         </w:rPr>
-        <w:t>Acanthamoeba</w:t>
-      </w:r>
-      <w:proofErr w:type="spellEnd"/>
+        <w:t>Vermamoeba</w:t>
+      </w:r>
+      <w:r>
+        <w:rPr>
+          <w:rFonts w:cstheme="minorHAnsi"/>
+          <w:lang w:val="en-US"/>
+        </w:rPr>
+        <w:t xml:space="preserve"> also have medical importance as hosts, vehicles, and training grounds for bacteria</w:t>
+      </w:r>
+      <w:r>
+        <w:rPr>
+          <w:rFonts w:cstheme="minorHAnsi"/>
+          <w:lang w:val="en-US"/>
+        </w:rPr>
+        <w:t>.</w:t>
+      </w:r>
+    </w:p>
+    <w:p>
+      <w:pPr>
+        <w:spacing w:after="0" w:line="240" w:lineRule="auto"/>
+        <w:jc w:val="both"/>
+        <w:rPr>
+          <w:rFonts w:cstheme="minorHAnsi"/>
+          <w:lang w:val="en-US"/>
+        </w:rPr>
+      </w:pPr>
+    </w:p>
+    <w:p>
+      <w:pPr>
+        <w:spacing w:after="0" w:line="240" w:lineRule="auto"/>
+        <w:jc w:val="both"/>
+        <w:rPr>
+          <w:rFonts w:cstheme="minorHAnsi"/>
+          <w:lang w:val="en-US"/>
+        </w:rPr>
+      </w:pPr>
+      <w:r>
+        <w:rPr>
+          <w:rFonts w:cstheme="minorHAnsi"/>
+          <w:lang w:val="en-US"/>
+        </w:rPr>
+        <w:t xml:space="preserve">In France, the first fatal case of infection with </w:t>
+      </w:r>
       <w:r>
         <w:rPr>
           <w:rFonts w:cstheme="minorHAnsi"/>
@@ -338,105 +365,8 @@
           <w:iCs/>
           <w:lang w:val="en-US"/>
         </w:rPr>
-        <w:t xml:space="preserve"> spp</w:t>
-      </w:r>
-      <w:r>
-        <w:rPr>
-          <w:rFonts w:cstheme="minorHAnsi"/>
-          <w:lang w:val="en-US"/>
-        </w:rPr>
-        <w:t xml:space="preserve">. can also cause keratitis. The genera </w:t>
-      </w:r>
-      <w:proofErr w:type="spellStart"/>
-      <w:r>
-        <w:rPr>
-          <w:rFonts w:cstheme="minorHAnsi"/>
-          <w:i/>
-          <w:iCs/>
-          <w:lang w:val="en-US"/>
-        </w:rPr>
-        <w:t>Acanthamoeba</w:t>
-      </w:r>
-      <w:proofErr w:type="spellEnd"/>
-      <w:r>
-        <w:rPr>
-          <w:rFonts w:cstheme="minorHAnsi"/>
-          <w:lang w:val="en-US"/>
-        </w:rPr>
-        <w:t xml:space="preserve"> and </w:t>
-      </w:r>
-      <w:proofErr w:type="spellStart"/>
-      <w:r>
-        <w:rPr>
-          <w:rFonts w:cstheme="minorHAnsi"/>
-          <w:i/>
-          <w:iCs/>
-          <w:lang w:val="en-US"/>
-        </w:rPr>
-        <w:t>Vermamoeba</w:t>
-      </w:r>
-      <w:proofErr w:type="spellEnd"/>
-      <w:r>
-        <w:rPr>
-          <w:rFonts w:cstheme="minorHAnsi"/>
-          <w:lang w:val="en-US"/>
-        </w:rPr>
-        <w:t xml:space="preserve"> also have medical importance as hosts, vehicles, and training grounds for bacteria</w:t>
-      </w:r>
-      <w:r>
-        <w:rPr>
-          <w:rFonts w:cstheme="minorHAnsi"/>
-          <w:lang w:val="en-US"/>
-        </w:rPr>
-        <w:t>.</w:t>
-      </w:r>
-    </w:p>
-    <w:p>
-      <w:pPr>
-        <w:spacing w:after="0" w:line="240" w:lineRule="auto"/>
-        <w:jc w:val="both"/>
-        <w:rPr>
-          <w:rFonts w:cstheme="minorHAnsi"/>
-          <w:lang w:val="en-US"/>
-        </w:rPr>
-      </w:pPr>
-    </w:p>
-    <w:p>
-      <w:pPr>
-        <w:spacing w:after="0" w:line="240" w:lineRule="auto"/>
-        <w:jc w:val="both"/>
-        <w:rPr>
-          <w:rFonts w:cstheme="minorHAnsi"/>
-          <w:lang w:val="en-US"/>
-        </w:rPr>
-      </w:pPr>
-      <w:r>
-        <w:rPr>
-          <w:rFonts w:cstheme="minorHAnsi"/>
-          <w:lang w:val="en-US"/>
-        </w:rPr>
-        <w:t xml:space="preserve">In France, the first fatal case of infection with </w:t>
-      </w:r>
-      <w:r>
-        <w:rPr>
-          <w:rFonts w:cstheme="minorHAnsi"/>
-          <w:i/>
-          <w:iCs/>
-          <w:lang w:val="en-US"/>
-        </w:rPr>
-        <w:t xml:space="preserve">N. </w:t>
-      </w:r>
-      <w:proofErr w:type="spellStart"/>
-      <w:r>
-        <w:rPr>
-          <w:rFonts w:cstheme="minorHAnsi"/>
-          <w:i/>
-          <w:iCs/>
-          <w:lang w:val="en-US"/>
-        </w:rPr>
-        <w:t>fowleri</w:t>
-      </w:r>
-      <w:proofErr w:type="spellEnd"/>
+        <w:t>N. fowleri</w:t>
+      </w:r>
       <w:r>
         <w:rPr>
           <w:rFonts w:cstheme="minorHAnsi"/>
@@ -551,7 +481,6 @@
         </w:rPr>
         <w:t xml:space="preserve">Axis 1: </w:t>
       </w:r>
-      <w:proofErr w:type="spellStart"/>
       <w:r>
         <w:rPr>
           <w:rFonts w:cstheme="minorHAnsi"/>
@@ -559,29 +488,8 @@
           <w:iCs/>
           <w:lang w:val="en-US"/>
         </w:rPr>
-        <w:t>Naegleria</w:t>
-      </w:r>
-      <w:proofErr w:type="spellEnd"/>
-      <w:r>
-        <w:rPr>
-          <w:rFonts w:cstheme="minorHAnsi"/>
-          <w:i/>
-          <w:iCs/>
-          <w:lang w:val="en-US"/>
-        </w:rPr>
-        <w:t xml:space="preserve"> </w:t>
-      </w:r>
-      <w:proofErr w:type="spellStart"/>
-      <w:r>
-        <w:rPr>
-          <w:rFonts w:cstheme="minorHAnsi"/>
-          <w:i/>
-          <w:iCs/>
-          <w:lang w:val="en-US"/>
-        </w:rPr>
-        <w:t>fowleri</w:t>
-      </w:r>
-      <w:proofErr w:type="spellEnd"/>
+        <w:t>Naegleria fowleri</w:t>
+      </w:r>
       <w:r>
         <w:rPr>
           <w:rFonts w:cstheme="minorHAnsi"/>
@@ -767,7 +675,7 @@
                     </pic:cNvPicPr>
                   </pic:nvPicPr>
                   <pic:blipFill>
-                    <a:blip r:embed="rId8">
+                    <a:blip r:embed="rId7">
                       <a:extLst>
                         <a:ext uri="{28A0092B-C50C-407E-A947-70E740481C1C}">
                           <a14:useLocalDpi xmlns:a14="http://schemas.microsoft.com/office/drawing/2010/main" val="0"/>
@@ -826,7 +734,6 @@
         </w:rPr>
         <w:t xml:space="preserve">Axis 1 - </w:t>
       </w:r>
-      <w:proofErr w:type="spellStart"/>
       <w:r>
         <w:rPr>
           <w:rFonts w:cstheme="minorHAnsi"/>
@@ -849,27 +756,8 @@
           <w:highlight w:val="yellow"/>
           <w:lang w:val="en-US"/>
         </w:rPr>
-        <w:t>ria</w:t>
-      </w:r>
-      <w:proofErr w:type="spellEnd"/>
-      <w:r>
-        <w:rPr>
-          <w:rFonts w:cstheme="minorHAnsi"/>
-          <w:highlight w:val="yellow"/>
-          <w:lang w:val="en-US"/>
-        </w:rPr>
-        <w:t xml:space="preserve"> </w:t>
-      </w:r>
-      <w:proofErr w:type="spellStart"/>
-      <w:r>
-        <w:rPr>
-          <w:rFonts w:cstheme="minorHAnsi"/>
-          <w:highlight w:val="yellow"/>
-          <w:lang w:val="en-US"/>
-        </w:rPr>
-        <w:t>fowleri</w:t>
-      </w:r>
-      <w:proofErr w:type="spellEnd"/>
+        <w:t>ria fowleri</w:t>
+      </w:r>
       <w:r>
         <w:rPr>
           <w:rFonts w:cstheme="minorHAnsi"/>
@@ -911,7 +799,6 @@
         </w:rPr>
         <w:t xml:space="preserve">Members of the </w:t>
       </w:r>
-      <w:proofErr w:type="spellStart"/>
       <w:r>
         <w:rPr>
           <w:rFonts w:cstheme="minorHAnsi"/>
@@ -921,7 +808,6 @@
         </w:rPr>
         <w:t>Naegleria</w:t>
       </w:r>
-      <w:proofErr w:type="spellEnd"/>
       <w:r>
         <w:rPr>
           <w:rFonts w:cstheme="minorHAnsi"/>
@@ -973,9 +859,15 @@
           <w:iCs/>
           <w:lang w:val="en-US"/>
         </w:rPr>
-        <w:t xml:space="preserve">N. </w:t>
-      </w:r>
-      <w:proofErr w:type="spellStart"/>
+        <w:t xml:space="preserve">N. fowleri </w:t>
+      </w:r>
+      <w:r>
+        <w:rPr>
+          <w:rFonts w:cstheme="minorHAnsi"/>
+          <w:lang w:val="en-US"/>
+        </w:rPr>
+        <w:t>(also called brain-eating amoeba)</w:t>
+      </w:r>
       <w:r>
         <w:rPr>
           <w:rFonts w:cstheme="minorHAnsi"/>
@@ -983,9 +875,121 @@
           <w:iCs/>
           <w:lang w:val="en-US"/>
         </w:rPr>
-        <w:t>fowleri</w:t>
-      </w:r>
-      <w:proofErr w:type="spellEnd"/>
+        <w:t xml:space="preserve"> </w:t>
+      </w:r>
+      <w:r>
+        <w:rPr>
+          <w:rFonts w:cstheme="minorHAnsi"/>
+          <w:lang w:val="en-US"/>
+        </w:rPr>
+        <w:t>is the only one being pathogenic to humans, causing a rare but fulminant primary amoebic meningoencephalitis</w:t>
+      </w:r>
+      <w:r>
+        <w:rPr>
+          <w:rFonts w:cstheme="minorHAnsi"/>
+          <w:lang w:val="en-US"/>
+        </w:rPr>
+        <w:t xml:space="preserve"> (PAM)</w:t>
+      </w:r>
+      <w:r>
+        <w:rPr>
+          <w:rFonts w:cstheme="minorHAnsi"/>
+          <w:lang w:val="en-US"/>
+        </w:rPr>
+        <w:t>.</w:t>
+      </w:r>
+    </w:p>
+    <w:p>
+      <w:pPr>
+        <w:spacing w:after="0" w:line="240" w:lineRule="auto"/>
+        <w:jc w:val="both"/>
+        <w:rPr>
+          <w:rFonts w:cstheme="minorHAnsi"/>
+          <w:lang w:val="en-US"/>
+        </w:rPr>
+      </w:pPr>
+    </w:p>
+    <w:p>
+      <w:pPr>
+        <w:spacing w:after="0" w:line="240" w:lineRule="auto"/>
+        <w:jc w:val="both"/>
+        <w:rPr>
+          <w:rFonts w:cstheme="minorHAnsi"/>
+          <w:lang w:val="en-US"/>
+        </w:rPr>
+      </w:pPr>
+      <w:r>
+        <w:rPr>
+          <w:rFonts w:cstheme="minorHAnsi"/>
+          <w:lang w:val="en-US"/>
+        </w:rPr>
+        <w:t>PA</w:t>
+      </w:r>
+      <w:r>
+        <w:rPr>
+          <w:rFonts w:cstheme="minorHAnsi"/>
+          <w:lang w:val="en-US"/>
+        </w:rPr>
+        <w:t xml:space="preserve">M </w:t>
+      </w:r>
+      <w:r>
+        <w:rPr>
+          <w:rFonts w:cstheme="minorHAnsi"/>
+          <w:lang w:val="en-US"/>
+        </w:rPr>
+        <w:t>affect</w:t>
+      </w:r>
+      <w:r>
+        <w:rPr>
+          <w:rFonts w:cstheme="minorHAnsi"/>
+          <w:lang w:val="en-US"/>
+        </w:rPr>
+        <w:t>s</w:t>
+      </w:r>
+      <w:r>
+        <w:rPr>
+          <w:rFonts w:cstheme="minorHAnsi"/>
+          <w:lang w:val="en-US"/>
+        </w:rPr>
+        <w:t xml:space="preserve"> mainly healthy children or young adults (</w:t>
+      </w:r>
+      <w:proofErr w:type="spellStart"/>
+      <w:r>
+        <w:rPr>
+          <w:rFonts w:cstheme="minorHAnsi"/>
+          <w:lang w:val="en-US"/>
+        </w:rPr>
+        <w:t>Sarink</w:t>
+      </w:r>
+      <w:proofErr w:type="spellEnd"/>
+      <w:r>
+        <w:rPr>
+          <w:rFonts w:cstheme="minorHAnsi"/>
+          <w:lang w:val="en-US"/>
+        </w:rPr>
+        <w:t xml:space="preserve"> et al. 2021). </w:t>
+      </w:r>
+      <w:r>
+        <w:rPr>
+          <w:rFonts w:cstheme="minorHAnsi"/>
+          <w:lang w:val="en-US"/>
+        </w:rPr>
+        <w:t>The i</w:t>
+      </w:r>
+      <w:r>
+        <w:rPr>
+          <w:rFonts w:cstheme="minorHAnsi"/>
+          <w:lang w:val="en-US"/>
+        </w:rPr>
+        <w:t>nfection occurs when contaminated water enters the nose</w:t>
+      </w:r>
+      <w:r>
+        <w:rPr>
+          <w:rFonts w:cstheme="minorHAnsi"/>
+          <w:lang w:val="en-US"/>
+        </w:rPr>
+        <w:t xml:space="preserve">; </w:t>
+      </w:r>
       <w:r>
         <w:rPr>
           <w:rFonts w:cstheme="minorHAnsi"/>
@@ -993,6 +997,120 @@
           <w:iCs/>
           <w:lang w:val="en-US"/>
         </w:rPr>
+        <w:t>N. fowleri</w:t>
+      </w:r>
+      <w:r>
+        <w:rPr>
+          <w:rFonts w:cstheme="minorHAnsi"/>
+          <w:lang w:val="en-US"/>
+        </w:rPr>
+        <w:t xml:space="preserve"> (specially trophozoites) follows the olfactory nerve to the brain through the cribriform plate. There, it induces phagocytosis of brain material, provoking tissue damage and hemorrhagic necrosis causing a fatal brain infection. The disease progresses rapidly leading to death within 7-12 days (</w:t>
+      </w:r>
+      <w:proofErr w:type="spellStart"/>
+      <w:r>
+        <w:rPr>
+          <w:rFonts w:cstheme="minorHAnsi"/>
+          <w:lang w:val="en-US"/>
+        </w:rPr>
+        <w:t>Moseman</w:t>
+      </w:r>
+      <w:proofErr w:type="spellEnd"/>
+      <w:r>
+        <w:rPr>
+          <w:rFonts w:cstheme="minorHAnsi"/>
+          <w:lang w:val="en-US"/>
+        </w:rPr>
+        <w:t xml:space="preserve"> 2020). Combined with its low incidence (</w:t>
+      </w:r>
+      <w:proofErr w:type="spellStart"/>
+      <w:r>
+        <w:rPr>
+          <w:rFonts w:cstheme="minorHAnsi"/>
+          <w:lang w:val="en-US"/>
+        </w:rPr>
+        <w:t>Trabelsi</w:t>
+      </w:r>
+      <w:proofErr w:type="spellEnd"/>
+      <w:r>
+        <w:rPr>
+          <w:rFonts w:cstheme="minorHAnsi"/>
+          <w:lang w:val="en-US"/>
+        </w:rPr>
+        <w:t xml:space="preserve"> et al. 2012; Siddiqui et al. 2016), early diagnosis is difficult (the PAM symptoms closely resembled bacterial meningitis (</w:t>
+      </w:r>
+      <w:proofErr w:type="spellStart"/>
+      <w:r>
+        <w:rPr>
+          <w:rFonts w:cstheme="minorHAnsi"/>
+          <w:lang w:val="en-US"/>
+        </w:rPr>
+        <w:t>Jahangeer</w:t>
+      </w:r>
+      <w:proofErr w:type="spellEnd"/>
+      <w:r>
+        <w:rPr>
+          <w:rFonts w:cstheme="minorHAnsi"/>
+          <w:lang w:val="en-US"/>
+        </w:rPr>
+        <w:t xml:space="preserve"> et al. 2020); the link with Naegleria is usually made post-mortem by microscopic examination of the cerebral spinal fluid or by quantitative PCR. </w:t>
+      </w:r>
+    </w:p>
+    <w:p>
+      <w:pPr>
+        <w:spacing w:after="0" w:line="240" w:lineRule="auto"/>
+        <w:jc w:val="both"/>
+        <w:rPr>
+          <w:rFonts w:cstheme="minorHAnsi"/>
+          <w:lang w:val="en-US"/>
+        </w:rPr>
+      </w:pPr>
+    </w:p>
+    <w:p>
+      <w:pPr>
+        <w:spacing w:after="0" w:line="240" w:lineRule="auto"/>
+        <w:jc w:val="both"/>
+        <w:rPr>
+          <w:rFonts w:cstheme="minorHAnsi"/>
+          <w:lang w:val="en-US"/>
+        </w:rPr>
+      </w:pPr>
+      <w:r>
+        <w:rPr>
+          <w:rFonts w:cstheme="minorHAnsi"/>
+          <w:lang w:val="en-US"/>
+        </w:rPr>
+        <w:t xml:space="preserve">In recent years, an increased number of PAM cases have been reported worldwide, </w:t>
+      </w:r>
+      <w:r>
+        <w:rPr>
+          <w:rFonts w:cstheme="minorHAnsi"/>
+          <w:color w:val="FF0000"/>
+          <w:lang w:val="en-US"/>
+        </w:rPr>
+        <w:t>-</w:t>
+      </w:r>
+      <w:r>
+        <w:rPr>
+          <w:rFonts w:cstheme="minorHAnsi"/>
+          <w:color w:val="FF0000"/>
+          <w:lang w:val="en-US"/>
+        </w:rPr>
+        <w:t>in</w:t>
+      </w:r>
+      <w:r>
+        <w:rPr>
+          <w:rFonts w:cstheme="minorHAnsi"/>
+          <w:color w:val="FF0000"/>
+          <w:lang w:val="en-US"/>
+        </w:rPr>
+        <w:t>-</w:t>
+      </w:r>
+      <w:r>
+        <w:rPr>
+          <w:rFonts w:cstheme="minorHAnsi"/>
+          <w:color w:val="FF0000"/>
+          <w:lang w:val="en-US"/>
+        </w:rPr>
         <w:t xml:space="preserve"> </w:t>
       </w:r>
       <w:r>
@@ -1000,7 +1118,105 @@
           <w:rFonts w:cstheme="minorHAnsi"/>
           <w:lang w:val="en-US"/>
         </w:rPr>
-        <w:t>(also called brain-eating amoeba)</w:t>
+        <w:t>particularly in temperate regions and developing countries; this is probably due to global warming, global overpopulation</w:t>
+      </w:r>
+      <w:r>
+        <w:rPr>
+          <w:rFonts w:cstheme="minorHAnsi"/>
+          <w:color w:val="FF0000"/>
+          <w:lang w:val="en-US"/>
+        </w:rPr>
+        <w:t>-</w:t>
+      </w:r>
+      <w:r>
+        <w:rPr>
+          <w:rFonts w:cstheme="minorHAnsi"/>
+          <w:color w:val="FF0000"/>
+          <w:lang w:val="en-US"/>
+        </w:rPr>
+        <w:t>,</w:t>
+      </w:r>
+      <w:r>
+        <w:rPr>
+          <w:rFonts w:cstheme="minorHAnsi"/>
+          <w:color w:val="FF0000"/>
+          <w:lang w:val="en-US"/>
+        </w:rPr>
+        <w:t>-</w:t>
+      </w:r>
+      <w:r>
+        <w:rPr>
+          <w:rFonts w:cstheme="minorHAnsi"/>
+          <w:color w:val="FF0000"/>
+          <w:lang w:val="en-US"/>
+        </w:rPr>
+        <w:t xml:space="preserve"> and</w:t>
+      </w:r>
+      <w:r>
+        <w:rPr>
+          <w:rFonts w:cstheme="minorHAnsi"/>
+          <w:lang w:val="en-US"/>
+        </w:rPr>
+        <w:t xml:space="preserve"> increased industrial activities (Kemble et al., 2012; Siddiqui et al., 2016; </w:t>
+      </w:r>
+      <w:proofErr w:type="spellStart"/>
+      <w:r>
+        <w:rPr>
+          <w:rFonts w:cstheme="minorHAnsi"/>
+          <w:lang w:val="en-US"/>
+        </w:rPr>
+        <w:t>Maciver</w:t>
+      </w:r>
+      <w:proofErr w:type="spellEnd"/>
+      <w:r>
+        <w:rPr>
+          <w:rFonts w:cstheme="minorHAnsi"/>
+          <w:lang w:val="en-US"/>
+        </w:rPr>
+        <w:t xml:space="preserve"> et al., 2020). Despite successful treatment options with </w:t>
+      </w:r>
+      <w:proofErr w:type="spellStart"/>
+      <w:r>
+        <w:rPr>
+          <w:rFonts w:cstheme="minorHAnsi"/>
+          <w:lang w:val="en-US"/>
+        </w:rPr>
+        <w:t>miltefosine</w:t>
+      </w:r>
+      <w:proofErr w:type="spellEnd"/>
+      <w:r>
+        <w:rPr>
+          <w:rFonts w:cstheme="minorHAnsi"/>
+          <w:lang w:val="en-US"/>
+        </w:rPr>
+        <w:t xml:space="preserve"> and other antimicrobial medication (Debnath 2021), the mortality rate is still significant, suggesting the need to find effective therapies (Khan et al., 2021).</w:t>
+      </w:r>
+    </w:p>
+    <w:p>
+      <w:pPr>
+        <w:spacing w:after="0" w:line="240" w:lineRule="auto"/>
+        <w:jc w:val="both"/>
+        <w:rPr>
+          <w:rFonts w:cstheme="minorHAnsi"/>
+          <w:lang w:val="en-US"/>
+        </w:rPr>
+      </w:pPr>
+    </w:p>
+    <w:p>
+      <w:pPr>
+        <w:spacing w:after="0" w:line="240" w:lineRule="auto"/>
+        <w:jc w:val="both"/>
+        <w:rPr>
+          <w:rFonts w:cstheme="minorHAnsi"/>
+          <w:lang w:val="en-US"/>
+        </w:rPr>
+      </w:pPr>
+      <w:r>
+        <w:rPr>
+          <w:rFonts w:cstheme="minorHAnsi"/>
+          <w:lang w:val="en-US"/>
+        </w:rPr>
+        <w:t xml:space="preserve">To develop improved diagnostic tools and/or provide an early and effective treatment against </w:t>
       </w:r>
       <w:r>
         <w:rPr>
@@ -1009,6 +1225,37 @@
           <w:iCs/>
           <w:lang w:val="en-US"/>
         </w:rPr>
+        <w:t>N. fowleri</w:t>
+      </w:r>
+      <w:r>
+        <w:rPr>
+          <w:rFonts w:cstheme="minorHAnsi"/>
+          <w:lang w:val="en-US"/>
+        </w:rPr>
+        <w:t xml:space="preserve"> infection, it </w:t>
+      </w:r>
+      <w:r>
+        <w:rPr>
+          <w:rFonts w:cstheme="minorHAnsi"/>
+          <w:color w:val="FF0000"/>
+          <w:lang w:val="en-US"/>
+        </w:rPr>
+        <w:t xml:space="preserve">is </w:t>
+      </w:r>
+      <w:r>
+        <w:rPr>
+          <w:rFonts w:cstheme="minorHAnsi"/>
+          <w:color w:val="FF0000"/>
+          <w:lang w:val="en-US"/>
+        </w:rPr>
+        <w:t>necessary</w:t>
+      </w:r>
+      <w:r>
+        <w:rPr>
+          <w:rFonts w:cstheme="minorHAnsi"/>
+          <w:color w:val="FF0000"/>
+          <w:lang w:val="en-US"/>
+        </w:rPr>
         <w:t xml:space="preserve"> </w:t>
       </w:r>
       <w:r>
@@ -1016,14 +1263,14 @@
           <w:rFonts w:cstheme="minorHAnsi"/>
           <w:lang w:val="en-US"/>
         </w:rPr>
-        <w:t>is the only one being pathogenic to humans, causing a rare but fulminant primary amoebic meningoencephalitis</w:t>
-      </w:r>
-      <w:r>
-        <w:rPr>
-          <w:rFonts w:cstheme="minorHAnsi"/>
-          <w:lang w:val="en-US"/>
-        </w:rPr>
-        <w:t xml:space="preserve"> (PAM)</w:t>
+        <w:t xml:space="preserve">to improve the knowledge on </w:t>
+      </w:r>
+      <w:r>
+        <w:rPr>
+          <w:rFonts w:cstheme="minorHAnsi"/>
+          <w:lang w:val="en-US"/>
+        </w:rPr>
+        <w:t>the biology and the pathogenesis of this amoeba</w:t>
       </w:r>
       <w:r>
         <w:rPr>
@@ -1052,78 +1299,16 @@
           <w:lang w:val="en-US"/>
         </w:rPr>
       </w:pPr>
-      <w:r>
-        <w:rPr>
-          <w:rFonts w:cstheme="minorHAnsi"/>
-          <w:lang w:val="en-US"/>
-        </w:rPr>
-        <w:t>PA</w:t>
-      </w:r>
-      <w:r>
-        <w:rPr>
-          <w:rFonts w:cstheme="minorHAnsi"/>
-          <w:lang w:val="en-US"/>
-        </w:rPr>
-        <w:t xml:space="preserve">M </w:t>
-      </w:r>
-      <w:r>
-        <w:rPr>
-          <w:rFonts w:cstheme="minorHAnsi"/>
-          <w:lang w:val="en-US"/>
-        </w:rPr>
-        <w:t>affect</w:t>
-      </w:r>
-      <w:r>
-        <w:rPr>
-          <w:rFonts w:cstheme="minorHAnsi"/>
-          <w:lang w:val="en-US"/>
-        </w:rPr>
-        <w:t>s</w:t>
-      </w:r>
-      <w:r>
-        <w:rPr>
-          <w:rFonts w:cstheme="minorHAnsi"/>
-          <w:lang w:val="en-US"/>
-        </w:rPr>
-        <w:t xml:space="preserve"> mainly healthy children or young adults (</w:t>
-      </w:r>
-      <w:proofErr w:type="spellStart"/>
-      <w:r>
-        <w:rPr>
-          <w:rFonts w:cstheme="minorHAnsi"/>
-          <w:lang w:val="en-US"/>
-        </w:rPr>
-        <w:t>Sarink</w:t>
-      </w:r>
-      <w:proofErr w:type="spellEnd"/>
-      <w:r>
-        <w:rPr>
-          <w:rFonts w:cstheme="minorHAnsi"/>
-          <w:lang w:val="en-US"/>
-        </w:rPr>
-        <w:t xml:space="preserve"> et al. 2021). </w:t>
-      </w:r>
-      <w:r>
-        <w:rPr>
-          <w:rFonts w:cstheme="minorHAnsi"/>
-          <w:lang w:val="en-US"/>
-        </w:rPr>
-        <w:t>The i</w:t>
-      </w:r>
-      <w:r>
-        <w:rPr>
-          <w:rFonts w:cstheme="minorHAnsi"/>
-          <w:lang w:val="en-US"/>
-        </w:rPr>
-        <w:t>nfection occurs when contaminated water enters the nose</w:t>
-      </w:r>
-      <w:r>
-        <w:rPr>
-          <w:rFonts w:cstheme="minorHAnsi"/>
-          <w:lang w:val="en-US"/>
-        </w:rPr>
-        <w:t xml:space="preserve">; </w:t>
-      </w:r>
+    </w:p>
+    <w:p>
+      <w:pPr>
+        <w:spacing w:after="0" w:line="240" w:lineRule="auto"/>
+        <w:jc w:val="both"/>
+        <w:rPr>
+          <w:rFonts w:cstheme="minorHAnsi"/>
+          <w:lang w:val="en-US"/>
+        </w:rPr>
+      </w:pPr>
       <w:r>
         <w:rPr>
           <w:rFonts w:cstheme="minorHAnsi"/>
@@ -1131,9 +1316,9 @@
           <w:iCs/>
           <w:lang w:val="en-US"/>
         </w:rPr>
-        <w:t xml:space="preserve">N. </w:t>
-      </w:r>
-      <w:proofErr w:type="spellStart"/>
+        <w:lastRenderedPageBreak/>
+        <w:t>N</w:t>
+      </w:r>
       <w:r>
         <w:rPr>
           <w:rFonts w:cstheme="minorHAnsi"/>
@@ -1141,127 +1326,48 @@
           <w:iCs/>
           <w:lang w:val="en-US"/>
         </w:rPr>
-        <w:t>fowleri</w:t>
-      </w:r>
-      <w:proofErr w:type="spellEnd"/>
-      <w:r>
-        <w:rPr>
-          <w:rFonts w:cstheme="minorHAnsi"/>
-          <w:lang w:val="en-US"/>
-        </w:rPr>
-        <w:t xml:space="preserve"> (</w:t>
-      </w:r>
-      <w:proofErr w:type="gramStart"/>
-      <w:r>
-        <w:rPr>
-          <w:rFonts w:cstheme="minorHAnsi"/>
-          <w:lang w:val="en-US"/>
-        </w:rPr>
-        <w:t>specially</w:t>
-      </w:r>
-      <w:proofErr w:type="gramEnd"/>
-      <w:r>
-        <w:rPr>
-          <w:rFonts w:cstheme="minorHAnsi"/>
+        <w:t>aegleria</w:t>
+      </w:r>
+      <w:r>
+        <w:rPr>
+          <w:rFonts w:cstheme="minorHAnsi"/>
+          <w:i/>
+          <w:iCs/>
           <w:lang w:val="en-US"/>
         </w:rPr>
         <w:t xml:space="preserve"> </w:t>
       </w:r>
-      <w:proofErr w:type="spellStart"/>
-      <w:r>
-        <w:rPr>
-          <w:rFonts w:cstheme="minorHAnsi"/>
-          <w:lang w:val="en-US"/>
-        </w:rPr>
-        <w:t>trophozoites</w:t>
-      </w:r>
-      <w:proofErr w:type="spellEnd"/>
-      <w:r>
-        <w:rPr>
-          <w:rFonts w:cstheme="minorHAnsi"/>
-          <w:lang w:val="en-US"/>
-        </w:rPr>
-        <w:t xml:space="preserve">) follows the olfactory nerve to the brain through the cribriform plate. There, it induces phagocytosis of brain material, provoking tissue damage and hemorrhagic necrosis causing a fatal brain infection. </w:t>
-      </w:r>
-      <w:proofErr w:type="gramStart"/>
-      <w:r>
-        <w:rPr>
-          <w:rFonts w:cstheme="minorHAnsi"/>
-          <w:lang w:val="en-US"/>
-        </w:rPr>
-        <w:t>The disease progresses rapidly leading to death within 7-12 days (</w:t>
-      </w:r>
-      <w:proofErr w:type="spellStart"/>
-      <w:r>
-        <w:rPr>
-          <w:rFonts w:cstheme="minorHAnsi"/>
-          <w:lang w:val="en-US"/>
-        </w:rPr>
-        <w:t>Moseman</w:t>
-      </w:r>
-      <w:proofErr w:type="spellEnd"/>
-      <w:r>
-        <w:rPr>
-          <w:rFonts w:cstheme="minorHAnsi"/>
-          <w:lang w:val="en-US"/>
-        </w:rPr>
-        <w:t xml:space="preserve"> 2020).</w:t>
-      </w:r>
-      <w:proofErr w:type="gramEnd"/>
-      <w:r>
-        <w:rPr>
-          <w:rFonts w:cstheme="minorHAnsi"/>
-          <w:lang w:val="en-US"/>
-        </w:rPr>
-        <w:t xml:space="preserve"> Combined with its low incidence (</w:t>
-      </w:r>
-      <w:proofErr w:type="spellStart"/>
-      <w:r>
-        <w:rPr>
-          <w:rFonts w:cstheme="minorHAnsi"/>
-          <w:lang w:val="en-US"/>
-        </w:rPr>
-        <w:t>Trabelsi</w:t>
-      </w:r>
-      <w:proofErr w:type="spellEnd"/>
-      <w:r>
-        <w:rPr>
-          <w:rFonts w:cstheme="minorHAnsi"/>
-          <w:lang w:val="en-US"/>
-        </w:rPr>
-        <w:t xml:space="preserve"> et al. 2012; Siddiqui et al. 2016), early diagnosis is difficult (the PAM symptoms closely resembled bacterial meningitis (</w:t>
-      </w:r>
-      <w:proofErr w:type="spellStart"/>
-      <w:r>
-        <w:rPr>
-          <w:rFonts w:cstheme="minorHAnsi"/>
-          <w:lang w:val="en-US"/>
-        </w:rPr>
-        <w:t>Jahangeer</w:t>
-      </w:r>
-      <w:proofErr w:type="spellEnd"/>
-      <w:r>
-        <w:rPr>
-          <w:rFonts w:cstheme="minorHAnsi"/>
-          <w:lang w:val="en-US"/>
-        </w:rPr>
-        <w:t xml:space="preserve"> et al. 2020); the link with </w:t>
-      </w:r>
-      <w:proofErr w:type="spellStart"/>
-      <w:r>
-        <w:rPr>
-          <w:rFonts w:cstheme="minorHAnsi"/>
-          <w:lang w:val="en-US"/>
-        </w:rPr>
-        <w:t>Naegleria</w:t>
-      </w:r>
-      <w:proofErr w:type="spellEnd"/>
-      <w:r>
-        <w:rPr>
-          <w:rFonts w:cstheme="minorHAnsi"/>
-          <w:lang w:val="en-US"/>
-        </w:rPr>
-        <w:t xml:space="preserve"> is usually made post-mortem by microscopic examination of the cerebral spinal fluid or by quantitative PCR. </w:t>
+      <w:r>
+        <w:rPr>
+          <w:rFonts w:cstheme="minorHAnsi"/>
+          <w:i/>
+          <w:iCs/>
+          <w:lang w:val="en-US"/>
+        </w:rPr>
+        <w:t>fowler</w:t>
+      </w:r>
+      <w:r>
+        <w:rPr>
+          <w:rFonts w:cstheme="minorHAnsi"/>
+          <w:i/>
+          <w:iCs/>
+          <w:lang w:val="en-US"/>
+        </w:rPr>
+        <w:t xml:space="preserve">i </w:t>
+      </w:r>
+      <w:r>
+        <w:rPr>
+          <w:rFonts w:cstheme="minorHAnsi"/>
+          <w:lang w:val="en-US"/>
+        </w:rPr>
+        <w:t>is a remarkable microorganism:</w:t>
+      </w:r>
+      <w:r>
+        <w:rPr>
+          <w:rFonts w:cstheme="minorHAnsi"/>
+          <w:lang w:val="en-US"/>
+        </w:rPr>
+        <w:t xml:space="preserve"> </w:t>
       </w:r>
     </w:p>
     <w:p>
@@ -1273,323 +1379,17 @@
           <w:lang w:val="en-US"/>
         </w:rPr>
       </w:pPr>
-    </w:p>
-    <w:p>
-      <w:pPr>
-        <w:spacing w:after="0" w:line="240" w:lineRule="auto"/>
-        <w:jc w:val="both"/>
-        <w:rPr>
-          <w:rFonts w:cstheme="minorHAnsi"/>
-          <w:lang w:val="en-US"/>
-        </w:rPr>
-      </w:pPr>
-      <w:r>
-        <w:rPr>
-          <w:rFonts w:cstheme="minorHAnsi"/>
-          <w:lang w:val="en-US"/>
-        </w:rPr>
-        <w:t xml:space="preserve">In recent years, an increased number of PAM cases have been reported worldwide, </w:t>
-      </w:r>
-      <w:r>
-        <w:rPr>
-          <w:rFonts w:cstheme="minorHAnsi"/>
-          <w:color w:val="FF0000"/>
-          <w:lang w:val="en-US"/>
-        </w:rPr>
-        <w:t>-</w:t>
-      </w:r>
-      <w:r>
-        <w:rPr>
-          <w:rFonts w:cstheme="minorHAnsi"/>
-          <w:color w:val="FF0000"/>
-          <w:lang w:val="en-US"/>
-        </w:rPr>
-        <w:t>in</w:t>
-      </w:r>
-      <w:r>
-        <w:rPr>
-          <w:rFonts w:cstheme="minorHAnsi"/>
-          <w:color w:val="FF0000"/>
-          <w:lang w:val="en-US"/>
-        </w:rPr>
-        <w:t>-</w:t>
-      </w:r>
-      <w:r>
-        <w:rPr>
-          <w:rFonts w:cstheme="minorHAnsi"/>
-          <w:color w:val="FF0000"/>
-          <w:lang w:val="en-US"/>
-        </w:rPr>
-        <w:t xml:space="preserve"> </w:t>
-      </w:r>
-      <w:r>
-        <w:rPr>
-          <w:rFonts w:cstheme="minorHAnsi"/>
-          <w:lang w:val="en-US"/>
-        </w:rPr>
-        <w:t>particularly in temperate regions and developing countries; this is probably due to global warming, global overpopulation</w:t>
-      </w:r>
-      <w:r>
-        <w:rPr>
-          <w:rFonts w:cstheme="minorHAnsi"/>
-          <w:color w:val="FF0000"/>
-          <w:lang w:val="en-US"/>
-        </w:rPr>
-        <w:t>-</w:t>
-      </w:r>
-      <w:r>
-        <w:rPr>
-          <w:rFonts w:cstheme="minorHAnsi"/>
-          <w:color w:val="FF0000"/>
-          <w:lang w:val="en-US"/>
-        </w:rPr>
-        <w:t>,</w:t>
-      </w:r>
-      <w:r>
-        <w:rPr>
-          <w:rFonts w:cstheme="minorHAnsi"/>
-          <w:color w:val="FF0000"/>
-          <w:lang w:val="en-US"/>
-        </w:rPr>
-        <w:t>-</w:t>
-      </w:r>
-      <w:r>
-        <w:rPr>
-          <w:rFonts w:cstheme="minorHAnsi"/>
-          <w:color w:val="FF0000"/>
-          <w:lang w:val="en-US"/>
-        </w:rPr>
-        <w:t xml:space="preserve"> and</w:t>
-      </w:r>
-      <w:r>
-        <w:rPr>
-          <w:rFonts w:cstheme="minorHAnsi"/>
-          <w:lang w:val="en-US"/>
-        </w:rPr>
-        <w:t xml:space="preserve"> increased industrial activities (Kemble et al., 2012; Siddiqui et al., 2016; </w:t>
-      </w:r>
-      <w:proofErr w:type="spellStart"/>
-      <w:r>
-        <w:rPr>
-          <w:rFonts w:cstheme="minorHAnsi"/>
-          <w:lang w:val="en-US"/>
-        </w:rPr>
-        <w:t>Maciver</w:t>
-      </w:r>
-      <w:proofErr w:type="spellEnd"/>
-      <w:r>
-        <w:rPr>
-          <w:rFonts w:cstheme="minorHAnsi"/>
-          <w:lang w:val="en-US"/>
-        </w:rPr>
-        <w:t xml:space="preserve"> et al., 2020). Despite successful treatment options with </w:t>
-      </w:r>
-      <w:proofErr w:type="spellStart"/>
-      <w:r>
-        <w:rPr>
-          <w:rFonts w:cstheme="minorHAnsi"/>
-          <w:lang w:val="en-US"/>
-        </w:rPr>
-        <w:t>miltefosine</w:t>
-      </w:r>
-      <w:proofErr w:type="spellEnd"/>
-      <w:r>
-        <w:rPr>
-          <w:rFonts w:cstheme="minorHAnsi"/>
-          <w:lang w:val="en-US"/>
-        </w:rPr>
-        <w:t xml:space="preserve"> and other antimicrobial medication (</w:t>
-      </w:r>
-      <w:proofErr w:type="spellStart"/>
-      <w:r>
-        <w:rPr>
-          <w:rFonts w:cstheme="minorHAnsi"/>
-          <w:lang w:val="en-US"/>
-        </w:rPr>
-        <w:t>Debnath</w:t>
-      </w:r>
-      <w:proofErr w:type="spellEnd"/>
-      <w:r>
-        <w:rPr>
-          <w:rFonts w:cstheme="minorHAnsi"/>
-          <w:lang w:val="en-US"/>
-        </w:rPr>
-        <w:t xml:space="preserve"> 2021), the mortality rate is still significant, suggesting the need to find effective therapies (Khan et al., 2021).</w:t>
-      </w:r>
-    </w:p>
-    <w:p>
-      <w:pPr>
-        <w:spacing w:after="0" w:line="240" w:lineRule="auto"/>
-        <w:jc w:val="both"/>
-        <w:rPr>
-          <w:rFonts w:cstheme="minorHAnsi"/>
-          <w:lang w:val="en-US"/>
-        </w:rPr>
-      </w:pPr>
-    </w:p>
-    <w:p>
-      <w:pPr>
-        <w:spacing w:after="0" w:line="240" w:lineRule="auto"/>
-        <w:jc w:val="both"/>
-        <w:rPr>
-          <w:rFonts w:cstheme="minorHAnsi"/>
-          <w:lang w:val="en-US"/>
-        </w:rPr>
-      </w:pPr>
-      <w:r>
-        <w:rPr>
-          <w:rFonts w:cstheme="minorHAnsi"/>
-          <w:lang w:val="en-US"/>
-        </w:rPr>
-        <w:t xml:space="preserve">To develop improved diagnostic tools and/or provide an early and effective treatment against </w:t>
-      </w:r>
-      <w:r>
-        <w:rPr>
-          <w:rFonts w:cstheme="minorHAnsi"/>
-          <w:i/>
-          <w:iCs/>
-          <w:lang w:val="en-US"/>
-        </w:rPr>
-        <w:t xml:space="preserve">N. </w:t>
-      </w:r>
-      <w:proofErr w:type="spellStart"/>
-      <w:r>
-        <w:rPr>
-          <w:rFonts w:cstheme="minorHAnsi"/>
-          <w:i/>
-          <w:iCs/>
-          <w:lang w:val="en-US"/>
-        </w:rPr>
-        <w:t>fowleri</w:t>
-      </w:r>
-      <w:proofErr w:type="spellEnd"/>
-      <w:r>
-        <w:rPr>
-          <w:rFonts w:cstheme="minorHAnsi"/>
-          <w:lang w:val="en-US"/>
-        </w:rPr>
-        <w:t xml:space="preserve"> infection, it </w:t>
-      </w:r>
-      <w:r>
-        <w:rPr>
-          <w:rFonts w:cstheme="minorHAnsi"/>
-          <w:color w:val="FF0000"/>
-          <w:lang w:val="en-US"/>
-        </w:rPr>
-        <w:t xml:space="preserve">is </w:t>
-      </w:r>
-      <w:r>
-        <w:rPr>
-          <w:rFonts w:cstheme="minorHAnsi"/>
-          <w:color w:val="FF0000"/>
-          <w:lang w:val="en-US"/>
-        </w:rPr>
-        <w:t>necessary</w:t>
-      </w:r>
-      <w:r>
-        <w:rPr>
-          <w:rFonts w:cstheme="minorHAnsi"/>
-          <w:color w:val="FF0000"/>
-          <w:lang w:val="en-US"/>
-        </w:rPr>
-        <w:t xml:space="preserve"> </w:t>
-      </w:r>
-      <w:r>
-        <w:rPr>
-          <w:rFonts w:cstheme="minorHAnsi"/>
-          <w:lang w:val="en-US"/>
-        </w:rPr>
-        <w:t xml:space="preserve">to improve the knowledge on </w:t>
-      </w:r>
-      <w:r>
-        <w:rPr>
-          <w:rFonts w:cstheme="minorHAnsi"/>
-          <w:lang w:val="en-US"/>
-        </w:rPr>
-        <w:t>the biology and the pathogenesis of this amoeba</w:t>
-      </w:r>
-      <w:r>
-        <w:rPr>
-          <w:rFonts w:cstheme="minorHAnsi"/>
-          <w:lang w:val="en-US"/>
-        </w:rPr>
-        <w:t>.</w:t>
-      </w:r>
-    </w:p>
-    <w:p>
-      <w:pPr>
-        <w:spacing w:after="0" w:line="240" w:lineRule="auto"/>
-        <w:jc w:val="both"/>
-        <w:rPr>
-          <w:rFonts w:cstheme="minorHAnsi"/>
-          <w:lang w:val="en-US"/>
-        </w:rPr>
-      </w:pPr>
-    </w:p>
-    <w:p>
-      <w:pPr>
-        <w:spacing w:after="0" w:line="240" w:lineRule="auto"/>
-        <w:jc w:val="both"/>
-        <w:rPr>
-          <w:rFonts w:cstheme="minorHAnsi"/>
-          <w:lang w:val="en-US"/>
-        </w:rPr>
-      </w:pPr>
-    </w:p>
-    <w:p>
-      <w:pPr>
-        <w:spacing w:after="0" w:line="240" w:lineRule="auto"/>
-        <w:jc w:val="both"/>
-        <w:rPr>
-          <w:rFonts w:cstheme="minorHAnsi"/>
-          <w:lang w:val="en-US"/>
-        </w:rPr>
-      </w:pPr>
-      <w:proofErr w:type="spellStart"/>
-      <w:r>
-        <w:rPr>
-          <w:rFonts w:cstheme="minorHAnsi"/>
-          <w:i/>
-          <w:iCs/>
-          <w:lang w:val="en-US"/>
-        </w:rPr>
-        <w:lastRenderedPageBreak/>
-        <w:t>N</w:t>
-      </w:r>
-      <w:r>
-        <w:rPr>
-          <w:rFonts w:cstheme="minorHAnsi"/>
-          <w:i/>
-          <w:iCs/>
-          <w:lang w:val="en-US"/>
-        </w:rPr>
-        <w:t>aegleria</w:t>
-      </w:r>
-      <w:proofErr w:type="spellEnd"/>
-      <w:r>
-        <w:rPr>
-          <w:rFonts w:cstheme="minorHAnsi"/>
-          <w:i/>
-          <w:iCs/>
-          <w:lang w:val="en-US"/>
-        </w:rPr>
-        <w:t xml:space="preserve"> </w:t>
-      </w:r>
-      <w:proofErr w:type="spellStart"/>
-      <w:r>
-        <w:rPr>
-          <w:rFonts w:cstheme="minorHAnsi"/>
-          <w:i/>
-          <w:iCs/>
-          <w:lang w:val="en-US"/>
-        </w:rPr>
-        <w:t>fowler</w:t>
-      </w:r>
-      <w:r>
-        <w:rPr>
-          <w:rFonts w:cstheme="minorHAnsi"/>
-          <w:i/>
-          <w:iCs/>
+      <w:r>
+        <w:rPr>
+          <w:rFonts w:cstheme="minorHAnsi"/>
+          <w:lang w:val="en-US"/>
+        </w:rPr>
+        <w:t>(</w:t>
+      </w:r>
+      <w:proofErr w:type="spellStart"/>
+      <w:r>
+        <w:rPr>
+          <w:rFonts w:cstheme="minorHAnsi"/>
           <w:lang w:val="en-US"/>
         </w:rPr>
         <w:t>i</w:t>
@@ -1598,74 +1398,16 @@
       <w:r>
         <w:rPr>
           <w:rFonts w:cstheme="minorHAnsi"/>
-          <w:i/>
-          <w:iCs/>
-          <w:lang w:val="en-US"/>
-        </w:rPr>
-        <w:t xml:space="preserve"> </w:t>
-      </w:r>
-      <w:r>
-        <w:rPr>
-          <w:rFonts w:cstheme="minorHAnsi"/>
-          <w:lang w:val="en-US"/>
-        </w:rPr>
-        <w:t>is a remarkable microorganism:</w:t>
-      </w:r>
-      <w:r>
-        <w:rPr>
-          <w:rFonts w:cstheme="minorHAnsi"/>
-          <w:lang w:val="en-US"/>
-        </w:rPr>
-        <w:t xml:space="preserve"> </w:t>
-      </w:r>
-    </w:p>
-    <w:p>
-      <w:pPr>
-        <w:spacing w:after="0" w:line="240" w:lineRule="auto"/>
-        <w:jc w:val="both"/>
-        <w:rPr>
-          <w:rFonts w:cstheme="minorHAnsi"/>
-          <w:lang w:val="en-US"/>
-        </w:rPr>
-      </w:pPr>
-      <w:r>
-        <w:rPr>
-          <w:rFonts w:cstheme="minorHAnsi"/>
-          <w:lang w:val="en-US"/>
-        </w:rPr>
-        <w:t>(</w:t>
-      </w:r>
-      <w:proofErr w:type="spellStart"/>
-      <w:r>
-        <w:rPr>
-          <w:rFonts w:cstheme="minorHAnsi"/>
-          <w:lang w:val="en-US"/>
-        </w:rPr>
-        <w:t>i</w:t>
-      </w:r>
-      <w:proofErr w:type="spellEnd"/>
-      <w:r>
-        <w:rPr>
-          <w:rFonts w:cstheme="minorHAnsi"/>
           <w:lang w:val="en-US"/>
         </w:rPr>
         <w:t xml:space="preserve">) </w:t>
       </w:r>
-      <w:proofErr w:type="gramStart"/>
-      <w:r>
-        <w:rPr>
-          <w:rFonts w:cstheme="minorHAnsi"/>
-          <w:lang w:val="en-US"/>
-        </w:rPr>
-        <w:t>it</w:t>
-      </w:r>
-      <w:proofErr w:type="gramEnd"/>
-      <w:r>
-        <w:rPr>
-          <w:rFonts w:cstheme="minorHAnsi"/>
-          <w:lang w:val="en-US"/>
-        </w:rPr>
-        <w:t xml:space="preserve"> </w:t>
+      <w:r>
+        <w:rPr>
+          <w:rFonts w:cstheme="minorHAnsi"/>
+          <w:lang w:val="en-US"/>
+        </w:rPr>
+        <w:t xml:space="preserve">it </w:t>
       </w:r>
       <w:r>
         <w:rPr>
@@ -1741,7 +1483,7 @@
                     </pic:cNvPicPr>
                   </pic:nvPicPr>
                   <pic:blipFill>
-                    <a:blip r:embed="rId9" cstate="print">
+                    <a:blip r:embed="rId8" cstate="print">
                       <a:extLst>
                         <a:ext uri="{28A0092B-C50C-407E-A947-70E740481C1C}">
                           <a14:useLocalDpi xmlns:a14="http://schemas.microsoft.com/office/drawing/2010/main" val="0"/>
@@ -1803,21 +1545,12 @@
         </w:rPr>
         <w:t xml:space="preserve"> </w:t>
       </w:r>
-      <w:proofErr w:type="gramStart"/>
-      <w:r>
-        <w:rPr>
-          <w:rFonts w:cstheme="minorHAnsi"/>
-          <w:lang w:val="en-US"/>
-        </w:rPr>
-        <w:t>can</w:t>
-      </w:r>
-      <w:proofErr w:type="gramEnd"/>
-      <w:r>
-        <w:rPr>
-          <w:rFonts w:cstheme="minorHAnsi"/>
-          <w:lang w:val="en-US"/>
-        </w:rPr>
-        <w:t xml:space="preserve"> survive in different ecosystems (host, water, soil, air)</w:t>
+      <w:r>
+        <w:rPr>
+          <w:rFonts w:cstheme="minorHAnsi"/>
+          <w:lang w:val="en-US"/>
+        </w:rPr>
+        <w:t>can survive in different ecosystems (host, water, soil, air)</w:t>
       </w:r>
       <w:r>
         <w:rPr>
@@ -1902,7 +1635,7 @@
                     </pic:cNvPicPr>
                   </pic:nvPicPr>
                   <pic:blipFill>
-                    <a:blip r:embed="rId10">
+                    <a:blip r:embed="rId9">
                       <a:extLst>
                         <a:ext uri="{28A0092B-C50C-407E-A947-70E740481C1C}">
                           <a14:useLocalDpi xmlns:a14="http://schemas.microsoft.com/office/drawing/2010/main" val="0"/>
@@ -1954,23 +1687,12 @@
         </w:rPr>
         <w:t xml:space="preserve"> </w:t>
       </w:r>
-      <w:bookmarkStart w:id="0" w:name="_GoBack"/>
-      <w:bookmarkEnd w:id="0"/>
-      <w:proofErr w:type="gramStart"/>
-      <w:r>
-        <w:rPr>
-          <w:rFonts w:cstheme="minorHAnsi"/>
-          <w:lang w:val="en-US"/>
-        </w:rPr>
-        <w:t>can</w:t>
-      </w:r>
-      <w:proofErr w:type="gramEnd"/>
-      <w:r>
-        <w:rPr>
-          <w:rFonts w:cstheme="minorHAnsi"/>
-          <w:lang w:val="en-US"/>
-        </w:rPr>
-        <w:t xml:space="preserve"> use different sources of nutrients in vivo and in vitro, (iv) exists under different genotypes in the world, (v) can induce asymptomatic infections in humans, and (vi) can harbor pathogenic microorganisms, in particular viruses and bacteria. The degree of virulence of </w:t>
+      <w:r>
+        <w:rPr>
+          <w:rFonts w:cstheme="minorHAnsi"/>
+          <w:lang w:val="en-US"/>
+        </w:rPr>
+        <w:t xml:space="preserve">can use different sources of nutrients in vivo and in vitro, (iv) exists under different genotypes in the world, (v) can induce asymptomatic infections in humans, and (vi) can harbor pathogenic microorganisms, in particular viruses and bacteria. The degree of virulence of </w:t>
       </w:r>
       <w:r>
         <w:rPr>
@@ -1979,41 +1701,14 @@
           <w:iCs/>
           <w:lang w:val="en-US"/>
         </w:rPr>
-        <w:t xml:space="preserve">N. </w:t>
-      </w:r>
-      <w:proofErr w:type="spellStart"/>
-      <w:r>
-        <w:rPr>
-          <w:rFonts w:cstheme="minorHAnsi"/>
-          <w:i/>
-          <w:iCs/>
-          <w:lang w:val="en-US"/>
-        </w:rPr>
-        <w:t>fowleri</w:t>
-      </w:r>
-      <w:proofErr w:type="spellEnd"/>
-      <w:r>
-        <w:rPr>
-          <w:rFonts w:cstheme="minorHAnsi"/>
-          <w:lang w:val="en-US"/>
-        </w:rPr>
-        <w:t xml:space="preserve"> </w:t>
-      </w:r>
-      <w:proofErr w:type="spellStart"/>
-      <w:r>
-        <w:rPr>
-          <w:rFonts w:cstheme="minorHAnsi"/>
-          <w:lang w:val="en-US"/>
-        </w:rPr>
-        <w:t>trophozoites</w:t>
-      </w:r>
-      <w:proofErr w:type="spellEnd"/>
-      <w:r>
-        <w:rPr>
-          <w:rFonts w:cstheme="minorHAnsi"/>
-          <w:lang w:val="en-US"/>
-        </w:rPr>
-        <w:t xml:space="preserve"> in culture has been shown to vary depending on the strain and the culture conditions. </w:t>
+        <w:t>N. fowleri</w:t>
+      </w:r>
+      <w:r>
+        <w:rPr>
+          <w:rFonts w:cstheme="minorHAnsi"/>
+          <w:lang w:val="en-US"/>
+        </w:rPr>
+        <w:t xml:space="preserve"> trophozoites in culture has been shown to vary depending on the strain and the culture conditions. </w:t>
       </w:r>
     </w:p>
     <w:p>
@@ -2133,7 +1828,7 @@
                     </pic:cNvPicPr>
                   </pic:nvPicPr>
                   <pic:blipFill>
-                    <a:blip r:embed="rId11">
+                    <a:blip r:embed="rId10">
                       <a:extLst>
                         <a:ext uri="{28A0092B-C50C-407E-A947-70E740481C1C}">
                           <a14:useLocalDpi xmlns:a14="http://schemas.microsoft.com/office/drawing/2010/main" val="0"/>
@@ -2609,7 +2304,6 @@
         </w:rPr>
         <w:t>(</w:t>
       </w:r>
-      <w:proofErr w:type="spellStart"/>
       <w:r>
         <w:rPr>
           <w:rFonts w:cstheme="minorHAnsi"/>
@@ -2619,7 +2313,6 @@
         </w:rPr>
         <w:t>Acanthamoeba</w:t>
       </w:r>
-      <w:proofErr w:type="spellEnd"/>
       <w:r>
         <w:rPr>
           <w:rFonts w:cstheme="minorHAnsi"/>
@@ -2692,7 +2385,6 @@
         </w:rPr>
         <w:t xml:space="preserve"> and </w:t>
       </w:r>
-      <w:proofErr w:type="spellStart"/>
       <w:r>
         <w:rPr>
           <w:rFonts w:cstheme="minorHAnsi"/>
@@ -2700,9 +2392,149 @@
           <w:iCs/>
           <w:lang w:val="en-US"/>
         </w:rPr>
-        <w:t>Naegleria</w:t>
-      </w:r>
-      <w:proofErr w:type="spellEnd"/>
+        <w:t>Naegleria fowleri</w:t>
+      </w:r>
+      <w:r>
+        <w:rPr>
+          <w:rFonts w:cstheme="minorHAnsi"/>
+          <w:lang w:val="en-US"/>
+        </w:rPr>
+        <w:t>)</w:t>
+      </w:r>
+      <w:r>
+        <w:rPr>
+          <w:rFonts w:cstheme="minorHAnsi"/>
+          <w:lang w:val="en-US"/>
+        </w:rPr>
+        <w:t xml:space="preserve"> </w:t>
+      </w:r>
+      <w:r>
+        <w:rPr>
+          <w:rFonts w:cstheme="minorHAnsi"/>
+          <w:lang w:val="en-US"/>
+        </w:rPr>
+        <w:t>is generally</w:t>
+      </w:r>
+      <w:r>
+        <w:rPr>
+          <w:rFonts w:cstheme="minorHAnsi"/>
+          <w:lang w:val="en-US"/>
+        </w:rPr>
+        <w:t xml:space="preserve"> </w:t>
+      </w:r>
+      <w:r>
+        <w:rPr>
+          <w:rFonts w:cstheme="minorHAnsi"/>
+          <w:lang w:val="en-US"/>
+        </w:rPr>
+        <w:t>low</w:t>
+      </w:r>
+      <w:r>
+        <w:rPr>
+          <w:rFonts w:cstheme="minorHAnsi"/>
+          <w:lang w:val="en-US"/>
+        </w:rPr>
+        <w:t>, new cases are being constantly reported worldwide</w:t>
+      </w:r>
+      <w:r>
+        <w:rPr>
+          <w:rFonts w:cstheme="minorHAnsi"/>
+          <w:lang w:val="en-US"/>
+        </w:rPr>
+        <w:t>.</w:t>
+      </w:r>
+    </w:p>
+    <w:p>
+      <w:pPr>
+        <w:spacing w:after="0" w:line="240" w:lineRule="auto"/>
+        <w:jc w:val="both"/>
+        <w:rPr>
+          <w:rFonts w:cstheme="minorHAnsi"/>
+          <w:lang w:val="en-US"/>
+        </w:rPr>
+      </w:pPr>
+    </w:p>
+    <w:p>
+      <w:pPr>
+        <w:spacing w:after="0" w:line="240" w:lineRule="auto"/>
+        <w:jc w:val="both"/>
+        <w:rPr>
+          <w:rFonts w:cstheme="minorHAnsi"/>
+          <w:lang w:val="en-US"/>
+        </w:rPr>
+      </w:pPr>
+      <w:r>
+        <w:rPr>
+          <w:rFonts w:cstheme="minorHAnsi"/>
+          <w:lang w:val="en-US"/>
+        </w:rPr>
+        <w:t>In Guadeloupe, a</w:t>
+      </w:r>
+      <w:r>
+        <w:rPr>
+          <w:rFonts w:cstheme="minorHAnsi"/>
+          <w:lang w:val="en-US"/>
+        </w:rPr>
+        <w:t>fter a 9-year-old boy died of PAM in 2008 after swimming in</w:t>
+      </w:r>
+      <w:r>
+        <w:rPr>
+          <w:rFonts w:cstheme="minorHAnsi"/>
+          <w:lang w:val="en-US"/>
+        </w:rPr>
+        <w:t xml:space="preserve"> </w:t>
+      </w:r>
+      <w:r>
+        <w:rPr>
+          <w:rFonts w:cstheme="minorHAnsi"/>
+          <w:lang w:val="en-US"/>
+        </w:rPr>
+        <w:t xml:space="preserve">the </w:t>
+      </w:r>
+      <w:proofErr w:type="spellStart"/>
+      <w:r>
+        <w:rPr>
+          <w:rFonts w:cstheme="minorHAnsi"/>
+          <w:lang w:val="en-US"/>
+        </w:rPr>
+        <w:t>Dolé</w:t>
+      </w:r>
+      <w:proofErr w:type="spellEnd"/>
+      <w:r>
+        <w:rPr>
+          <w:rFonts w:cstheme="minorHAnsi"/>
+          <w:lang w:val="en-US"/>
+        </w:rPr>
+        <w:t xml:space="preserve"> geothermal bath of the French West Indies</w:t>
+      </w:r>
+      <w:r>
+        <w:rPr>
+          <w:rFonts w:cstheme="minorHAnsi"/>
+          <w:lang w:val="en-US"/>
+        </w:rPr>
+        <w:t xml:space="preserve"> </w:t>
+      </w:r>
+      <w:r>
+        <w:rPr>
+          <w:rFonts w:cstheme="minorHAnsi"/>
+          <w:lang w:val="en-US"/>
+        </w:rPr>
+        <w:t>Guadeloupe Island (Nicolas et al. 2010), an investigation on</w:t>
+      </w:r>
+      <w:r>
+        <w:rPr>
+          <w:rFonts w:cstheme="minorHAnsi"/>
+          <w:lang w:val="en-US"/>
+        </w:rPr>
+        <w:t xml:space="preserve"> </w:t>
+      </w:r>
+      <w:r>
+        <w:rPr>
+          <w:rFonts w:cstheme="minorHAnsi"/>
+          <w:lang w:val="en-US"/>
+        </w:rPr>
+        <w:t xml:space="preserve">the occurrence and distribution of </w:t>
+      </w:r>
       <w:r>
         <w:rPr>
           <w:rFonts w:cstheme="minorHAnsi"/>
@@ -2710,9 +2542,78 @@
           <w:iCs/>
           <w:lang w:val="en-US"/>
         </w:rPr>
+        <w:t xml:space="preserve">Naegleria </w:t>
+      </w:r>
+      <w:r>
+        <w:rPr>
+          <w:rFonts w:cstheme="minorHAnsi"/>
+          <w:lang w:val="en-US"/>
+        </w:rPr>
+        <w:t>in warm waters</w:t>
+      </w:r>
+      <w:r>
+        <w:rPr>
+          <w:rFonts w:cstheme="minorHAnsi"/>
+          <w:lang w:val="en-US"/>
+        </w:rPr>
         <w:t xml:space="preserve"> </w:t>
       </w:r>
-      <w:proofErr w:type="spellStart"/>
+      <w:r>
+        <w:rPr>
+          <w:rFonts w:cstheme="minorHAnsi"/>
+          <w:lang w:val="en-US"/>
+        </w:rPr>
+        <w:t xml:space="preserve">was performed </w:t>
+      </w:r>
+      <w:r>
+        <w:rPr>
+          <w:rFonts w:cstheme="minorHAnsi"/>
+          <w:lang w:val="en-US"/>
+        </w:rPr>
+        <w:t xml:space="preserve">in </w:t>
+      </w:r>
+      <w:r>
+        <w:rPr>
+          <w:rFonts w:cstheme="minorHAnsi"/>
+          <w:lang w:val="en-US"/>
+        </w:rPr>
+        <w:t>2011</w:t>
+      </w:r>
+      <w:r>
+        <w:rPr>
+          <w:rFonts w:cstheme="minorHAnsi"/>
+          <w:lang w:val="en-US"/>
+        </w:rPr>
+        <w:t>-2</w:t>
+      </w:r>
+      <w:r>
+        <w:rPr>
+          <w:rFonts w:cstheme="minorHAnsi"/>
+          <w:lang w:val="en-US"/>
+        </w:rPr>
+        <w:t>012</w:t>
+      </w:r>
+      <w:r>
+        <w:rPr>
+          <w:rFonts w:cstheme="minorHAnsi"/>
+          <w:lang w:val="en-US"/>
+        </w:rPr>
+        <w:t xml:space="preserve"> </w:t>
+      </w:r>
+      <w:r>
+        <w:rPr>
+          <w:rFonts w:cstheme="minorHAnsi"/>
+          <w:lang w:val="en-US"/>
+        </w:rPr>
+        <w:t xml:space="preserve">(Moussa et al. 2013). This survey demonstrated that thermophilic amoebae </w:t>
+      </w:r>
+      <w:r>
+        <w:rPr>
+          <w:rFonts w:cstheme="minorHAnsi"/>
+          <w:lang w:val="en-US"/>
+        </w:rPr>
+        <w:t xml:space="preserve">(in particular </w:t>
+      </w:r>
       <w:r>
         <w:rPr>
           <w:rFonts w:cstheme="minorHAnsi"/>
@@ -2720,9 +2621,65 @@
           <w:iCs/>
           <w:lang w:val="en-US"/>
         </w:rPr>
-        <w:t>fowleri</w:t>
-      </w:r>
-      <w:proofErr w:type="spellEnd"/>
+        <w:t>Naegl</w:t>
+      </w:r>
+      <w:r>
+        <w:rPr>
+          <w:rFonts w:cstheme="minorHAnsi"/>
+          <w:i/>
+          <w:iCs/>
+          <w:lang w:val="en-US"/>
+        </w:rPr>
+        <w:t>e</w:t>
+      </w:r>
+      <w:r>
+        <w:rPr>
+          <w:rFonts w:cstheme="minorHAnsi"/>
+          <w:i/>
+          <w:iCs/>
+          <w:lang w:val="en-US"/>
+        </w:rPr>
+        <w:t xml:space="preserve">ria </w:t>
+      </w:r>
+      <w:proofErr w:type="spellStart"/>
+      <w:r>
+        <w:rPr>
+          <w:rFonts w:cstheme="minorHAnsi"/>
+          <w:i/>
+          <w:iCs/>
+          <w:lang w:val="en-US"/>
+        </w:rPr>
+        <w:t>sp</w:t>
+      </w:r>
+      <w:proofErr w:type="spellEnd"/>
+      <w:r>
+        <w:rPr>
+          <w:rFonts w:cstheme="minorHAnsi"/>
+          <w:lang w:val="en-US"/>
+        </w:rPr>
+        <w:t xml:space="preserve">) </w:t>
+      </w:r>
+      <w:r>
+        <w:rPr>
+          <w:rFonts w:cstheme="minorHAnsi"/>
+          <w:lang w:val="en-US"/>
+        </w:rPr>
+        <w:t>were often detected</w:t>
+      </w:r>
+      <w:r>
+        <w:rPr>
+          <w:rFonts w:cstheme="minorHAnsi"/>
+          <w:lang w:val="en-US"/>
+        </w:rPr>
+        <w:t xml:space="preserve"> (</w:t>
+      </w:r>
+      <w:r>
+        <w:rPr>
+          <w:rFonts w:cstheme="minorHAnsi"/>
+          <w:lang w:val="en-US"/>
+        </w:rPr>
+        <w:t>at low concentrations in most</w:t>
+      </w:r>
       <w:r>
         <w:rPr>
           <w:rFonts w:cstheme="minorHAnsi"/>
@@ -2735,6 +2692,13 @@
           <w:rFonts w:cstheme="minorHAnsi"/>
           <w:lang w:val="en-US"/>
         </w:rPr>
+        <w:t xml:space="preserve"> of the warm waters located</w:t>
+      </w:r>
+      <w:r>
+        <w:rPr>
+          <w:rFonts w:cstheme="minorHAnsi"/>
+          <w:lang w:val="en-US"/>
+        </w:rPr>
         <w:t xml:space="preserve"> </w:t>
       </w:r>
       <w:r>
@@ -2742,7 +2706,7 @@
           <w:rFonts w:cstheme="minorHAnsi"/>
           <w:lang w:val="en-US"/>
         </w:rPr>
-        <w:t>is generally</w:t>
+        <w:t>around the Soufriere volcano. Surprisingly, the baths which</w:t>
       </w:r>
       <w:r>
         <w:rPr>
@@ -2756,14 +2720,63 @@
           <w:rFonts w:cstheme="minorHAnsi"/>
           <w:lang w:val="en-US"/>
         </w:rPr>
-        <w:t>low</w:t>
-      </w:r>
-      <w:r>
-        <w:rPr>
-          <w:rFonts w:cstheme="minorHAnsi"/>
-          <w:lang w:val="en-US"/>
-        </w:rPr>
-        <w:t>, new cases are being constantly reported worldwide</w:t>
+        <w:t>appeared to be the most contaminated were not always the</w:t>
+      </w:r>
+      <w:r>
+        <w:rPr>
+          <w:rFonts w:cstheme="minorHAnsi"/>
+          <w:lang w:val="en-US"/>
+        </w:rPr>
+        <w:t xml:space="preserve"> </w:t>
+      </w:r>
+      <w:r>
+        <w:rPr>
+          <w:rFonts w:cstheme="minorHAnsi"/>
+          <w:lang w:val="en-US"/>
+        </w:rPr>
+        <w:t xml:space="preserve">dirtiest ones. </w:t>
+      </w:r>
+      <w:r>
+        <w:rPr>
+          <w:rFonts w:cstheme="minorHAnsi"/>
+          <w:lang w:val="en-US"/>
+        </w:rPr>
+        <w:t>Further</w:t>
+      </w:r>
+      <w:r>
+        <w:rPr>
+          <w:rFonts w:cstheme="minorHAnsi"/>
+          <w:lang w:val="en-US"/>
+        </w:rPr>
+        <w:t xml:space="preserve"> studies</w:t>
+      </w:r>
+      <w:r>
+        <w:rPr>
+          <w:rFonts w:cstheme="minorHAnsi"/>
+          <w:lang w:val="en-US"/>
+        </w:rPr>
+        <w:t xml:space="preserve"> performed by our team</w:t>
+      </w:r>
+      <w:r>
+        <w:rPr>
+          <w:rFonts w:cstheme="minorHAnsi"/>
+          <w:lang w:val="en-US"/>
+        </w:rPr>
+        <w:t xml:space="preserve"> (</w:t>
+      </w:r>
+      <w:r>
+        <w:rPr>
+          <w:rFonts w:cstheme="minorHAnsi"/>
+          <w:lang w:val="en-US"/>
+        </w:rPr>
+        <w:t>Moussa</w:t>
+      </w:r>
+      <w:r>
+        <w:rPr>
+          <w:rFonts w:cstheme="minorHAnsi"/>
+          <w:lang w:val="en-US"/>
+        </w:rPr>
+        <w:t xml:space="preserve"> et al</w:t>
       </w:r>
       <w:r>
         <w:rPr>
@@ -2771,6 +2784,48 @@
           <w:lang w:val="en-US"/>
         </w:rPr>
         <w:t>.</w:t>
+      </w:r>
+      <w:r>
+        <w:rPr>
+          <w:rFonts w:cstheme="minorHAnsi"/>
+          <w:lang w:val="en-US"/>
+        </w:rPr>
+        <w:t xml:space="preserve"> 2015) revealed that</w:t>
+      </w:r>
+      <w:r>
+        <w:rPr>
+          <w:rFonts w:cstheme="minorHAnsi"/>
+          <w:lang w:val="en-US"/>
+        </w:rPr>
+        <w:t xml:space="preserve"> the soil near the ponds contains amoebae and thus causes contamination of hot baths</w:t>
+      </w:r>
+      <w:r>
+        <w:rPr>
+          <w:rFonts w:cstheme="minorHAnsi"/>
+          <w:lang w:val="en-US"/>
+        </w:rPr>
+        <w:t xml:space="preserve">. </w:t>
+      </w:r>
+      <w:r>
+        <w:rPr>
+          <w:rFonts w:cstheme="minorHAnsi"/>
+          <w:lang w:val="en-US"/>
+        </w:rPr>
+        <w:t>The amoebae would therefore be carried away by the runoff of the rains on the ground, and then brought back towards the bed of the river and carried by the current of hot water towards the basins (Moussa</w:t>
+      </w:r>
+      <w:r>
+        <w:rPr>
+          <w:rFonts w:cstheme="minorHAnsi"/>
+          <w:lang w:val="en-US"/>
+        </w:rPr>
+        <w:t xml:space="preserve"> et al.</w:t>
+      </w:r>
+      <w:r>
+        <w:rPr>
+          <w:rFonts w:cstheme="minorHAnsi"/>
+          <w:lang w:val="en-US"/>
+        </w:rPr>
+        <w:t xml:space="preserve"> 2015).</w:t>
       </w:r>
     </w:p>
     <w:p>
@@ -2797,74 +2852,106 @@
           <w:rFonts w:cstheme="minorHAnsi"/>
           <w:lang w:val="en-US"/>
         </w:rPr>
-        <w:t>In Guadeloupe, a</w:t>
-      </w:r>
-      <w:r>
-        <w:rPr>
-          <w:rFonts w:cstheme="minorHAnsi"/>
-          <w:lang w:val="en-US"/>
-        </w:rPr>
-        <w:t>fter a 9-year-old boy died of PAM in 2008 after swimming in</w:t>
-      </w:r>
-      <w:r>
-        <w:rPr>
-          <w:rFonts w:cstheme="minorHAnsi"/>
-          <w:lang w:val="en-US"/>
-        </w:rPr>
-        <w:t xml:space="preserve"> </w:t>
-      </w:r>
-      <w:r>
-        <w:rPr>
-          <w:rFonts w:cstheme="minorHAnsi"/>
-          <w:lang w:val="en-US"/>
-        </w:rPr>
-        <w:t xml:space="preserve">the </w:t>
-      </w:r>
-      <w:proofErr w:type="spellStart"/>
-      <w:r>
-        <w:rPr>
-          <w:rFonts w:cstheme="minorHAnsi"/>
-          <w:lang w:val="en-US"/>
-        </w:rPr>
-        <w:t>Dolé</w:t>
-      </w:r>
-      <w:proofErr w:type="spellEnd"/>
-      <w:r>
-        <w:rPr>
-          <w:rFonts w:cstheme="minorHAnsi"/>
-          <w:lang w:val="en-US"/>
-        </w:rPr>
-        <w:t xml:space="preserve"> geothermal bath of the French West Indies</w:t>
-      </w:r>
-      <w:r>
-        <w:rPr>
-          <w:rFonts w:cstheme="minorHAnsi"/>
-          <w:lang w:val="en-US"/>
-        </w:rPr>
-        <w:t xml:space="preserve"> </w:t>
-      </w:r>
-      <w:r>
-        <w:rPr>
-          <w:rFonts w:cstheme="minorHAnsi"/>
-          <w:lang w:val="en-US"/>
-        </w:rPr>
-        <w:t>Guadeloupe Island (Nicolas et al. 2010), an investigation on</w:t>
-      </w:r>
-      <w:r>
-        <w:rPr>
-          <w:rFonts w:cstheme="minorHAnsi"/>
-          <w:lang w:val="en-US"/>
-        </w:rPr>
-        <w:t xml:space="preserve"> </w:t>
-      </w:r>
-      <w:r>
-        <w:rPr>
-          <w:rFonts w:cstheme="minorHAnsi"/>
-          <w:lang w:val="en-US"/>
-        </w:rPr>
-        <w:t xml:space="preserve">the occurrence and distribution of </w:t>
-      </w:r>
-      <w:proofErr w:type="spellStart"/>
+        <w:t xml:space="preserve">In 2020, our team published a </w:t>
+      </w:r>
+      <w:r>
+        <w:rPr>
+          <w:rFonts w:cstheme="minorHAnsi"/>
+          <w:lang w:val="en-US"/>
+        </w:rPr>
+        <w:t xml:space="preserve">study on the diversity and distribution of </w:t>
+      </w:r>
+      <w:r>
+        <w:rPr>
+          <w:rFonts w:cstheme="minorHAnsi"/>
+          <w:lang w:val="en-US"/>
+        </w:rPr>
+        <w:t>FLA</w:t>
+      </w:r>
+      <w:r>
+        <w:rPr>
+          <w:rFonts w:cstheme="minorHAnsi"/>
+          <w:lang w:val="en-US"/>
+        </w:rPr>
+        <w:t xml:space="preserve"> in the soil of Guadeloupe</w:t>
+      </w:r>
+      <w:r>
+        <w:rPr>
+          <w:rFonts w:cstheme="minorHAnsi"/>
+          <w:lang w:val="en-US"/>
+        </w:rPr>
+        <w:t xml:space="preserve"> (</w:t>
+      </w:r>
+      <w:r>
+        <w:rPr>
+          <w:rFonts w:cstheme="minorHAnsi"/>
+          <w:lang w:val="en-US"/>
+        </w:rPr>
+        <w:t xml:space="preserve">Reynaud et al. 2020) </w:t>
+      </w:r>
+      <w:r>
+        <w:rPr>
+          <w:rFonts w:cstheme="minorHAnsi"/>
+          <w:lang w:val="en-US"/>
+        </w:rPr>
+        <w:t>using metabarcoding</w:t>
+      </w:r>
+      <w:r>
+        <w:rPr>
+          <w:rFonts w:cstheme="minorHAnsi"/>
+          <w:lang w:val="en-US"/>
+        </w:rPr>
+        <w:t xml:space="preserve">. </w:t>
+      </w:r>
+      <w:r>
+        <w:rPr>
+          <w:rFonts w:cstheme="minorHAnsi"/>
+          <w:lang w:val="en-US"/>
+        </w:rPr>
+        <w:t xml:space="preserve">The </w:t>
+      </w:r>
+      <w:r>
+        <w:rPr>
+          <w:rFonts w:cstheme="minorHAnsi"/>
+          <w:lang w:val="en-US"/>
+        </w:rPr>
+        <w:t>results h</w:t>
+      </w:r>
+      <w:r>
+        <w:rPr>
+          <w:rFonts w:cstheme="minorHAnsi"/>
+          <w:lang w:val="en-US"/>
+        </w:rPr>
+        <w:t xml:space="preserve">ighlighted </w:t>
+      </w:r>
+      <w:r>
+        <w:rPr>
+          <w:rFonts w:cstheme="minorHAnsi"/>
+          <w:lang w:val="en-US"/>
+        </w:rPr>
+        <w:t xml:space="preserve">the presence of </w:t>
+      </w:r>
+      <w:r>
+        <w:rPr>
+          <w:rFonts w:cstheme="minorHAnsi"/>
+          <w:lang w:val="en-US"/>
+        </w:rPr>
+        <w:t>several genera of amoeba</w:t>
+      </w:r>
+      <w:r>
+        <w:rPr>
+          <w:rFonts w:cstheme="minorHAnsi"/>
+          <w:lang w:val="en-US"/>
+        </w:rPr>
+        <w:t>e</w:t>
+      </w:r>
+      <w:r>
+        <w:rPr>
+          <w:rFonts w:cstheme="minorHAnsi"/>
+          <w:lang w:val="en-US"/>
+        </w:rPr>
+        <w:t xml:space="preserve"> such as </w:t>
+      </w:r>
       <w:r>
         <w:rPr>
           <w:rFonts w:cstheme="minorHAnsi"/>
@@ -2872,9 +2959,15 @@
           <w:iCs/>
           <w:lang w:val="en-US"/>
         </w:rPr>
-        <w:t>Naegleria</w:t>
-      </w:r>
-      <w:proofErr w:type="spellEnd"/>
+        <w:t>Vermamoeba</w:t>
+      </w:r>
+      <w:r>
+        <w:rPr>
+          <w:rFonts w:cstheme="minorHAnsi"/>
+          <w:lang w:val="en-US"/>
+        </w:rPr>
+        <w:t xml:space="preserve"> and </w:t>
+      </w:r>
       <w:r>
         <w:rPr>
           <w:rFonts w:cstheme="minorHAnsi"/>
@@ -2882,79 +2975,29 @@
           <w:iCs/>
           <w:lang w:val="en-US"/>
         </w:rPr>
-        <w:t xml:space="preserve"> </w:t>
-      </w:r>
-      <w:r>
-        <w:rPr>
-          <w:rFonts w:cstheme="minorHAnsi"/>
-          <w:lang w:val="en-US"/>
-        </w:rPr>
-        <w:t>in warm waters</w:t>
-      </w:r>
-      <w:r>
-        <w:rPr>
-          <w:rFonts w:cstheme="minorHAnsi"/>
-          <w:lang w:val="en-US"/>
-        </w:rPr>
-        <w:t xml:space="preserve"> </w:t>
-      </w:r>
-      <w:r>
-        <w:rPr>
-          <w:rFonts w:cstheme="minorHAnsi"/>
-          <w:lang w:val="en-US"/>
-        </w:rPr>
-        <w:t xml:space="preserve">was performed </w:t>
-      </w:r>
-      <w:r>
-        <w:rPr>
-          <w:rFonts w:cstheme="minorHAnsi"/>
-          <w:lang w:val="en-US"/>
-        </w:rPr>
-        <w:t xml:space="preserve">in </w:t>
-      </w:r>
-      <w:r>
-        <w:rPr>
-          <w:rFonts w:cstheme="minorHAnsi"/>
-          <w:lang w:val="en-US"/>
-        </w:rPr>
-        <w:t>2011</w:t>
-      </w:r>
-      <w:r>
-        <w:rPr>
-          <w:rFonts w:cstheme="minorHAnsi"/>
-          <w:lang w:val="en-US"/>
-        </w:rPr>
-        <w:t>-2</w:t>
-      </w:r>
-      <w:r>
-        <w:rPr>
-          <w:rFonts w:cstheme="minorHAnsi"/>
-          <w:lang w:val="en-US"/>
-        </w:rPr>
-        <w:t>012</w:t>
-      </w:r>
-      <w:r>
-        <w:rPr>
-          <w:rFonts w:cstheme="minorHAnsi"/>
-          <w:lang w:val="en-US"/>
-        </w:rPr>
-        <w:t xml:space="preserve"> </w:t>
-      </w:r>
-      <w:r>
-        <w:rPr>
-          <w:rFonts w:cstheme="minorHAnsi"/>
-          <w:lang w:val="en-US"/>
-        </w:rPr>
-        <w:t xml:space="preserve">(Moussa et al. 2013). This survey demonstrated that thermophilic amoebae </w:t>
-      </w:r>
-      <w:r>
-        <w:rPr>
-          <w:rFonts w:cstheme="minorHAnsi"/>
-          <w:lang w:val="en-US"/>
-        </w:rPr>
-        <w:t xml:space="preserve">(in particular </w:t>
-      </w:r>
-      <w:proofErr w:type="spellStart"/>
+        <w:t>Naegleria</w:t>
+      </w:r>
+      <w:r>
+        <w:rPr>
+          <w:rFonts w:cstheme="minorHAnsi"/>
+          <w:lang w:val="en-US"/>
+        </w:rPr>
+        <w:t xml:space="preserve"> in a </w:t>
+      </w:r>
+      <w:r>
+        <w:rPr>
+          <w:rFonts w:cstheme="minorHAnsi"/>
+          <w:lang w:val="en-US"/>
+        </w:rPr>
+        <w:t>predominant</w:t>
+      </w:r>
+      <w:r>
+        <w:rPr>
+          <w:rFonts w:cstheme="minorHAnsi"/>
+          <w:lang w:val="en-US"/>
+        </w:rPr>
+        <w:t xml:space="preserve"> manner. </w:t>
+      </w:r>
       <w:r>
         <w:rPr>
           <w:rFonts w:cstheme="minorHAnsi"/>
@@ -2962,8 +3005,9 @@
           <w:iCs/>
           <w:lang w:val="en-US"/>
         </w:rPr>
-        <w:t>Naegl</w:t>
-      </w:r>
+        <w:t xml:space="preserve">Vermamoeba </w:t>
+      </w:r>
+      <w:proofErr w:type="spellStart"/>
       <w:r>
         <w:rPr>
           <w:rFonts w:cstheme="minorHAnsi"/>
@@ -2971,7 +3015,15 @@
           <w:iCs/>
           <w:lang w:val="en-US"/>
         </w:rPr>
-        <w:t>e</w:t>
+        <w:t>vermiformis</w:t>
+      </w:r>
+      <w:proofErr w:type="spellEnd"/>
+      <w:r>
+        <w:rPr>
+          <w:rFonts w:cstheme="minorHAnsi"/>
+          <w:lang w:val="en-US"/>
+        </w:rPr>
+        <w:t xml:space="preserve">, </w:t>
       </w:r>
       <w:r>
         <w:rPr>
@@ -2980,9 +3032,15 @@
           <w:iCs/>
           <w:lang w:val="en-US"/>
         </w:rPr>
-        <w:t>ria</w:t>
-      </w:r>
-      <w:proofErr w:type="spellEnd"/>
+        <w:t>Acanthamoeba</w:t>
+      </w:r>
+      <w:r>
+        <w:rPr>
+          <w:rFonts w:cstheme="minorHAnsi"/>
+          <w:lang w:val="en-US"/>
+        </w:rPr>
+        <w:t xml:space="preserve"> and </w:t>
+      </w:r>
       <w:r>
         <w:rPr>
           <w:rFonts w:cstheme="minorHAnsi"/>
@@ -2990,445 +3048,8 @@
           <w:iCs/>
           <w:lang w:val="en-US"/>
         </w:rPr>
-        <w:t xml:space="preserve"> </w:t>
-      </w:r>
-      <w:proofErr w:type="spellStart"/>
-      <w:r>
-        <w:rPr>
-          <w:rFonts w:cstheme="minorHAnsi"/>
-          <w:i/>
-          <w:iCs/>
-          <w:lang w:val="en-US"/>
-        </w:rPr>
-        <w:t>sp</w:t>
-      </w:r>
-      <w:proofErr w:type="spellEnd"/>
-      <w:r>
-        <w:rPr>
-          <w:rFonts w:cstheme="minorHAnsi"/>
-          <w:lang w:val="en-US"/>
-        </w:rPr>
-        <w:t xml:space="preserve">) </w:t>
-      </w:r>
-      <w:r>
-        <w:rPr>
-          <w:rFonts w:cstheme="minorHAnsi"/>
-          <w:lang w:val="en-US"/>
-        </w:rPr>
-        <w:t>were often detected</w:t>
-      </w:r>
-      <w:r>
-        <w:rPr>
-          <w:rFonts w:cstheme="minorHAnsi"/>
-          <w:lang w:val="en-US"/>
-        </w:rPr>
-        <w:t xml:space="preserve"> (</w:t>
-      </w:r>
-      <w:r>
-        <w:rPr>
-          <w:rFonts w:cstheme="minorHAnsi"/>
-          <w:lang w:val="en-US"/>
-        </w:rPr>
-        <w:t>at low concentrations in most</w:t>
-      </w:r>
-      <w:r>
-        <w:rPr>
-          <w:rFonts w:cstheme="minorHAnsi"/>
-          <w:lang w:val="en-US"/>
-        </w:rPr>
-        <w:t>)</w:t>
-      </w:r>
-      <w:r>
-        <w:rPr>
-          <w:rFonts w:cstheme="minorHAnsi"/>
-          <w:lang w:val="en-US"/>
-        </w:rPr>
-        <w:t xml:space="preserve"> of the warm waters located</w:t>
-      </w:r>
-      <w:r>
-        <w:rPr>
-          <w:rFonts w:cstheme="minorHAnsi"/>
-          <w:lang w:val="en-US"/>
-        </w:rPr>
-        <w:t xml:space="preserve"> </w:t>
-      </w:r>
-      <w:r>
-        <w:rPr>
-          <w:rFonts w:cstheme="minorHAnsi"/>
-          <w:lang w:val="en-US"/>
-        </w:rPr>
-        <w:t>around the Soufriere volcano. Surprisingly, the baths which</w:t>
-      </w:r>
-      <w:r>
-        <w:rPr>
-          <w:rFonts w:cstheme="minorHAnsi"/>
-          <w:lang w:val="en-US"/>
-        </w:rPr>
-        <w:t xml:space="preserve"> </w:t>
-      </w:r>
-      <w:r>
-        <w:rPr>
-          <w:rFonts w:cstheme="minorHAnsi"/>
-          <w:lang w:val="en-US"/>
-        </w:rPr>
-        <w:t>appeared to be the most contaminated were not always the</w:t>
-      </w:r>
-      <w:r>
-        <w:rPr>
-          <w:rFonts w:cstheme="minorHAnsi"/>
-          <w:lang w:val="en-US"/>
-        </w:rPr>
-        <w:t xml:space="preserve"> </w:t>
-      </w:r>
-      <w:r>
-        <w:rPr>
-          <w:rFonts w:cstheme="minorHAnsi"/>
-          <w:lang w:val="en-US"/>
-        </w:rPr>
-        <w:t xml:space="preserve">dirtiest ones. </w:t>
-      </w:r>
-      <w:r>
-        <w:rPr>
-          <w:rFonts w:cstheme="minorHAnsi"/>
-          <w:lang w:val="en-US"/>
-        </w:rPr>
-        <w:t>Further</w:t>
-      </w:r>
-      <w:r>
-        <w:rPr>
-          <w:rFonts w:cstheme="minorHAnsi"/>
-          <w:lang w:val="en-US"/>
-        </w:rPr>
-        <w:t xml:space="preserve"> studies</w:t>
-      </w:r>
-      <w:r>
-        <w:rPr>
-          <w:rFonts w:cstheme="minorHAnsi"/>
-          <w:lang w:val="en-US"/>
-        </w:rPr>
-        <w:t xml:space="preserve"> performed by our team</w:t>
-      </w:r>
-      <w:r>
-        <w:rPr>
-          <w:rFonts w:cstheme="minorHAnsi"/>
-          <w:lang w:val="en-US"/>
-        </w:rPr>
-        <w:t xml:space="preserve"> (</w:t>
-      </w:r>
-      <w:r>
-        <w:rPr>
-          <w:rFonts w:cstheme="minorHAnsi"/>
-          <w:lang w:val="en-US"/>
-        </w:rPr>
-        <w:t>Moussa</w:t>
-      </w:r>
-      <w:r>
-        <w:rPr>
-          <w:rFonts w:cstheme="minorHAnsi"/>
-          <w:lang w:val="en-US"/>
-        </w:rPr>
-        <w:t xml:space="preserve"> et al</w:t>
-      </w:r>
-      <w:r>
-        <w:rPr>
-          <w:rFonts w:cstheme="minorHAnsi"/>
-          <w:lang w:val="en-US"/>
-        </w:rPr>
-        <w:t>.</w:t>
-      </w:r>
-      <w:r>
-        <w:rPr>
-          <w:rFonts w:cstheme="minorHAnsi"/>
-          <w:lang w:val="en-US"/>
-        </w:rPr>
-        <w:t xml:space="preserve"> 2015) revealed that</w:t>
-      </w:r>
-      <w:r>
-        <w:rPr>
-          <w:rFonts w:cstheme="minorHAnsi"/>
-          <w:lang w:val="en-US"/>
-        </w:rPr>
-        <w:t xml:space="preserve"> the soil near the ponds contains amoebae and thus causes contamination of hot baths</w:t>
-      </w:r>
-      <w:r>
-        <w:rPr>
-          <w:rFonts w:cstheme="minorHAnsi"/>
-          <w:lang w:val="en-US"/>
-        </w:rPr>
-        <w:t xml:space="preserve">. </w:t>
-      </w:r>
-      <w:r>
-        <w:rPr>
-          <w:rFonts w:cstheme="minorHAnsi"/>
-          <w:lang w:val="en-US"/>
-        </w:rPr>
-        <w:t>The amoebae would therefore be carried away by the runoff of the rains on the ground, and then brought back towards the bed of the river and carried by the current of hot water towards the basins (Moussa</w:t>
-      </w:r>
-      <w:r>
-        <w:rPr>
-          <w:rFonts w:cstheme="minorHAnsi"/>
-          <w:lang w:val="en-US"/>
-        </w:rPr>
-        <w:t xml:space="preserve"> et al.</w:t>
-      </w:r>
-      <w:r>
-        <w:rPr>
-          <w:rFonts w:cstheme="minorHAnsi"/>
-          <w:lang w:val="en-US"/>
-        </w:rPr>
-        <w:t xml:space="preserve"> 2015).</w:t>
-      </w:r>
-    </w:p>
-    <w:p>
-      <w:pPr>
-        <w:spacing w:after="0" w:line="240" w:lineRule="auto"/>
-        <w:jc w:val="both"/>
-        <w:rPr>
-          <w:rFonts w:cstheme="minorHAnsi"/>
-          <w:lang w:val="en-US"/>
-        </w:rPr>
-      </w:pPr>
-    </w:p>
-    <w:p>
-      <w:pPr>
-        <w:spacing w:after="0" w:line="240" w:lineRule="auto"/>
-        <w:jc w:val="both"/>
-        <w:rPr>
-          <w:rFonts w:cstheme="minorHAnsi"/>
-          <w:lang w:val="en-US"/>
-        </w:rPr>
-      </w:pPr>
-      <w:r>
-        <w:rPr>
-          <w:rFonts w:cstheme="minorHAnsi"/>
-          <w:lang w:val="en-US"/>
-        </w:rPr>
-        <w:t xml:space="preserve">In 2020, our team published a </w:t>
-      </w:r>
-      <w:r>
-        <w:rPr>
-          <w:rFonts w:cstheme="minorHAnsi"/>
-          <w:lang w:val="en-US"/>
-        </w:rPr>
-        <w:t xml:space="preserve">study on the diversity and distribution of </w:t>
-      </w:r>
-      <w:r>
-        <w:rPr>
-          <w:rFonts w:cstheme="minorHAnsi"/>
-          <w:lang w:val="en-US"/>
-        </w:rPr>
-        <w:t>FLA</w:t>
-      </w:r>
-      <w:r>
-        <w:rPr>
-          <w:rFonts w:cstheme="minorHAnsi"/>
-          <w:lang w:val="en-US"/>
-        </w:rPr>
-        <w:t xml:space="preserve"> in the soil of Guadeloupe</w:t>
-      </w:r>
-      <w:r>
-        <w:rPr>
-          <w:rFonts w:cstheme="minorHAnsi"/>
-          <w:lang w:val="en-US"/>
-        </w:rPr>
-        <w:t xml:space="preserve"> (</w:t>
-      </w:r>
-      <w:r>
-        <w:rPr>
-          <w:rFonts w:cstheme="minorHAnsi"/>
-          <w:lang w:val="en-US"/>
-        </w:rPr>
-        <w:t xml:space="preserve">Reynaud et al. 2020) </w:t>
-      </w:r>
-      <w:r>
-        <w:rPr>
-          <w:rFonts w:cstheme="minorHAnsi"/>
-          <w:lang w:val="en-US"/>
-        </w:rPr>
-        <w:t xml:space="preserve">using </w:t>
-      </w:r>
-      <w:proofErr w:type="spellStart"/>
-      <w:r>
-        <w:rPr>
-          <w:rFonts w:cstheme="minorHAnsi"/>
-          <w:lang w:val="en-US"/>
-        </w:rPr>
-        <w:t>metabarcoding</w:t>
-      </w:r>
-      <w:proofErr w:type="spellEnd"/>
-      <w:r>
-        <w:rPr>
-          <w:rFonts w:cstheme="minorHAnsi"/>
-          <w:lang w:val="en-US"/>
-        </w:rPr>
-        <w:t xml:space="preserve">. </w:t>
-      </w:r>
-      <w:r>
-        <w:rPr>
-          <w:rFonts w:cstheme="minorHAnsi"/>
-          <w:lang w:val="en-US"/>
-        </w:rPr>
-        <w:t xml:space="preserve">The </w:t>
-      </w:r>
-      <w:r>
-        <w:rPr>
-          <w:rFonts w:cstheme="minorHAnsi"/>
-          <w:lang w:val="en-US"/>
-        </w:rPr>
-        <w:t>results h</w:t>
-      </w:r>
-      <w:r>
-        <w:rPr>
-          <w:rFonts w:cstheme="minorHAnsi"/>
-          <w:lang w:val="en-US"/>
-        </w:rPr>
-        <w:t xml:space="preserve">ighlighted </w:t>
-      </w:r>
-      <w:r>
-        <w:rPr>
-          <w:rFonts w:cstheme="minorHAnsi"/>
-          <w:lang w:val="en-US"/>
-        </w:rPr>
-        <w:t xml:space="preserve">the presence of </w:t>
-      </w:r>
-      <w:r>
-        <w:rPr>
-          <w:rFonts w:cstheme="minorHAnsi"/>
-          <w:lang w:val="en-US"/>
-        </w:rPr>
-        <w:t>several genera of amoeba</w:t>
-      </w:r>
-      <w:r>
-        <w:rPr>
-          <w:rFonts w:cstheme="minorHAnsi"/>
-          <w:lang w:val="en-US"/>
-        </w:rPr>
-        <w:t>e</w:t>
-      </w:r>
-      <w:r>
-        <w:rPr>
-          <w:rFonts w:cstheme="minorHAnsi"/>
-          <w:lang w:val="en-US"/>
-        </w:rPr>
-        <w:t xml:space="preserve"> such as </w:t>
-      </w:r>
-      <w:proofErr w:type="spellStart"/>
-      <w:r>
-        <w:rPr>
-          <w:rFonts w:cstheme="minorHAnsi"/>
-          <w:i/>
-          <w:iCs/>
-          <w:lang w:val="en-US"/>
-        </w:rPr>
-        <w:t>Vermamoeba</w:t>
-      </w:r>
-      <w:proofErr w:type="spellEnd"/>
-      <w:r>
-        <w:rPr>
-          <w:rFonts w:cstheme="minorHAnsi"/>
-          <w:lang w:val="en-US"/>
-        </w:rPr>
-        <w:t xml:space="preserve"> and </w:t>
-      </w:r>
-      <w:proofErr w:type="spellStart"/>
-      <w:r>
-        <w:rPr>
-          <w:rFonts w:cstheme="minorHAnsi"/>
-          <w:i/>
-          <w:iCs/>
-          <w:lang w:val="en-US"/>
-        </w:rPr>
         <w:t>Naegleria</w:t>
       </w:r>
-      <w:proofErr w:type="spellEnd"/>
-      <w:r>
-        <w:rPr>
-          <w:rFonts w:cstheme="minorHAnsi"/>
-          <w:lang w:val="en-US"/>
-        </w:rPr>
-        <w:t xml:space="preserve"> in a </w:t>
-      </w:r>
-      <w:r>
-        <w:rPr>
-          <w:rFonts w:cstheme="minorHAnsi"/>
-          <w:lang w:val="en-US"/>
-        </w:rPr>
-        <w:t>predominant</w:t>
-      </w:r>
-      <w:r>
-        <w:rPr>
-          <w:rFonts w:cstheme="minorHAnsi"/>
-          <w:lang w:val="en-US"/>
-        </w:rPr>
-        <w:t xml:space="preserve"> manner. </w:t>
-      </w:r>
-      <w:proofErr w:type="spellStart"/>
-      <w:r>
-        <w:rPr>
-          <w:rFonts w:cstheme="minorHAnsi"/>
-          <w:i/>
-          <w:iCs/>
-          <w:lang w:val="en-US"/>
-        </w:rPr>
-        <w:t>Vermamoeba</w:t>
-      </w:r>
-      <w:proofErr w:type="spellEnd"/>
-      <w:r>
-        <w:rPr>
-          <w:rFonts w:cstheme="minorHAnsi"/>
-          <w:i/>
-          <w:iCs/>
-          <w:lang w:val="en-US"/>
-        </w:rPr>
-        <w:t xml:space="preserve"> </w:t>
-      </w:r>
-      <w:proofErr w:type="spellStart"/>
-      <w:r>
-        <w:rPr>
-          <w:rFonts w:cstheme="minorHAnsi"/>
-          <w:i/>
-          <w:iCs/>
-          <w:lang w:val="en-US"/>
-        </w:rPr>
-        <w:t>vermiformis</w:t>
-      </w:r>
-      <w:proofErr w:type="spellEnd"/>
-      <w:r>
-        <w:rPr>
-          <w:rFonts w:cstheme="minorHAnsi"/>
-          <w:lang w:val="en-US"/>
-        </w:rPr>
-        <w:t xml:space="preserve">, </w:t>
-      </w:r>
-      <w:proofErr w:type="spellStart"/>
-      <w:r>
-        <w:rPr>
-          <w:rFonts w:cstheme="minorHAnsi"/>
-          <w:i/>
-          <w:iCs/>
-          <w:lang w:val="en-US"/>
-        </w:rPr>
-        <w:t>Acanthamoeba</w:t>
-      </w:r>
-      <w:proofErr w:type="spellEnd"/>
-      <w:r>
-        <w:rPr>
-          <w:rFonts w:cstheme="minorHAnsi"/>
-          <w:lang w:val="en-US"/>
-        </w:rPr>
-        <w:t xml:space="preserve"> and </w:t>
-      </w:r>
-      <w:proofErr w:type="spellStart"/>
-      <w:r>
-        <w:rPr>
-          <w:rFonts w:cstheme="minorHAnsi"/>
-          <w:i/>
-          <w:iCs/>
-          <w:lang w:val="en-US"/>
-        </w:rPr>
-        <w:t>Naegleria</w:t>
-      </w:r>
-      <w:proofErr w:type="spellEnd"/>
       <w:r>
         <w:rPr>
           <w:rFonts w:cstheme="minorHAnsi"/>
@@ -3496,7 +3117,7 @@
                     </pic:cNvPicPr>
                   </pic:nvPicPr>
                   <pic:blipFill>
-                    <a:blip r:embed="rId12" cstate="print">
+                    <a:blip r:embed="rId11" cstate="print">
                       <a:extLst>
                         <a:ext uri="{28A0092B-C50C-407E-A947-70E740481C1C}">
                           <a14:useLocalDpi xmlns:a14="http://schemas.microsoft.com/office/drawing/2010/main" val="0"/>
@@ -3633,7 +3254,6 @@
         </w:rPr>
         <w:t xml:space="preserve"> in Guadeloupe and that (ii) </w:t>
       </w:r>
-      <w:proofErr w:type="spellStart"/>
       <w:r>
         <w:rPr>
           <w:rStyle w:val="jlqj4b"/>
@@ -3643,7 +3263,6 @@
         </w:rPr>
         <w:t>Naegleria</w:t>
       </w:r>
-      <w:proofErr w:type="spellEnd"/>
       <w:r>
         <w:rPr>
           <w:rStyle w:val="jlqj4b"/>
@@ -3753,188 +3372,171 @@
           <w:rStyle w:val="jlqj4b"/>
           <w:lang w:val="en"/>
         </w:rPr>
-        <w:t xml:space="preserve">(and their </w:t>
-      </w:r>
-      <w:proofErr w:type="spellStart"/>
+        <w:t xml:space="preserve">(and their bacteriome) </w:t>
+      </w:r>
       <w:r>
         <w:rPr>
           <w:rStyle w:val="jlqj4b"/>
           <w:lang w:val="en"/>
         </w:rPr>
-        <w:t>bacteriome</w:t>
-      </w:r>
-      <w:proofErr w:type="spellEnd"/>
+        <w:t>in the different catchment, storage and distribution areas of drinking water in Guadeloupe.</w:t>
+      </w:r>
+    </w:p>
+    <w:p>
+      <w:pPr>
+        <w:spacing w:after="0" w:line="240" w:lineRule="auto"/>
+        <w:jc w:val="both"/>
+        <w:rPr>
+          <w:rFonts w:cstheme="minorHAnsi"/>
+          <w:lang w:val="en-US"/>
+        </w:rPr>
+      </w:pPr>
+    </w:p>
+    <w:p>
+      <w:pPr>
+        <w:spacing w:after="0" w:line="240" w:lineRule="auto"/>
+        <w:jc w:val="both"/>
+        <w:rPr>
+          <w:rFonts w:cstheme="minorHAnsi"/>
+          <w:lang w:val="en-US"/>
+        </w:rPr>
+      </w:pPr>
+      <w:r>
+        <w:rPr>
+          <w:rFonts w:cstheme="minorHAnsi"/>
+          <w:highlight w:val="yellow"/>
+          <w:lang w:val="en-US"/>
+        </w:rPr>
+        <w:t>3-Services</w:t>
+      </w:r>
+    </w:p>
+    <w:p>
+      <w:pPr>
+        <w:spacing w:after="0" w:line="240" w:lineRule="auto"/>
+        <w:jc w:val="both"/>
+        <w:rPr>
+          <w:rFonts w:cstheme="minorHAnsi"/>
+          <w:lang w:val="en-US"/>
+        </w:rPr>
+      </w:pPr>
+      <w:r>
+        <w:rPr>
+          <w:rFonts w:cstheme="minorHAnsi"/>
+          <w:lang w:val="en-US"/>
+        </w:rPr>
+        <w:t>This axis is not directly associated</w:t>
+      </w:r>
+      <w:r>
+        <w:rPr>
+          <w:rFonts w:cstheme="minorHAnsi"/>
+          <w:lang w:val="en-US"/>
+        </w:rPr>
+        <w:t xml:space="preserve"> </w:t>
+      </w:r>
+      <w:r>
+        <w:rPr>
+          <w:rFonts w:cstheme="minorHAnsi"/>
+          <w:lang w:val="en-US"/>
+        </w:rPr>
+        <w:t xml:space="preserve">with </w:t>
+      </w:r>
+      <w:r>
+        <w:rPr>
+          <w:rFonts w:cstheme="minorHAnsi"/>
+          <w:lang w:val="en-US"/>
+        </w:rPr>
+        <w:t xml:space="preserve">a fundamental research project, but with support to the human health service </w:t>
+      </w:r>
+      <w:r>
+        <w:rPr>
+          <w:rFonts w:cstheme="minorHAnsi"/>
+          <w:lang w:val="en-US"/>
+        </w:rPr>
+        <w:t xml:space="preserve">(ARS, ANSES, CHU) </w:t>
+      </w:r>
+      <w:r>
+        <w:rPr>
+          <w:rFonts w:cstheme="minorHAnsi"/>
+          <w:lang w:val="en-US"/>
+        </w:rPr>
+        <w:t xml:space="preserve">for the detection and identification of amoebae in Guadeloupe (meningitis, keratitis, or others). </w:t>
+      </w:r>
+    </w:p>
+    <w:p>
+      <w:pPr>
+        <w:spacing w:after="0" w:line="240" w:lineRule="auto"/>
+        <w:jc w:val="both"/>
+        <w:rPr>
+          <w:rFonts w:cstheme="minorHAnsi"/>
+          <w:lang w:val="en-US"/>
+        </w:rPr>
+      </w:pPr>
+    </w:p>
+    <w:p>
+      <w:pPr>
+        <w:spacing w:after="0" w:line="240" w:lineRule="auto"/>
+        <w:jc w:val="both"/>
+        <w:rPr>
+          <w:rFonts w:cstheme="minorHAnsi"/>
+          <w:lang w:val="en-US"/>
+        </w:rPr>
+      </w:pPr>
       <w:r>
         <w:rPr>
           <w:rStyle w:val="jlqj4b"/>
           <w:lang w:val="en"/>
         </w:rPr>
-        <w:t xml:space="preserve">) </w:t>
+        <w:t xml:space="preserve">After the first PAM case in Guadeloupe, the Regional Health Agency of Guadeloupe (ARS) implemented bath monitoring and treatment measures </w:t>
       </w:r>
       <w:r>
         <w:rPr>
           <w:rStyle w:val="jlqj4b"/>
           <w:lang w:val="en"/>
         </w:rPr>
-        <w:t>in the different catchment, storage and distribution areas of drinking water in Guadeloupe.</w:t>
-      </w:r>
-    </w:p>
-    <w:p>
-      <w:pPr>
-        <w:spacing w:after="0" w:line="240" w:lineRule="auto"/>
-        <w:jc w:val="both"/>
-        <w:rPr>
-          <w:rFonts w:cstheme="minorHAnsi"/>
-          <w:lang w:val="en-US"/>
-        </w:rPr>
-      </w:pPr>
-    </w:p>
-    <w:p>
-      <w:pPr>
-        <w:spacing w:after="0" w:line="240" w:lineRule="auto"/>
-        <w:jc w:val="both"/>
-        <w:rPr>
-          <w:rFonts w:cstheme="minorHAnsi"/>
-          <w:lang w:val="en-US"/>
-        </w:rPr>
-      </w:pPr>
-      <w:r>
-        <w:rPr>
-          <w:rFonts w:cstheme="minorHAnsi"/>
-          <w:highlight w:val="yellow"/>
-          <w:lang w:val="en-US"/>
-        </w:rPr>
-        <w:t>3-Services</w:t>
-      </w:r>
-    </w:p>
-    <w:p>
-      <w:pPr>
-        <w:spacing w:after="0" w:line="240" w:lineRule="auto"/>
-        <w:jc w:val="both"/>
-        <w:rPr>
-          <w:rFonts w:cstheme="minorHAnsi"/>
-          <w:lang w:val="en-US"/>
-        </w:rPr>
-      </w:pPr>
-      <w:r>
-        <w:rPr>
-          <w:rFonts w:cstheme="minorHAnsi"/>
-          <w:lang w:val="en-US"/>
-        </w:rPr>
-        <w:t>This axis is not directly associated</w:t>
-      </w:r>
-      <w:r>
-        <w:rPr>
-          <w:rFonts w:cstheme="minorHAnsi"/>
-          <w:lang w:val="en-US"/>
-        </w:rPr>
-        <w:t xml:space="preserve"> </w:t>
-      </w:r>
-      <w:r>
-        <w:rPr>
-          <w:rFonts w:cstheme="minorHAnsi"/>
-          <w:lang w:val="en-US"/>
-        </w:rPr>
-        <w:t xml:space="preserve">with </w:t>
-      </w:r>
-      <w:r>
-        <w:rPr>
-          <w:rFonts w:cstheme="minorHAnsi"/>
-          <w:lang w:val="en-US"/>
-        </w:rPr>
-        <w:t xml:space="preserve">a fundamental research project, but with support to the human health service </w:t>
-      </w:r>
-      <w:r>
-        <w:rPr>
-          <w:rFonts w:cstheme="minorHAnsi"/>
-          <w:lang w:val="en-US"/>
-        </w:rPr>
-        <w:t xml:space="preserve">(ARS, ANSES, CHU) </w:t>
-      </w:r>
-      <w:r>
-        <w:rPr>
-          <w:rFonts w:cstheme="minorHAnsi"/>
-          <w:lang w:val="en-US"/>
-        </w:rPr>
-        <w:t xml:space="preserve">for the detection and identification of amoebae in Guadeloupe (meningitis, keratitis, or others). </w:t>
-      </w:r>
-    </w:p>
-    <w:p>
-      <w:pPr>
-        <w:spacing w:after="0" w:line="240" w:lineRule="auto"/>
-        <w:jc w:val="both"/>
-        <w:rPr>
-          <w:rFonts w:cstheme="minorHAnsi"/>
-          <w:lang w:val="en-US"/>
-        </w:rPr>
-      </w:pPr>
-    </w:p>
-    <w:p>
-      <w:pPr>
-        <w:spacing w:after="0" w:line="240" w:lineRule="auto"/>
-        <w:jc w:val="both"/>
-        <w:rPr>
-          <w:rFonts w:cstheme="minorHAnsi"/>
-          <w:lang w:val="en-US"/>
-        </w:rPr>
-      </w:pPr>
+        <w:t>to</w:t>
+      </w:r>
       <w:r>
         <w:rPr>
           <w:rStyle w:val="jlqj4b"/>
           <w:lang w:val="en"/>
         </w:rPr>
-        <w:t xml:space="preserve">After the first PAM case in Guadeloupe, the Regional Health Agency of Guadeloupe (ARS) implemented bath monitoring and treatment measures </w:t>
+        <w:t xml:space="preserve"> better manage the risk posed by amoeba</w:t>
       </w:r>
       <w:r>
         <w:rPr>
           <w:rStyle w:val="jlqj4b"/>
           <w:lang w:val="en"/>
         </w:rPr>
-        <w:t>to</w:t>
+        <w:t>e</w:t>
       </w:r>
       <w:r>
         <w:rPr>
           <w:rStyle w:val="jlqj4b"/>
           <w:lang w:val="en"/>
         </w:rPr>
-        <w:t xml:space="preserve"> better manage the risk posed by amoeba</w:t>
+        <w:t>.</w:t>
       </w:r>
       <w:r>
         <w:rPr>
           <w:rStyle w:val="jlqj4b"/>
           <w:lang w:val="en"/>
         </w:rPr>
-        <w:t>e</w:t>
+        <w:t xml:space="preserve"> The FLA analyses (</w:t>
       </w:r>
       <w:r>
         <w:rPr>
           <w:rStyle w:val="jlqj4b"/>
           <w:lang w:val="en"/>
         </w:rPr>
-        <w:t>.</w:t>
+        <w:t>mainly</w:t>
       </w:r>
       <w:r>
         <w:rPr>
           <w:rStyle w:val="jlqj4b"/>
           <w:lang w:val="en"/>
         </w:rPr>
-        <w:t xml:space="preserve"> The FLA analyses (</w:t>
-      </w:r>
-      <w:r>
-        <w:rPr>
-          <w:rStyle w:val="jlqj4b"/>
-          <w:lang w:val="en"/>
-        </w:rPr>
-        <w:t>mainly</w:t>
-      </w:r>
-      <w:r>
-        <w:rPr>
-          <w:rStyle w:val="jlqj4b"/>
-          <w:lang w:val="en"/>
-        </w:rPr>
         <w:t xml:space="preserve"> targeting </w:t>
       </w:r>
-      <w:proofErr w:type="spellStart"/>
       <w:r>
         <w:rPr>
           <w:rStyle w:val="jlqj4b"/>
@@ -3960,9 +3562,9 @@
           <w:iCs/>
           <w:lang w:val="en"/>
         </w:rPr>
-        <w:t>gleria</w:t>
-      </w:r>
-      <w:proofErr w:type="spellEnd"/>
+        <w:t xml:space="preserve">gleria </w:t>
+      </w:r>
+      <w:proofErr w:type="spellStart"/>
       <w:r>
         <w:rPr>
           <w:rStyle w:val="jlqj4b"/>
@@ -3970,394 +3572,382 @@
           <w:iCs/>
           <w:lang w:val="en"/>
         </w:rPr>
+        <w:t>sp</w:t>
+      </w:r>
+      <w:proofErr w:type="spellEnd"/>
+      <w:r>
+        <w:rPr>
+          <w:rStyle w:val="jlqj4b"/>
+          <w:lang w:val="en"/>
+        </w:rPr>
+        <w:t>) are conducted 3-4 times / year</w:t>
+      </w:r>
+      <w:r>
+        <w:rPr>
+          <w:rStyle w:val="jlqj4b"/>
+          <w:lang w:val="en"/>
+        </w:rPr>
+        <w:t xml:space="preserve"> in the most </w:t>
+      </w:r>
+      <w:r>
+        <w:rPr>
+          <w:rStyle w:val="jlqj4b"/>
+          <w:lang w:val="en"/>
+        </w:rPr>
+        <w:t xml:space="preserve">frequented </w:t>
+      </w:r>
+      <w:r>
+        <w:rPr>
+          <w:rStyle w:val="jlqj4b"/>
+          <w:lang w:val="en"/>
+        </w:rPr>
+        <w:t>bath in Guadeloupe</w:t>
+      </w:r>
+      <w:r>
+        <w:rPr>
+          <w:rStyle w:val="jlqj4b"/>
+          <w:lang w:val="en"/>
+        </w:rPr>
+        <w:t>, as requested by the ARS</w:t>
+      </w:r>
+      <w:r>
+        <w:rPr>
+          <w:rStyle w:val="jlqj4b"/>
+          <w:lang w:val="en"/>
+        </w:rPr>
+        <w:t>.</w:t>
+      </w:r>
+    </w:p>
+    <w:p>
+      <w:pPr>
+        <w:spacing w:after="0" w:line="240" w:lineRule="auto"/>
+        <w:jc w:val="both"/>
+        <w:rPr>
+          <w:rFonts w:cstheme="minorHAnsi"/>
+          <w:lang w:val="en-US"/>
+        </w:rPr>
+      </w:pPr>
+    </w:p>
+    <w:p>
+      <w:pPr>
+        <w:spacing w:after="0" w:line="240" w:lineRule="auto"/>
+        <w:jc w:val="both"/>
+        <w:rPr>
+          <w:rFonts w:cstheme="minorHAnsi"/>
+          <w:lang w:val="en-US"/>
+        </w:rPr>
+      </w:pPr>
+      <w:r>
+        <w:rPr>
+          <w:rFonts w:cstheme="minorHAnsi"/>
+          <w:highlight w:val="magenta"/>
+          <w:lang w:val="en-US"/>
+        </w:rPr>
+        <w:t>Lab members</w:t>
+      </w:r>
+      <w:r>
+        <w:rPr>
+          <w:rFonts w:cstheme="minorHAnsi"/>
+          <w:lang w:val="en-US"/>
+        </w:rPr>
         <w:t xml:space="preserve"> </w:t>
       </w:r>
-      <w:proofErr w:type="spellStart"/>
-      <w:r>
-        <w:rPr>
-          <w:rStyle w:val="jlqj4b"/>
+    </w:p>
+    <w:p>
+      <w:pPr>
+        <w:spacing w:after="0" w:line="240" w:lineRule="auto"/>
+        <w:jc w:val="both"/>
+        <w:rPr>
+          <w:rFonts w:cstheme="minorHAnsi"/>
+          <w:lang w:val="en-US"/>
+        </w:rPr>
+      </w:pPr>
+      <w:proofErr w:type="spellStart"/>
+      <w:r>
+        <w:rPr>
+          <w:rFonts w:cstheme="minorHAnsi"/>
+          <w:highlight w:val="yellow"/>
+          <w:lang w:val="en-US"/>
+        </w:rPr>
+        <w:t>Aurélie</w:t>
+      </w:r>
+      <w:proofErr w:type="spellEnd"/>
+      <w:r>
+        <w:rPr>
+          <w:rFonts w:cstheme="minorHAnsi"/>
+          <w:highlight w:val="yellow"/>
+          <w:lang w:val="en-US"/>
+        </w:rPr>
+        <w:t xml:space="preserve"> DELUMEAU, M2 student</w:t>
+      </w:r>
+    </w:p>
+    <w:p>
+      <w:pPr>
+        <w:spacing w:after="0" w:line="240" w:lineRule="auto"/>
+        <w:jc w:val="both"/>
+        <w:rPr>
+          <w:rFonts w:cstheme="minorHAnsi"/>
+          <w:lang w:val="en-US"/>
+        </w:rPr>
+      </w:pPr>
+    </w:p>
+    <w:p>
+      <w:pPr>
+        <w:spacing w:after="0" w:line="240" w:lineRule="auto"/>
+        <w:jc w:val="both"/>
+        <w:rPr>
+          <w:rFonts w:cstheme="minorHAnsi"/>
+          <w:lang w:val="en-US"/>
+        </w:rPr>
+      </w:pPr>
+      <w:r>
+        <w:rPr>
+          <w:rFonts w:cstheme="minorHAnsi"/>
+          <w:highlight w:val="yellow"/>
+          <w:lang w:val="en-US"/>
+        </w:rPr>
+        <w:t>Vincent GUERLAIS, Bioinformatician</w:t>
+      </w:r>
+    </w:p>
+    <w:p>
+      <w:pPr>
+        <w:spacing w:after="0" w:line="240" w:lineRule="auto"/>
+        <w:jc w:val="both"/>
+        <w:rPr>
+          <w:rFonts w:cstheme="minorHAnsi"/>
+          <w:lang w:val="en-US"/>
+        </w:rPr>
+      </w:pPr>
+    </w:p>
+    <w:p>
+      <w:pPr>
+        <w:spacing w:after="0" w:line="240" w:lineRule="auto"/>
+        <w:jc w:val="both"/>
+        <w:rPr>
+          <w:rFonts w:cstheme="minorHAnsi"/>
+          <w:lang w:val="en-US"/>
+        </w:rPr>
+      </w:pPr>
+      <w:r>
+        <w:rPr>
+          <w:rFonts w:cstheme="minorHAnsi"/>
+          <w:highlight w:val="yellow"/>
+          <w:lang w:val="en-US"/>
+        </w:rPr>
+        <w:t>Isabel MARCELINO, PhD, HDR</w:t>
+      </w:r>
+    </w:p>
+    <w:p>
+      <w:pPr>
+        <w:spacing w:after="0" w:line="240" w:lineRule="auto"/>
+        <w:jc w:val="both"/>
+        <w:rPr>
+          <w:rFonts w:cstheme="minorHAnsi"/>
+          <w:lang w:val="en-US"/>
+        </w:rPr>
+      </w:pPr>
+      <w:r>
+        <w:rPr>
+          <w:rFonts w:cstheme="minorHAnsi"/>
+          <w:lang w:val="en-US"/>
+        </w:rPr>
+        <w:t xml:space="preserve">After completing undergraduate studies in </w:t>
+      </w:r>
+      <w:r>
+        <w:rPr>
+          <w:rFonts w:cstheme="minorHAnsi"/>
+          <w:lang w:val="en-US"/>
+        </w:rPr>
+        <w:t>Biochemistry</w:t>
+      </w:r>
+      <w:r>
+        <w:rPr>
+          <w:rFonts w:cstheme="minorHAnsi"/>
+          <w:lang w:val="en-US"/>
+        </w:rPr>
+        <w:t xml:space="preserve"> at the University de Faro (</w:t>
+      </w:r>
+      <w:r>
+        <w:rPr>
+          <w:rFonts w:cstheme="minorHAnsi"/>
+          <w:lang w:val="en-US"/>
+        </w:rPr>
+        <w:t>Algarve</w:t>
+      </w:r>
+      <w:r>
+        <w:rPr>
+          <w:rFonts w:cstheme="minorHAnsi"/>
+          <w:lang w:val="en-US"/>
+        </w:rPr>
+        <w:t xml:space="preserve">, Portugal), I started my PhD in Chemical Engineering </w:t>
+      </w:r>
+      <w:r>
+        <w:rPr>
+          <w:rFonts w:cstheme="minorHAnsi"/>
+          <w:lang w:val="en-US"/>
+        </w:rPr>
+        <w:t xml:space="preserve">at </w:t>
+      </w:r>
+      <w:r>
+        <w:rPr>
+          <w:rFonts w:cstheme="minorHAnsi"/>
+          <w:lang w:val="en-US"/>
+        </w:rPr>
+        <w:t xml:space="preserve">the Animal Cell technology Lab (ITQB/IBET, </w:t>
+      </w:r>
+      <w:proofErr w:type="spellStart"/>
+      <w:r>
+        <w:rPr>
+          <w:rFonts w:cstheme="minorHAnsi"/>
+          <w:lang w:val="en-US"/>
+        </w:rPr>
+        <w:t>Oeiras</w:t>
+      </w:r>
+      <w:proofErr w:type="spellEnd"/>
+      <w:r>
+        <w:rPr>
+          <w:rFonts w:cstheme="minorHAnsi"/>
+          <w:lang w:val="en-US"/>
+        </w:rPr>
+        <w:t>, Portugal). During my PhD</w:t>
+      </w:r>
+      <w:r>
+        <w:rPr>
+          <w:rFonts w:cstheme="minorHAnsi"/>
+          <w:lang w:val="en-US"/>
+        </w:rPr>
+        <w:t xml:space="preserve"> thesis,</w:t>
+      </w:r>
+      <w:r>
+        <w:rPr>
+          <w:rFonts w:cstheme="minorHAnsi"/>
+          <w:lang w:val="en-US"/>
+        </w:rPr>
+        <w:t xml:space="preserve"> I developed a p</w:t>
+      </w:r>
+      <w:r>
+        <w:rPr>
+          <w:rFonts w:cstheme="minorHAnsi"/>
+          <w:lang w:val="en-US"/>
+        </w:rPr>
+        <w:t xml:space="preserve">rocess </w:t>
+      </w:r>
+      <w:r>
+        <w:rPr>
+          <w:rFonts w:cstheme="minorHAnsi"/>
+          <w:lang w:val="en-US"/>
+        </w:rPr>
+        <w:t xml:space="preserve">at semi-industrial scale for the production, </w:t>
+      </w:r>
+      <w:r>
+        <w:rPr>
+          <w:rFonts w:cstheme="minorHAnsi"/>
+          <w:lang w:val="en-US"/>
+        </w:rPr>
+        <w:t>purification,</w:t>
+      </w:r>
+      <w:r>
+        <w:rPr>
+          <w:rFonts w:cstheme="minorHAnsi"/>
+          <w:lang w:val="en-US"/>
+        </w:rPr>
+        <w:t xml:space="preserve"> and </w:t>
+      </w:r>
+      <w:r>
+        <w:rPr>
+          <w:rFonts w:cstheme="minorHAnsi"/>
+          <w:lang w:val="en-US"/>
+        </w:rPr>
+        <w:t>storage</w:t>
+      </w:r>
+      <w:r>
+        <w:rPr>
+          <w:rFonts w:cstheme="minorHAnsi"/>
+          <w:lang w:val="en-US"/>
+        </w:rPr>
+        <w:t xml:space="preserve"> of an inactivated </w:t>
+      </w:r>
+      <w:r>
+        <w:rPr>
+          <w:rFonts w:cstheme="minorHAnsi"/>
+          <w:lang w:val="en-US"/>
+        </w:rPr>
+        <w:t>against</w:t>
+      </w:r>
+      <w:r>
+        <w:rPr>
+          <w:rFonts w:cstheme="minorHAnsi"/>
+          <w:lang w:val="en-US"/>
+        </w:rPr>
+        <w:t xml:space="preserve"> </w:t>
+      </w:r>
+      <w:r>
+        <w:rPr>
+          <w:rFonts w:cstheme="minorHAnsi"/>
+          <w:lang w:val="en-US"/>
+        </w:rPr>
+        <w:t>Heartwater</w:t>
+      </w:r>
+      <w:r>
+        <w:rPr>
+          <w:rFonts w:cstheme="minorHAnsi"/>
+          <w:lang w:val="en-US"/>
+        </w:rPr>
+        <w:t xml:space="preserve">, a </w:t>
+      </w:r>
+      <w:r>
+        <w:rPr>
+          <w:rFonts w:cstheme="minorHAnsi"/>
+          <w:lang w:val="en-US"/>
+        </w:rPr>
+        <w:t>tick</w:t>
+      </w:r>
+      <w:r>
+        <w:rPr>
+          <w:rFonts w:cstheme="minorHAnsi"/>
+          <w:lang w:val="en-US"/>
+        </w:rPr>
+        <w:t xml:space="preserve">-borne disease caused by the </w:t>
+      </w:r>
+      <w:r>
+        <w:rPr>
+          <w:rFonts w:cstheme="minorHAnsi"/>
+          <w:lang w:val="en-US"/>
+        </w:rPr>
+        <w:t>o</w:t>
+      </w:r>
+      <w:r>
+        <w:rPr>
+          <w:rFonts w:cstheme="minorHAnsi"/>
+          <w:lang w:val="en-US"/>
+        </w:rPr>
+        <w:t xml:space="preserve">bligate </w:t>
+      </w:r>
+      <w:r>
+        <w:rPr>
+          <w:rFonts w:cstheme="minorHAnsi"/>
+          <w:lang w:val="en-US"/>
+        </w:rPr>
+        <w:t>intracellular</w:t>
+      </w:r>
+      <w:r>
+        <w:rPr>
+          <w:rFonts w:cstheme="minorHAnsi"/>
+          <w:lang w:val="en-US"/>
+        </w:rPr>
+        <w:t xml:space="preserve"> bacteria </w:t>
+      </w:r>
+      <w:proofErr w:type="spellStart"/>
+      <w:r>
+        <w:rPr>
+          <w:rFonts w:cstheme="minorHAnsi"/>
           <w:i/>
           <w:iCs/>
-          <w:lang w:val="en"/>
-        </w:rPr>
-        <w:t>sp</w:t>
-      </w:r>
-      <w:proofErr w:type="spellEnd"/>
-      <w:r>
-        <w:rPr>
-          <w:rStyle w:val="jlqj4b"/>
-          <w:lang w:val="en"/>
-        </w:rPr>
-        <w:t>) are conducted 3-4 times / year</w:t>
-      </w:r>
-      <w:r>
-        <w:rPr>
-          <w:rStyle w:val="jlqj4b"/>
-          <w:lang w:val="en"/>
-        </w:rPr>
-        <w:t xml:space="preserve"> in the most </w:t>
-      </w:r>
-      <w:r>
-        <w:rPr>
-          <w:rStyle w:val="jlqj4b"/>
-          <w:lang w:val="en"/>
-        </w:rPr>
-        <w:t xml:space="preserve">frequented </w:t>
-      </w:r>
-      <w:r>
-        <w:rPr>
-          <w:rStyle w:val="jlqj4b"/>
-          <w:lang w:val="en"/>
-        </w:rPr>
-        <w:t>bath in Guadeloupe</w:t>
-      </w:r>
-      <w:r>
-        <w:rPr>
-          <w:rStyle w:val="jlqj4b"/>
-          <w:lang w:val="en"/>
-        </w:rPr>
-        <w:t>, as requested by the ARS</w:t>
-      </w:r>
-      <w:r>
-        <w:rPr>
-          <w:rStyle w:val="jlqj4b"/>
-          <w:lang w:val="en"/>
-        </w:rPr>
-        <w:t>.</w:t>
-      </w:r>
-    </w:p>
-    <w:p>
-      <w:pPr>
-        <w:spacing w:after="0" w:line="240" w:lineRule="auto"/>
-        <w:jc w:val="both"/>
-        <w:rPr>
-          <w:rFonts w:cstheme="minorHAnsi"/>
-          <w:lang w:val="en-US"/>
-        </w:rPr>
-      </w:pPr>
-    </w:p>
-    <w:p>
-      <w:pPr>
-        <w:spacing w:after="0" w:line="240" w:lineRule="auto"/>
-        <w:jc w:val="both"/>
-        <w:rPr>
-          <w:rFonts w:cstheme="minorHAnsi"/>
-          <w:lang w:val="en-US"/>
-        </w:rPr>
-      </w:pPr>
-      <w:r>
-        <w:rPr>
-          <w:rFonts w:cstheme="minorHAnsi"/>
-          <w:highlight w:val="magenta"/>
-          <w:lang w:val="en-US"/>
-        </w:rPr>
-        <w:t>Lab members</w:t>
-      </w:r>
-      <w:r>
-        <w:rPr>
-          <w:rFonts w:cstheme="minorHAnsi"/>
-          <w:lang w:val="en-US"/>
-        </w:rPr>
-        <w:t xml:space="preserve"> </w:t>
-      </w:r>
-    </w:p>
-    <w:p>
-      <w:pPr>
-        <w:spacing w:after="0" w:line="240" w:lineRule="auto"/>
-        <w:jc w:val="both"/>
-        <w:rPr>
-          <w:rFonts w:cstheme="minorHAnsi"/>
-          <w:lang w:val="en-US"/>
-        </w:rPr>
-      </w:pPr>
-      <w:proofErr w:type="spellStart"/>
-      <w:r>
-        <w:rPr>
-          <w:rFonts w:cstheme="minorHAnsi"/>
-          <w:highlight w:val="yellow"/>
-          <w:lang w:val="en-US"/>
-        </w:rPr>
-        <w:t>Aurélie</w:t>
-      </w:r>
-      <w:proofErr w:type="spellEnd"/>
-      <w:r>
-        <w:rPr>
-          <w:rFonts w:cstheme="minorHAnsi"/>
-          <w:highlight w:val="yellow"/>
-          <w:lang w:val="en-US"/>
-        </w:rPr>
-        <w:t xml:space="preserve"> DELUMEAU, M2 student</w:t>
-      </w:r>
-    </w:p>
-    <w:p>
-      <w:pPr>
-        <w:spacing w:after="0" w:line="240" w:lineRule="auto"/>
-        <w:jc w:val="both"/>
-        <w:rPr>
-          <w:rFonts w:cstheme="minorHAnsi"/>
-          <w:lang w:val="en-US"/>
-        </w:rPr>
-      </w:pPr>
-    </w:p>
-    <w:p>
-      <w:pPr>
-        <w:spacing w:after="0" w:line="240" w:lineRule="auto"/>
-        <w:jc w:val="both"/>
-        <w:rPr>
-          <w:rFonts w:cstheme="minorHAnsi"/>
-          <w:lang w:val="en-US"/>
-        </w:rPr>
-      </w:pPr>
-      <w:r>
-        <w:rPr>
-          <w:rFonts w:cstheme="minorHAnsi"/>
-          <w:highlight w:val="yellow"/>
-          <w:lang w:val="en-US"/>
-        </w:rPr>
-        <w:t xml:space="preserve">Vincent GUERLAIS, </w:t>
-      </w:r>
-      <w:proofErr w:type="spellStart"/>
-      <w:r>
-        <w:rPr>
-          <w:rFonts w:cstheme="minorHAnsi"/>
-          <w:highlight w:val="yellow"/>
-          <w:lang w:val="en-US"/>
-        </w:rPr>
-        <w:t>Bioinformatician</w:t>
-      </w:r>
-      <w:proofErr w:type="spellEnd"/>
-    </w:p>
-    <w:p>
-      <w:pPr>
-        <w:spacing w:after="0" w:line="240" w:lineRule="auto"/>
-        <w:jc w:val="both"/>
-        <w:rPr>
-          <w:rFonts w:cstheme="minorHAnsi"/>
-          <w:lang w:val="en-US"/>
-        </w:rPr>
-      </w:pPr>
-    </w:p>
-    <w:p>
-      <w:pPr>
-        <w:spacing w:after="0" w:line="240" w:lineRule="auto"/>
-        <w:jc w:val="both"/>
-        <w:rPr>
-          <w:rFonts w:cstheme="minorHAnsi"/>
-          <w:lang w:val="en-US"/>
-        </w:rPr>
-      </w:pPr>
-      <w:r>
-        <w:rPr>
-          <w:rFonts w:cstheme="minorHAnsi"/>
-          <w:highlight w:val="yellow"/>
-          <w:lang w:val="en-US"/>
-        </w:rPr>
-        <w:t>Isabel MARCELINO, PhD, HDR</w:t>
-      </w:r>
-    </w:p>
-    <w:p>
-      <w:pPr>
-        <w:spacing w:after="0" w:line="240" w:lineRule="auto"/>
-        <w:jc w:val="both"/>
-        <w:rPr>
-          <w:rFonts w:cstheme="minorHAnsi"/>
-          <w:lang w:val="en-US"/>
-        </w:rPr>
-      </w:pPr>
-      <w:r>
-        <w:rPr>
-          <w:rFonts w:cstheme="minorHAnsi"/>
-          <w:lang w:val="en-US"/>
-        </w:rPr>
-        <w:t xml:space="preserve">After completing undergraduate studies in </w:t>
-      </w:r>
-      <w:r>
-        <w:rPr>
-          <w:rFonts w:cstheme="minorHAnsi"/>
-          <w:lang w:val="en-US"/>
-        </w:rPr>
-        <w:t>Biochemistry</w:t>
-      </w:r>
-      <w:r>
-        <w:rPr>
-          <w:rFonts w:cstheme="minorHAnsi"/>
-          <w:lang w:val="en-US"/>
-        </w:rPr>
-        <w:t xml:space="preserve"> at the University de Faro (</w:t>
-      </w:r>
-      <w:r>
-        <w:rPr>
-          <w:rFonts w:cstheme="minorHAnsi"/>
-          <w:lang w:val="en-US"/>
-        </w:rPr>
-        <w:t>Algarve</w:t>
-      </w:r>
-      <w:r>
-        <w:rPr>
-          <w:rFonts w:cstheme="minorHAnsi"/>
-          <w:lang w:val="en-US"/>
-        </w:rPr>
-        <w:t xml:space="preserve">, Portugal), I started my PhD in Chemical Engineering </w:t>
-      </w:r>
-      <w:r>
-        <w:rPr>
-          <w:rFonts w:cstheme="minorHAnsi"/>
-          <w:lang w:val="en-US"/>
-        </w:rPr>
-        <w:t xml:space="preserve">at </w:t>
-      </w:r>
-      <w:r>
-        <w:rPr>
-          <w:rFonts w:cstheme="minorHAnsi"/>
-          <w:lang w:val="en-US"/>
-        </w:rPr>
-        <w:t xml:space="preserve">the Animal Cell technology Lab (ITQB/IBET, </w:t>
-      </w:r>
-      <w:proofErr w:type="spellStart"/>
-      <w:r>
-        <w:rPr>
-          <w:rFonts w:cstheme="minorHAnsi"/>
-          <w:lang w:val="en-US"/>
-        </w:rPr>
-        <w:t>Oeiras</w:t>
-      </w:r>
-      <w:proofErr w:type="spellEnd"/>
-      <w:r>
-        <w:rPr>
-          <w:rFonts w:cstheme="minorHAnsi"/>
-          <w:lang w:val="en-US"/>
-        </w:rPr>
-        <w:t>, Portugal). During my PhD</w:t>
-      </w:r>
-      <w:r>
-        <w:rPr>
-          <w:rFonts w:cstheme="minorHAnsi"/>
-          <w:lang w:val="en-US"/>
-        </w:rPr>
-        <w:t xml:space="preserve"> thesis,</w:t>
-      </w:r>
-      <w:r>
-        <w:rPr>
-          <w:rFonts w:cstheme="minorHAnsi"/>
-          <w:lang w:val="en-US"/>
-        </w:rPr>
-        <w:t xml:space="preserve"> I developed a p</w:t>
-      </w:r>
-      <w:r>
-        <w:rPr>
-          <w:rFonts w:cstheme="minorHAnsi"/>
-          <w:lang w:val="en-US"/>
-        </w:rPr>
-        <w:t xml:space="preserve">rocess </w:t>
-      </w:r>
-      <w:r>
-        <w:rPr>
-          <w:rFonts w:cstheme="minorHAnsi"/>
-          <w:lang w:val="en-US"/>
-        </w:rPr>
-        <w:t xml:space="preserve">at semi-industrial scale for the production, </w:t>
-      </w:r>
-      <w:r>
-        <w:rPr>
-          <w:rFonts w:cstheme="minorHAnsi"/>
-          <w:lang w:val="en-US"/>
-        </w:rPr>
-        <w:t>purification,</w:t>
-      </w:r>
-      <w:r>
-        <w:rPr>
-          <w:rFonts w:cstheme="minorHAnsi"/>
-          <w:lang w:val="en-US"/>
-        </w:rPr>
-        <w:t xml:space="preserve"> and </w:t>
-      </w:r>
-      <w:r>
-        <w:rPr>
-          <w:rFonts w:cstheme="minorHAnsi"/>
-          <w:lang w:val="en-US"/>
-        </w:rPr>
-        <w:t>storage</w:t>
-      </w:r>
-      <w:r>
-        <w:rPr>
-          <w:rFonts w:cstheme="minorHAnsi"/>
-          <w:lang w:val="en-US"/>
-        </w:rPr>
-        <w:t xml:space="preserve"> of an inactivated </w:t>
-      </w:r>
-      <w:r>
-        <w:rPr>
-          <w:rFonts w:cstheme="minorHAnsi"/>
-          <w:lang w:val="en-US"/>
-        </w:rPr>
-        <w:t>against</w:t>
-      </w:r>
-      <w:r>
-        <w:rPr>
-          <w:rFonts w:cstheme="minorHAnsi"/>
-          <w:lang w:val="en-US"/>
-        </w:rPr>
-        <w:t xml:space="preserve"> </w:t>
-      </w:r>
-      <w:proofErr w:type="spellStart"/>
-      <w:r>
-        <w:rPr>
-          <w:rFonts w:cstheme="minorHAnsi"/>
-          <w:lang w:val="en-US"/>
-        </w:rPr>
-        <w:t>Heartwater</w:t>
-      </w:r>
-      <w:proofErr w:type="spellEnd"/>
-      <w:r>
-        <w:rPr>
-          <w:rFonts w:cstheme="minorHAnsi"/>
-          <w:lang w:val="en-US"/>
-        </w:rPr>
-        <w:t xml:space="preserve">, a </w:t>
-      </w:r>
-      <w:r>
-        <w:rPr>
-          <w:rFonts w:cstheme="minorHAnsi"/>
-          <w:lang w:val="en-US"/>
-        </w:rPr>
-        <w:t>tick</w:t>
-      </w:r>
-      <w:r>
-        <w:rPr>
-          <w:rFonts w:cstheme="minorHAnsi"/>
-          <w:lang w:val="en-US"/>
-        </w:rPr>
-        <w:t xml:space="preserve">-borne disease caused by the </w:t>
-      </w:r>
-      <w:r>
-        <w:rPr>
-          <w:rFonts w:cstheme="minorHAnsi"/>
-          <w:lang w:val="en-US"/>
-        </w:rPr>
-        <w:t>o</w:t>
-      </w:r>
-      <w:r>
-        <w:rPr>
-          <w:rFonts w:cstheme="minorHAnsi"/>
-          <w:lang w:val="en-US"/>
-        </w:rPr>
-        <w:t xml:space="preserve">bligate </w:t>
-      </w:r>
-      <w:r>
-        <w:rPr>
-          <w:rFonts w:cstheme="minorHAnsi"/>
-          <w:lang w:val="en-US"/>
-        </w:rPr>
-        <w:t>intracellular</w:t>
-      </w:r>
-      <w:r>
-        <w:rPr>
-          <w:rFonts w:cstheme="minorHAnsi"/>
-          <w:lang w:val="en-US"/>
-        </w:rPr>
-        <w:t xml:space="preserve"> bacteria </w:t>
-      </w:r>
-      <w:proofErr w:type="spellStart"/>
+          <w:lang w:val="en-US"/>
+        </w:rPr>
+        <w:t>Ehrlichia</w:t>
+      </w:r>
+      <w:proofErr w:type="spellEnd"/>
       <w:r>
         <w:rPr>
           <w:rFonts w:cstheme="minorHAnsi"/>
@@ -4365,9 +3955,8 @@
           <w:iCs/>
           <w:lang w:val="en-US"/>
         </w:rPr>
-        <w:t>Ehrlichia</w:t>
-      </w:r>
-      <w:proofErr w:type="spellEnd"/>
+        <w:t xml:space="preserve"> </w:t>
+      </w:r>
       <w:r>
         <w:rPr>
           <w:rFonts w:cstheme="minorHAnsi"/>
@@ -4375,9 +3964,235 @@
           <w:iCs/>
           <w:lang w:val="en-US"/>
         </w:rPr>
+        <w:t>ruminantium</w:t>
+      </w:r>
+      <w:r>
+        <w:rPr>
+          <w:rFonts w:cstheme="minorHAnsi"/>
+          <w:lang w:val="en-US"/>
+        </w:rPr>
+        <w:t xml:space="preserve">. As I wanted to know more </w:t>
+      </w:r>
+      <w:r>
+        <w:rPr>
+          <w:rFonts w:cstheme="minorHAnsi"/>
+          <w:lang w:val="en-US"/>
+        </w:rPr>
+        <w:t>about the mecha</w:t>
+      </w:r>
+      <w:r>
+        <w:rPr>
+          <w:rFonts w:cstheme="minorHAnsi"/>
+          <w:lang w:val="en-US"/>
+        </w:rPr>
+        <w:t>n</w:t>
+      </w:r>
+      <w:r>
+        <w:rPr>
+          <w:rFonts w:cstheme="minorHAnsi"/>
+          <w:lang w:val="en-US"/>
+        </w:rPr>
+        <w:t xml:space="preserve">isms underlying the bacterium virulence and </w:t>
+      </w:r>
+      <w:r>
+        <w:rPr>
+          <w:rFonts w:cstheme="minorHAnsi"/>
+          <w:lang w:val="en-US"/>
+        </w:rPr>
+        <w:t xml:space="preserve">the bacteria </w:t>
+      </w:r>
+      <w:r>
+        <w:rPr>
+          <w:rFonts w:cstheme="minorHAnsi"/>
+          <w:lang w:val="en-US"/>
+        </w:rPr>
+        <w:t>interaction</w:t>
+      </w:r>
+      <w:r>
+        <w:rPr>
+          <w:rFonts w:cstheme="minorHAnsi"/>
+          <w:lang w:val="en-US"/>
+        </w:rPr>
+        <w:t xml:space="preserve"> with it</w:t>
+      </w:r>
+      <w:r>
+        <w:rPr>
+          <w:rFonts w:cstheme="minorHAnsi"/>
+          <w:lang w:val="en-US"/>
+        </w:rPr>
+        <w:t>s</w:t>
+      </w:r>
+      <w:r>
+        <w:rPr>
+          <w:rFonts w:cstheme="minorHAnsi"/>
+          <w:lang w:val="en-US"/>
+        </w:rPr>
         <w:t xml:space="preserve"> </w:t>
       </w:r>
-      <w:proofErr w:type="spellStart"/>
+      <w:r>
+        <w:rPr>
+          <w:rFonts w:cstheme="minorHAnsi"/>
+          <w:lang w:val="en-US"/>
+        </w:rPr>
+        <w:t xml:space="preserve">host </w:t>
+      </w:r>
+      <w:r>
+        <w:rPr>
+          <w:rFonts w:cstheme="minorHAnsi"/>
+          <w:lang w:val="en-US"/>
+        </w:rPr>
+        <w:t>endothelial</w:t>
+      </w:r>
+      <w:r>
+        <w:rPr>
+          <w:rFonts w:cstheme="minorHAnsi"/>
+          <w:lang w:val="en-US"/>
+        </w:rPr>
+        <w:t xml:space="preserve"> host cells, I</w:t>
+      </w:r>
+      <w:r>
+        <w:rPr>
+          <w:rFonts w:cstheme="minorHAnsi"/>
+          <w:lang w:val="en-US"/>
+        </w:rPr>
+        <w:t xml:space="preserve"> moved to the </w:t>
+      </w:r>
+      <w:r>
+        <w:rPr>
+          <w:rFonts w:cstheme="minorHAnsi"/>
+          <w:lang w:val="en-US"/>
+        </w:rPr>
+        <w:t xml:space="preserve">Mass </w:t>
+      </w:r>
+      <w:r>
+        <w:rPr>
+          <w:rFonts w:cstheme="minorHAnsi"/>
+          <w:lang w:val="en-US"/>
+        </w:rPr>
+        <w:t>Spectrometry</w:t>
+      </w:r>
+      <w:r>
+        <w:rPr>
+          <w:rFonts w:cstheme="minorHAnsi"/>
+          <w:lang w:val="en-US"/>
+        </w:rPr>
+        <w:t xml:space="preserve"> </w:t>
+      </w:r>
+      <w:r>
+        <w:rPr>
+          <w:rFonts w:cstheme="minorHAnsi"/>
+          <w:lang w:val="en-US"/>
+        </w:rPr>
+        <w:t>L</w:t>
+      </w:r>
+      <w:r>
+        <w:rPr>
+          <w:rFonts w:cstheme="minorHAnsi"/>
+          <w:lang w:val="en-US"/>
+        </w:rPr>
+        <w:t xml:space="preserve">ab </w:t>
+      </w:r>
+      <w:r>
+        <w:rPr>
+          <w:rFonts w:cstheme="minorHAnsi"/>
+          <w:lang w:val="en-US"/>
+        </w:rPr>
+        <w:t>(</w:t>
+      </w:r>
+      <w:r>
+        <w:rPr>
+          <w:rFonts w:cstheme="minorHAnsi"/>
+          <w:lang w:val="en-US"/>
+        </w:rPr>
+        <w:t xml:space="preserve">ITQB, </w:t>
+      </w:r>
+      <w:proofErr w:type="spellStart"/>
+      <w:r>
+        <w:rPr>
+          <w:rFonts w:cstheme="minorHAnsi"/>
+          <w:lang w:val="en-US"/>
+        </w:rPr>
+        <w:t>Oeiras</w:t>
+      </w:r>
+      <w:proofErr w:type="spellEnd"/>
+      <w:r>
+        <w:rPr>
+          <w:rFonts w:cstheme="minorHAnsi"/>
+          <w:lang w:val="en-US"/>
+        </w:rPr>
+        <w:t>, Portugal)</w:t>
+      </w:r>
+      <w:r>
+        <w:rPr>
+          <w:rFonts w:cstheme="minorHAnsi"/>
+          <w:lang w:val="en-US"/>
+        </w:rPr>
+        <w:t xml:space="preserve">. During </w:t>
+      </w:r>
+      <w:r>
+        <w:rPr>
+          <w:rFonts w:cstheme="minorHAnsi"/>
+          <w:lang w:val="en-US"/>
+        </w:rPr>
+        <w:t xml:space="preserve">this </w:t>
+      </w:r>
+      <w:r>
+        <w:rPr>
+          <w:rFonts w:cstheme="minorHAnsi"/>
+          <w:lang w:val="en-US"/>
+        </w:rPr>
+        <w:t xml:space="preserve">post-doc and </w:t>
+      </w:r>
+      <w:r>
+        <w:rPr>
+          <w:rFonts w:cstheme="minorHAnsi"/>
+          <w:lang w:val="en-US"/>
+        </w:rPr>
+        <w:t xml:space="preserve">as a </w:t>
+      </w:r>
+      <w:r>
+        <w:rPr>
+          <w:rFonts w:cstheme="minorHAnsi"/>
+          <w:lang w:val="en-US"/>
+        </w:rPr>
+        <w:lastRenderedPageBreak/>
+        <w:t xml:space="preserve">PI of a research project, </w:t>
+      </w:r>
+      <w:r>
+        <w:rPr>
+          <w:rFonts w:cstheme="minorHAnsi"/>
+          <w:lang w:val="en-US"/>
+        </w:rPr>
+        <w:t xml:space="preserve">I focused on </w:t>
+      </w:r>
+      <w:r>
+        <w:rPr>
+          <w:rFonts w:cstheme="minorHAnsi"/>
+          <w:lang w:val="en-US"/>
+        </w:rPr>
+        <w:t xml:space="preserve">identifying differentially expressed proteins </w:t>
+      </w:r>
+      <w:r>
+        <w:rPr>
+          <w:rFonts w:cstheme="minorHAnsi"/>
+          <w:lang w:val="en-US"/>
+        </w:rPr>
+        <w:t>in virulent and</w:t>
+      </w:r>
+      <w:r>
+        <w:rPr>
+          <w:rFonts w:cstheme="minorHAnsi"/>
+          <w:lang w:val="en-US"/>
+        </w:rPr>
+        <w:t xml:space="preserve"> attenuated</w:t>
+      </w:r>
+      <w:r>
+        <w:rPr>
+          <w:rFonts w:cstheme="minorHAnsi"/>
+          <w:lang w:val="en-US"/>
+        </w:rPr>
+        <w:t xml:space="preserve"> </w:t>
+      </w:r>
       <w:r>
         <w:rPr>
           <w:rFonts w:cstheme="minorHAnsi"/>
@@ -4385,64 +4200,42 @@
           <w:iCs/>
           <w:lang w:val="en-US"/>
         </w:rPr>
-        <w:t>ruminantium</w:t>
-      </w:r>
-      <w:proofErr w:type="spellEnd"/>
-      <w:r>
-        <w:rPr>
-          <w:rFonts w:cstheme="minorHAnsi"/>
-          <w:lang w:val="en-US"/>
-        </w:rPr>
-        <w:t xml:space="preserve">. As I wanted to know more </w:t>
-      </w:r>
-      <w:r>
-        <w:rPr>
-          <w:rFonts w:cstheme="minorHAnsi"/>
-          <w:lang w:val="en-US"/>
-        </w:rPr>
-        <w:t>about the mecha</w:t>
-      </w:r>
-      <w:r>
-        <w:rPr>
-          <w:rFonts w:cstheme="minorHAnsi"/>
-          <w:lang w:val="en-US"/>
-        </w:rPr>
-        <w:t>n</w:t>
-      </w:r>
-      <w:r>
-        <w:rPr>
-          <w:rFonts w:cstheme="minorHAnsi"/>
-          <w:lang w:val="en-US"/>
-        </w:rPr>
-        <w:t xml:space="preserve">isms underlying the bacterium virulence and </w:t>
-      </w:r>
-      <w:r>
-        <w:rPr>
-          <w:rFonts w:cstheme="minorHAnsi"/>
-          <w:lang w:val="en-US"/>
-        </w:rPr>
-        <w:t xml:space="preserve">the bacteria </w:t>
-      </w:r>
-      <w:r>
-        <w:rPr>
-          <w:rFonts w:cstheme="minorHAnsi"/>
-          <w:lang w:val="en-US"/>
-        </w:rPr>
-        <w:t>interaction</w:t>
-      </w:r>
-      <w:r>
-        <w:rPr>
-          <w:rFonts w:cstheme="minorHAnsi"/>
-          <w:lang w:val="en-US"/>
-        </w:rPr>
-        <w:t xml:space="preserve"> with it</w:t>
-      </w:r>
-      <w:r>
-        <w:rPr>
-          <w:rFonts w:cstheme="minorHAnsi"/>
-          <w:lang w:val="en-US"/>
-        </w:rPr>
-        <w:t>s</w:t>
+        <w:t>E. ruminantium</w:t>
+      </w:r>
+      <w:r>
+        <w:rPr>
+          <w:rFonts w:cstheme="minorHAnsi"/>
+          <w:lang w:val="en-US"/>
+        </w:rPr>
+        <w:t xml:space="preserve"> strains</w:t>
+      </w:r>
+      <w:r>
+        <w:rPr>
+          <w:rFonts w:cstheme="minorHAnsi"/>
+          <w:lang w:val="en-US"/>
+        </w:rPr>
+        <w:t xml:space="preserve">, </w:t>
+      </w:r>
+      <w:r>
+        <w:rPr>
+          <w:rFonts w:cstheme="minorHAnsi"/>
+          <w:lang w:val="en-US"/>
+        </w:rPr>
+        <w:t>using prote</w:t>
+      </w:r>
+      <w:r>
+        <w:rPr>
+          <w:rFonts w:cstheme="minorHAnsi"/>
+          <w:lang w:val="en-US"/>
+        </w:rPr>
+        <w:t>omics</w:t>
+      </w:r>
+      <w:r>
+        <w:rPr>
+          <w:rFonts w:cstheme="minorHAnsi"/>
+          <w:lang w:val="en-US"/>
+        </w:rPr>
+        <w:t>.</w:t>
       </w:r>
       <w:r>
         <w:rPr>
@@ -4456,164 +4249,91 @@
           <w:rFonts w:cstheme="minorHAnsi"/>
           <w:lang w:val="en-US"/>
         </w:rPr>
-        <w:t xml:space="preserve">host </w:t>
-      </w:r>
-      <w:r>
-        <w:rPr>
-          <w:rFonts w:cstheme="minorHAnsi"/>
-          <w:lang w:val="en-US"/>
-        </w:rPr>
-        <w:t>endothelial</w:t>
-      </w:r>
-      <w:r>
-        <w:rPr>
-          <w:rFonts w:cstheme="minorHAnsi"/>
-          <w:lang w:val="en-US"/>
-        </w:rPr>
-        <w:t xml:space="preserve"> host cells, I</w:t>
-      </w:r>
-      <w:r>
-        <w:rPr>
-          <w:rFonts w:cstheme="minorHAnsi"/>
-          <w:lang w:val="en-US"/>
-        </w:rPr>
-        <w:t xml:space="preserve"> moved to the </w:t>
-      </w:r>
-      <w:r>
-        <w:rPr>
-          <w:rFonts w:cstheme="minorHAnsi"/>
-          <w:lang w:val="en-US"/>
-        </w:rPr>
-        <w:t xml:space="preserve">Mass </w:t>
-      </w:r>
-      <w:r>
-        <w:rPr>
-          <w:rFonts w:cstheme="minorHAnsi"/>
-          <w:lang w:val="en-US"/>
-        </w:rPr>
-        <w:t>Spectrometry</w:t>
-      </w:r>
-      <w:r>
-        <w:rPr>
-          <w:rFonts w:cstheme="minorHAnsi"/>
-          <w:lang w:val="en-US"/>
-        </w:rPr>
-        <w:t xml:space="preserve"> </w:t>
-      </w:r>
-      <w:r>
-        <w:rPr>
-          <w:rFonts w:cstheme="minorHAnsi"/>
-          <w:lang w:val="en-US"/>
-        </w:rPr>
-        <w:t>L</w:t>
-      </w:r>
-      <w:r>
-        <w:rPr>
-          <w:rFonts w:cstheme="minorHAnsi"/>
-          <w:lang w:val="en-US"/>
-        </w:rPr>
-        <w:t xml:space="preserve">ab </w:t>
-      </w:r>
-      <w:r>
-        <w:rPr>
-          <w:rFonts w:cstheme="minorHAnsi"/>
-          <w:lang w:val="en-US"/>
-        </w:rPr>
-        <w:t>(</w:t>
-      </w:r>
-      <w:r>
-        <w:rPr>
-          <w:rFonts w:cstheme="minorHAnsi"/>
-          <w:lang w:val="en-US"/>
-        </w:rPr>
-        <w:t xml:space="preserve">ITQB, </w:t>
-      </w:r>
-      <w:proofErr w:type="spellStart"/>
-      <w:r>
-        <w:rPr>
-          <w:rFonts w:cstheme="minorHAnsi"/>
-          <w:lang w:val="en-US"/>
-        </w:rPr>
-        <w:t>Oeiras</w:t>
-      </w:r>
-      <w:proofErr w:type="spellEnd"/>
-      <w:r>
-        <w:rPr>
-          <w:rFonts w:cstheme="minorHAnsi"/>
-          <w:lang w:val="en-US"/>
-        </w:rPr>
-        <w:t>, Portugal)</w:t>
-      </w:r>
-      <w:r>
-        <w:rPr>
-          <w:rFonts w:cstheme="minorHAnsi"/>
-          <w:lang w:val="en-US"/>
-        </w:rPr>
-        <w:t xml:space="preserve">. During </w:t>
-      </w:r>
-      <w:r>
-        <w:rPr>
-          <w:rFonts w:cstheme="minorHAnsi"/>
-          <w:lang w:val="en-US"/>
-        </w:rPr>
-        <w:t xml:space="preserve">this </w:t>
-      </w:r>
-      <w:r>
-        <w:rPr>
-          <w:rFonts w:cstheme="minorHAnsi"/>
-          <w:lang w:val="en-US"/>
-        </w:rPr>
-        <w:t xml:space="preserve">post-doc and </w:t>
-      </w:r>
-      <w:r>
-        <w:rPr>
-          <w:rFonts w:cstheme="minorHAnsi"/>
-          <w:lang w:val="en-US"/>
-        </w:rPr>
-        <w:t xml:space="preserve">as a </w:t>
-      </w:r>
-      <w:r>
-        <w:rPr>
-          <w:rFonts w:cstheme="minorHAnsi"/>
-          <w:lang w:val="en-US"/>
-        </w:rPr>
-        <w:lastRenderedPageBreak/>
-        <w:t xml:space="preserve">PI of a research project, </w:t>
-      </w:r>
-      <w:r>
-        <w:rPr>
-          <w:rFonts w:cstheme="minorHAnsi"/>
-          <w:lang w:val="en-US"/>
-        </w:rPr>
-        <w:t xml:space="preserve">I focused on </w:t>
-      </w:r>
-      <w:r>
-        <w:rPr>
-          <w:rFonts w:cstheme="minorHAnsi"/>
-          <w:lang w:val="en-US"/>
-        </w:rPr>
-        <w:t xml:space="preserve">identifying differentially expressed proteins </w:t>
-      </w:r>
-      <w:r>
-        <w:rPr>
-          <w:rFonts w:cstheme="minorHAnsi"/>
-          <w:lang w:val="en-US"/>
-        </w:rPr>
-        <w:t>in virulent and</w:t>
-      </w:r>
-      <w:r>
-        <w:rPr>
-          <w:rFonts w:cstheme="minorHAnsi"/>
-          <w:lang w:val="en-US"/>
-        </w:rPr>
-        <w:t xml:space="preserve"> attenuated</w:t>
-      </w:r>
-      <w:r>
-        <w:rPr>
-          <w:rFonts w:cstheme="minorHAnsi"/>
-          <w:lang w:val="en-US"/>
-        </w:rPr>
-        <w:t xml:space="preserve"> </w:t>
+        <w:t>After</w:t>
+      </w:r>
+      <w:r>
+        <w:rPr>
+          <w:rFonts w:cstheme="minorHAnsi"/>
+          <w:lang w:val="en-US"/>
+        </w:rPr>
+        <w:t xml:space="preserve">wards, I moved </w:t>
+      </w:r>
+      <w:r>
+        <w:rPr>
+          <w:rFonts w:cstheme="minorHAnsi"/>
+          <w:lang w:val="en-US"/>
+        </w:rPr>
+        <w:t xml:space="preserve">to </w:t>
+      </w:r>
+      <w:r>
+        <w:rPr>
+          <w:rFonts w:cstheme="minorHAnsi"/>
+          <w:lang w:val="en-US"/>
+        </w:rPr>
+        <w:t xml:space="preserve">CIRAD, </w:t>
+      </w:r>
+      <w:r>
+        <w:rPr>
+          <w:rFonts w:cstheme="minorHAnsi"/>
+          <w:lang w:val="en-US"/>
+        </w:rPr>
+        <w:t xml:space="preserve">in </w:t>
+      </w:r>
+      <w:r>
+        <w:rPr>
+          <w:rFonts w:cstheme="minorHAnsi"/>
+          <w:lang w:val="en-US"/>
+        </w:rPr>
+        <w:t xml:space="preserve">Guadeloupe (French West Indies), where </w:t>
+      </w:r>
+      <w:r>
+        <w:rPr>
+          <w:rFonts w:cstheme="minorHAnsi"/>
+          <w:lang w:val="en-US"/>
+        </w:rPr>
+        <w:t>I</w:t>
+      </w:r>
+      <w:r>
+        <w:rPr>
+          <w:rFonts w:cstheme="minorHAnsi"/>
+          <w:lang w:val="en-US"/>
+        </w:rPr>
+        <w:t xml:space="preserve"> set-up a 2D-DIGE proteomic </w:t>
+      </w:r>
+      <w:r>
+        <w:rPr>
+          <w:rFonts w:cstheme="minorHAnsi"/>
+          <w:lang w:val="en-US"/>
+        </w:rPr>
+        <w:t>platform</w:t>
+      </w:r>
+      <w:r>
+        <w:rPr>
+          <w:rFonts w:cstheme="minorHAnsi"/>
+          <w:lang w:val="en-US"/>
+        </w:rPr>
+        <w:t xml:space="preserve"> and </w:t>
+      </w:r>
+      <w:r>
+        <w:rPr>
+          <w:rFonts w:cstheme="minorHAnsi"/>
+          <w:lang w:val="en-US"/>
+        </w:rPr>
+        <w:t>continue</w:t>
+      </w:r>
+      <w:r>
+        <w:rPr>
+          <w:rFonts w:cstheme="minorHAnsi"/>
+          <w:lang w:val="en-US"/>
+        </w:rPr>
+        <w:t>d</w:t>
+      </w:r>
+      <w:r>
+        <w:rPr>
+          <w:rFonts w:cstheme="minorHAnsi"/>
+          <w:lang w:val="en-US"/>
+        </w:rPr>
+        <w:t xml:space="preserve"> my studies on </w:t>
       </w:r>
       <w:r>
         <w:rPr>
@@ -4622,9 +4342,8 @@
           <w:iCs/>
           <w:lang w:val="en-US"/>
         </w:rPr>
-        <w:t xml:space="preserve">E. </w:t>
-      </w:r>
-      <w:proofErr w:type="spellStart"/>
+        <w:t>E</w:t>
+      </w:r>
       <w:r>
         <w:rPr>
           <w:rFonts w:cstheme="minorHAnsi"/>
@@ -4632,141 +4351,7 @@
           <w:iCs/>
           <w:lang w:val="en-US"/>
         </w:rPr>
-        <w:t>ruminantium</w:t>
-      </w:r>
-      <w:proofErr w:type="spellEnd"/>
-      <w:r>
-        <w:rPr>
-          <w:rFonts w:cstheme="minorHAnsi"/>
-          <w:lang w:val="en-US"/>
-        </w:rPr>
-        <w:t xml:space="preserve"> strains</w:t>
-      </w:r>
-      <w:r>
-        <w:rPr>
-          <w:rFonts w:cstheme="minorHAnsi"/>
-          <w:lang w:val="en-US"/>
-        </w:rPr>
-        <w:t xml:space="preserve">, </w:t>
-      </w:r>
-      <w:r>
-        <w:rPr>
-          <w:rFonts w:cstheme="minorHAnsi"/>
-          <w:lang w:val="en-US"/>
-        </w:rPr>
-        <w:t>using prote</w:t>
-      </w:r>
-      <w:r>
-        <w:rPr>
-          <w:rFonts w:cstheme="minorHAnsi"/>
-          <w:lang w:val="en-US"/>
-        </w:rPr>
-        <w:t>omics</w:t>
-      </w:r>
-      <w:r>
-        <w:rPr>
-          <w:rFonts w:cstheme="minorHAnsi"/>
-          <w:lang w:val="en-US"/>
-        </w:rPr>
-        <w:t>.</w:t>
-      </w:r>
-      <w:r>
-        <w:rPr>
-          <w:rFonts w:cstheme="minorHAnsi"/>
-          <w:lang w:val="en-US"/>
-        </w:rPr>
-        <w:t xml:space="preserve"> </w:t>
-      </w:r>
-      <w:r>
-        <w:rPr>
-          <w:rFonts w:cstheme="minorHAnsi"/>
-          <w:lang w:val="en-US"/>
-        </w:rPr>
-        <w:t>After</w:t>
-      </w:r>
-      <w:r>
-        <w:rPr>
-          <w:rFonts w:cstheme="minorHAnsi"/>
-          <w:lang w:val="en-US"/>
-        </w:rPr>
-        <w:t xml:space="preserve">wards, I moved </w:t>
-      </w:r>
-      <w:r>
-        <w:rPr>
-          <w:rFonts w:cstheme="minorHAnsi"/>
-          <w:lang w:val="en-US"/>
-        </w:rPr>
-        <w:t xml:space="preserve">to </w:t>
-      </w:r>
-      <w:r>
-        <w:rPr>
-          <w:rFonts w:cstheme="minorHAnsi"/>
-          <w:lang w:val="en-US"/>
-        </w:rPr>
-        <w:t xml:space="preserve">CIRAD, </w:t>
-      </w:r>
-      <w:r>
-        <w:rPr>
-          <w:rFonts w:cstheme="minorHAnsi"/>
-          <w:lang w:val="en-US"/>
-        </w:rPr>
-        <w:t xml:space="preserve">in </w:t>
-      </w:r>
-      <w:r>
-        <w:rPr>
-          <w:rFonts w:cstheme="minorHAnsi"/>
-          <w:lang w:val="en-US"/>
-        </w:rPr>
-        <w:t xml:space="preserve">Guadeloupe (French West Indies), where </w:t>
-      </w:r>
-      <w:r>
-        <w:rPr>
-          <w:rFonts w:cstheme="minorHAnsi"/>
-          <w:lang w:val="en-US"/>
-        </w:rPr>
-        <w:t>I</w:t>
-      </w:r>
-      <w:r>
-        <w:rPr>
-          <w:rFonts w:cstheme="minorHAnsi"/>
-          <w:lang w:val="en-US"/>
-        </w:rPr>
-        <w:t xml:space="preserve"> set-up a 2D-DIGE proteomic </w:t>
-      </w:r>
-      <w:r>
-        <w:rPr>
-          <w:rFonts w:cstheme="minorHAnsi"/>
-          <w:lang w:val="en-US"/>
-        </w:rPr>
-        <w:t>platform</w:t>
-      </w:r>
-      <w:r>
-        <w:rPr>
-          <w:rFonts w:cstheme="minorHAnsi"/>
-          <w:lang w:val="en-US"/>
-        </w:rPr>
-        <w:t xml:space="preserve"> and </w:t>
-      </w:r>
-      <w:r>
-        <w:rPr>
-          <w:rFonts w:cstheme="minorHAnsi"/>
-          <w:lang w:val="en-US"/>
-        </w:rPr>
-        <w:t>continue</w:t>
-      </w:r>
-      <w:r>
-        <w:rPr>
-          <w:rFonts w:cstheme="minorHAnsi"/>
-          <w:lang w:val="en-US"/>
-        </w:rPr>
-        <w:t>d</w:t>
-      </w:r>
-      <w:r>
-        <w:rPr>
-          <w:rFonts w:cstheme="minorHAnsi"/>
-          <w:lang w:val="en-US"/>
-        </w:rPr>
-        <w:t xml:space="preserve"> my studies on </w:t>
+        <w:t xml:space="preserve">. </w:t>
       </w:r>
       <w:r>
         <w:rPr>
@@ -4775,7 +4360,7 @@
           <w:iCs/>
           <w:lang w:val="en-US"/>
         </w:rPr>
-        <w:t>E</w:t>
+        <w:t>r</w:t>
       </w:r>
       <w:r>
         <w:rPr>
@@ -4784,7 +4369,86 @@
           <w:iCs/>
           <w:lang w:val="en-US"/>
         </w:rPr>
-        <w:t xml:space="preserve">. </w:t>
+        <w:t>uminantium</w:t>
+      </w:r>
+      <w:r>
+        <w:rPr>
+          <w:rFonts w:cstheme="minorHAnsi"/>
+          <w:lang w:val="en-US"/>
+        </w:rPr>
+        <w:t>-host cells interaction</w:t>
+      </w:r>
+      <w:r>
+        <w:rPr>
+          <w:rFonts w:cstheme="minorHAnsi"/>
+          <w:lang w:val="en-US"/>
+        </w:rPr>
+        <w:t xml:space="preserve"> using proteomics. During these 2 years, I was </w:t>
+      </w:r>
+      <w:r>
+        <w:rPr>
+          <w:rFonts w:cstheme="minorHAnsi"/>
+          <w:lang w:val="en-US"/>
+        </w:rPr>
+        <w:t>particularly</w:t>
+      </w:r>
+      <w:r>
+        <w:rPr>
+          <w:rFonts w:cstheme="minorHAnsi"/>
+          <w:lang w:val="en-US"/>
+        </w:rPr>
+        <w:t xml:space="preserve"> </w:t>
+      </w:r>
+      <w:r>
+        <w:rPr>
+          <w:rFonts w:cstheme="minorHAnsi"/>
+          <w:lang w:val="en-US"/>
+        </w:rPr>
+        <w:t>interested</w:t>
+      </w:r>
+      <w:r>
+        <w:rPr>
+          <w:rFonts w:cstheme="minorHAnsi"/>
+          <w:lang w:val="en-US"/>
+        </w:rPr>
+        <w:t xml:space="preserve"> </w:t>
+      </w:r>
+      <w:r>
+        <w:rPr>
+          <w:rFonts w:cstheme="minorHAnsi"/>
+          <w:lang w:val="en-US"/>
+        </w:rPr>
+        <w:t xml:space="preserve">in </w:t>
+      </w:r>
+      <w:r>
+        <w:rPr>
+          <w:rFonts w:cstheme="minorHAnsi"/>
+          <w:lang w:val="en-US"/>
+        </w:rPr>
+        <w:t>identifying</w:t>
+      </w:r>
+      <w:r>
+        <w:rPr>
+          <w:rFonts w:cstheme="minorHAnsi"/>
+          <w:lang w:val="en-US"/>
+        </w:rPr>
+        <w:t xml:space="preserve"> (</w:t>
+      </w:r>
+      <w:proofErr w:type="spellStart"/>
+      <w:r>
+        <w:rPr>
+          <w:rFonts w:cstheme="minorHAnsi"/>
+          <w:lang w:val="en-US"/>
+        </w:rPr>
+        <w:t>i</w:t>
+      </w:r>
+      <w:proofErr w:type="spellEnd"/>
+      <w:r>
+        <w:rPr>
+          <w:rFonts w:cstheme="minorHAnsi"/>
+          <w:lang w:val="en-US"/>
+        </w:rPr>
+        <w:t xml:space="preserve">) </w:t>
       </w:r>
       <w:proofErr w:type="spellStart"/>
       <w:r>
@@ -4794,7 +4458,7 @@
           <w:iCs/>
           <w:lang w:val="en-US"/>
         </w:rPr>
-        <w:t>r</w:t>
+        <w:t>E.r</w:t>
       </w:r>
       <w:r>
         <w:rPr>
@@ -4811,79 +4475,84 @@
           <w:rFonts w:cstheme="minorHAnsi"/>
           <w:lang w:val="en-US"/>
         </w:rPr>
-        <w:t>-host cells interaction</w:t>
-      </w:r>
-      <w:r>
-        <w:rPr>
-          <w:rFonts w:cstheme="minorHAnsi"/>
-          <w:lang w:val="en-US"/>
-        </w:rPr>
-        <w:t xml:space="preserve"> using proteomics. During these 2 years, I was </w:t>
-      </w:r>
-      <w:r>
-        <w:rPr>
-          <w:rFonts w:cstheme="minorHAnsi"/>
-          <w:lang w:val="en-US"/>
-        </w:rPr>
-        <w:t>particularly</w:t>
-      </w:r>
-      <w:r>
-        <w:rPr>
-          <w:rFonts w:cstheme="minorHAnsi"/>
-          <w:lang w:val="en-US"/>
-        </w:rPr>
-        <w:t xml:space="preserve"> </w:t>
-      </w:r>
-      <w:r>
-        <w:rPr>
-          <w:rFonts w:cstheme="minorHAnsi"/>
-          <w:lang w:val="en-US"/>
-        </w:rPr>
-        <w:t>interested</w:t>
-      </w:r>
-      <w:r>
-        <w:rPr>
-          <w:rFonts w:cstheme="minorHAnsi"/>
-          <w:lang w:val="en-US"/>
-        </w:rPr>
-        <w:t xml:space="preserve"> </w:t>
-      </w:r>
-      <w:r>
-        <w:rPr>
-          <w:rFonts w:cstheme="minorHAnsi"/>
-          <w:lang w:val="en-US"/>
-        </w:rPr>
-        <w:t xml:space="preserve">in </w:t>
-      </w:r>
-      <w:r>
-        <w:rPr>
-          <w:rFonts w:cstheme="minorHAnsi"/>
-          <w:lang w:val="en-US"/>
-        </w:rPr>
-        <w:t>identifying</w:t>
-      </w:r>
-      <w:r>
-        <w:rPr>
-          <w:rFonts w:cstheme="minorHAnsi"/>
-          <w:lang w:val="en-US"/>
-        </w:rPr>
-        <w:t xml:space="preserve"> (</w:t>
-      </w:r>
-      <w:proofErr w:type="spellStart"/>
-      <w:r>
-        <w:rPr>
-          <w:rFonts w:cstheme="minorHAnsi"/>
-          <w:lang w:val="en-US"/>
-        </w:rPr>
-        <w:t>i</w:t>
-      </w:r>
-      <w:proofErr w:type="spellEnd"/>
-      <w:r>
-        <w:rPr>
-          <w:rFonts w:cstheme="minorHAnsi"/>
-          <w:lang w:val="en-US"/>
-        </w:rPr>
-        <w:t xml:space="preserve">) </w:t>
+        <w:t xml:space="preserve"> p</w:t>
+      </w:r>
+      <w:r>
+        <w:rPr>
+          <w:rFonts w:cstheme="minorHAnsi"/>
+          <w:lang w:val="en-US"/>
+        </w:rPr>
+        <w:t xml:space="preserve">roteins with </w:t>
+      </w:r>
+      <w:r>
+        <w:rPr>
+          <w:rFonts w:cstheme="minorHAnsi"/>
+          <w:lang w:val="en-US"/>
+        </w:rPr>
+        <w:t>phosphorylation</w:t>
+      </w:r>
+      <w:r>
+        <w:rPr>
+          <w:rFonts w:cstheme="minorHAnsi"/>
+          <w:lang w:val="en-US"/>
+        </w:rPr>
+        <w:t xml:space="preserve"> and </w:t>
+      </w:r>
+      <w:r>
+        <w:rPr>
+          <w:rFonts w:cstheme="minorHAnsi"/>
+          <w:lang w:val="en-US"/>
+        </w:rPr>
+        <w:t>glycosylation</w:t>
+      </w:r>
+      <w:r>
+        <w:rPr>
+          <w:rFonts w:cstheme="minorHAnsi"/>
+          <w:lang w:val="en-US"/>
+        </w:rPr>
+        <w:t xml:space="preserve"> patt</w:t>
+      </w:r>
+      <w:r>
+        <w:rPr>
+          <w:rFonts w:cstheme="minorHAnsi"/>
+          <w:lang w:val="en-US"/>
+        </w:rPr>
+        <w:t xml:space="preserve">erns potentially associated to virulence </w:t>
+      </w:r>
+      <w:r>
+        <w:rPr>
+          <w:rFonts w:cstheme="minorHAnsi"/>
+          <w:lang w:val="en-US"/>
+        </w:rPr>
+        <w:t xml:space="preserve">and (ii) </w:t>
+      </w:r>
+      <w:r>
+        <w:rPr>
+          <w:rFonts w:cstheme="minorHAnsi"/>
+          <w:lang w:val="en-US"/>
+        </w:rPr>
+        <w:t>analyzed</w:t>
+      </w:r>
+      <w:r>
+        <w:rPr>
+          <w:rFonts w:cstheme="minorHAnsi"/>
+          <w:lang w:val="en-US"/>
+        </w:rPr>
+        <w:t xml:space="preserve"> the proteins </w:t>
+      </w:r>
+      <w:r>
+        <w:rPr>
+          <w:rFonts w:cstheme="minorHAnsi"/>
+          <w:lang w:val="en-US"/>
+        </w:rPr>
+        <w:t>differentially</w:t>
+      </w:r>
+      <w:r>
+        <w:rPr>
+          <w:rFonts w:cstheme="minorHAnsi"/>
+          <w:lang w:val="en-US"/>
+        </w:rPr>
+        <w:t xml:space="preserve"> expressed between </w:t>
       </w:r>
       <w:proofErr w:type="spellStart"/>
       <w:r>
@@ -4893,7 +4562,129 @@
           <w:iCs/>
           <w:lang w:val="en-US"/>
         </w:rPr>
-        <w:t>E.r</w:t>
+        <w:t>E.ruminantium</w:t>
+      </w:r>
+      <w:proofErr w:type="spellEnd"/>
+      <w:r>
+        <w:rPr>
+          <w:rFonts w:cstheme="minorHAnsi"/>
+          <w:lang w:val="en-US"/>
+        </w:rPr>
+        <w:t>-</w:t>
+      </w:r>
+      <w:r>
+        <w:rPr>
+          <w:rFonts w:cstheme="minorHAnsi"/>
+          <w:lang w:val="en-US"/>
+        </w:rPr>
+        <w:t>infected and non-infected ho</w:t>
+      </w:r>
+      <w:r>
+        <w:rPr>
+          <w:rFonts w:cstheme="minorHAnsi"/>
+          <w:lang w:val="en-US"/>
+        </w:rPr>
+        <w:t>s</w:t>
+      </w:r>
+      <w:r>
+        <w:rPr>
+          <w:rFonts w:cstheme="minorHAnsi"/>
+          <w:lang w:val="en-US"/>
+        </w:rPr>
+        <w:t xml:space="preserve">ts cells. In December 2016, </w:t>
+      </w:r>
+      <w:r>
+        <w:rPr>
+          <w:rFonts w:cstheme="minorHAnsi"/>
+          <w:lang w:val="en-US"/>
+        </w:rPr>
+        <w:t xml:space="preserve">I </w:t>
+      </w:r>
+      <w:r>
+        <w:rPr>
+          <w:rFonts w:cstheme="minorHAnsi"/>
+          <w:lang w:val="en-US"/>
+        </w:rPr>
+        <w:t>joined t</w:t>
+      </w:r>
+      <w:r>
+        <w:rPr>
+          <w:rFonts w:cstheme="minorHAnsi"/>
+          <w:lang w:val="en-US"/>
+        </w:rPr>
+        <w:t xml:space="preserve">he </w:t>
+      </w:r>
+      <w:proofErr w:type="spellStart"/>
+      <w:r>
+        <w:rPr>
+          <w:rFonts w:cstheme="minorHAnsi"/>
+          <w:lang w:val="en-US"/>
+        </w:rPr>
+        <w:t>Institut</w:t>
+      </w:r>
+      <w:proofErr w:type="spellEnd"/>
+      <w:r>
+        <w:rPr>
+          <w:rFonts w:cstheme="minorHAnsi"/>
+          <w:lang w:val="en-US"/>
+        </w:rPr>
+        <w:t xml:space="preserve"> </w:t>
+      </w:r>
+      <w:r>
+        <w:rPr>
+          <w:rFonts w:cstheme="minorHAnsi"/>
+          <w:lang w:val="en-US"/>
+        </w:rPr>
+        <w:t xml:space="preserve">Pasteur of Guadeloupe to </w:t>
+      </w:r>
+      <w:r>
+        <w:rPr>
+          <w:rFonts w:cstheme="minorHAnsi"/>
+          <w:lang w:val="en-US"/>
+        </w:rPr>
+        <w:t>work</w:t>
+      </w:r>
+      <w:r>
+        <w:rPr>
+          <w:rFonts w:cstheme="minorHAnsi"/>
+          <w:lang w:val="en-US"/>
+        </w:rPr>
+        <w:t xml:space="preserve"> on free-living amoeba</w:t>
+      </w:r>
+      <w:r>
+        <w:rPr>
+          <w:rFonts w:cstheme="minorHAnsi"/>
+          <w:lang w:val="en-US"/>
+        </w:rPr>
+        <w:t>e</w:t>
+      </w:r>
+      <w:r>
+        <w:rPr>
+          <w:rFonts w:cstheme="minorHAnsi"/>
+          <w:lang w:val="en-US"/>
+        </w:rPr>
+        <w:t xml:space="preserve"> and i</w:t>
+      </w:r>
+      <w:r>
+        <w:rPr>
+          <w:rFonts w:cstheme="minorHAnsi"/>
+          <w:lang w:val="en-US"/>
+        </w:rPr>
+        <w:t xml:space="preserve">n </w:t>
+      </w:r>
+      <w:r>
+        <w:rPr>
+          <w:rFonts w:cstheme="minorHAnsi"/>
+          <w:lang w:val="en-US"/>
+        </w:rPr>
+        <w:t>particular</w:t>
+      </w:r>
+      <w:r>
+        <w:rPr>
+          <w:rFonts w:cstheme="minorHAnsi"/>
+          <w:lang w:val="en-US"/>
+        </w:rPr>
+        <w:t xml:space="preserve"> on the brain-eating amoeba </w:t>
       </w:r>
       <w:r>
         <w:rPr>
@@ -4902,94 +4693,8 @@
           <w:iCs/>
           <w:lang w:val="en-US"/>
         </w:rPr>
-        <w:t>uminantium</w:t>
-      </w:r>
-      <w:proofErr w:type="spellEnd"/>
-      <w:r>
-        <w:rPr>
-          <w:rFonts w:cstheme="minorHAnsi"/>
-          <w:lang w:val="en-US"/>
-        </w:rPr>
-        <w:t xml:space="preserve"> p</w:t>
-      </w:r>
-      <w:r>
-        <w:rPr>
-          <w:rFonts w:cstheme="minorHAnsi"/>
-          <w:lang w:val="en-US"/>
-        </w:rPr>
-        <w:t xml:space="preserve">roteins with </w:t>
-      </w:r>
-      <w:r>
-        <w:rPr>
-          <w:rFonts w:cstheme="minorHAnsi"/>
-          <w:lang w:val="en-US"/>
-        </w:rPr>
-        <w:t>phosphorylation</w:t>
-      </w:r>
-      <w:r>
-        <w:rPr>
-          <w:rFonts w:cstheme="minorHAnsi"/>
-          <w:lang w:val="en-US"/>
-        </w:rPr>
-        <w:t xml:space="preserve"> and </w:t>
-      </w:r>
-      <w:r>
-        <w:rPr>
-          <w:rFonts w:cstheme="minorHAnsi"/>
-          <w:lang w:val="en-US"/>
-        </w:rPr>
-        <w:t>glycosylation</w:t>
-      </w:r>
-      <w:r>
-        <w:rPr>
-          <w:rFonts w:cstheme="minorHAnsi"/>
-          <w:lang w:val="en-US"/>
-        </w:rPr>
-        <w:t xml:space="preserve"> patt</w:t>
-      </w:r>
-      <w:r>
-        <w:rPr>
-          <w:rFonts w:cstheme="minorHAnsi"/>
-          <w:lang w:val="en-US"/>
-        </w:rPr>
-        <w:t xml:space="preserve">erns potentially associated to virulence </w:t>
-      </w:r>
-      <w:r>
-        <w:rPr>
-          <w:rFonts w:cstheme="minorHAnsi"/>
-          <w:lang w:val="en-US"/>
-        </w:rPr>
-        <w:t xml:space="preserve">and (ii) </w:t>
-      </w:r>
-      <w:r>
-        <w:rPr>
-          <w:rFonts w:cstheme="minorHAnsi"/>
-          <w:lang w:val="en-US"/>
-        </w:rPr>
-        <w:t>analyzed</w:t>
-      </w:r>
-      <w:r>
-        <w:rPr>
-          <w:rFonts w:cstheme="minorHAnsi"/>
-          <w:lang w:val="en-US"/>
-        </w:rPr>
-        <w:t xml:space="preserve"> the proteins </w:t>
-      </w:r>
-      <w:r>
-        <w:rPr>
-          <w:rFonts w:cstheme="minorHAnsi"/>
-          <w:lang w:val="en-US"/>
-        </w:rPr>
-        <w:t>differentially</w:t>
-      </w:r>
-      <w:r>
-        <w:rPr>
-          <w:rFonts w:cstheme="minorHAnsi"/>
-          <w:lang w:val="en-US"/>
-        </w:rPr>
-        <w:t xml:space="preserve"> expressed between </w:t>
-      </w:r>
-      <w:proofErr w:type="spellStart"/>
+        <w:t>Naegleria</w:t>
+      </w:r>
       <w:r>
         <w:rPr>
           <w:rFonts w:cstheme="minorHAnsi"/>
@@ -4997,161 +4702,8 @@
           <w:iCs/>
           <w:lang w:val="en-US"/>
         </w:rPr>
-        <w:t>E.ruminantium</w:t>
-      </w:r>
-      <w:proofErr w:type="spellEnd"/>
-      <w:r>
-        <w:rPr>
-          <w:rFonts w:cstheme="minorHAnsi"/>
-          <w:lang w:val="en-US"/>
-        </w:rPr>
-        <w:t>-</w:t>
-      </w:r>
-      <w:r>
-        <w:rPr>
-          <w:rFonts w:cstheme="minorHAnsi"/>
-          <w:lang w:val="en-US"/>
-        </w:rPr>
-        <w:t>infected and non-infected ho</w:t>
-      </w:r>
-      <w:r>
-        <w:rPr>
-          <w:rFonts w:cstheme="minorHAnsi"/>
-          <w:lang w:val="en-US"/>
-        </w:rPr>
-        <w:t>s</w:t>
-      </w:r>
-      <w:r>
-        <w:rPr>
-          <w:rFonts w:cstheme="minorHAnsi"/>
-          <w:lang w:val="en-US"/>
-        </w:rPr>
-        <w:t xml:space="preserve">ts cells. In December 2016, </w:t>
-      </w:r>
-      <w:r>
-        <w:rPr>
-          <w:rFonts w:cstheme="minorHAnsi"/>
-          <w:lang w:val="en-US"/>
-        </w:rPr>
-        <w:t xml:space="preserve">I </w:t>
-      </w:r>
-      <w:r>
-        <w:rPr>
-          <w:rFonts w:cstheme="minorHAnsi"/>
-          <w:lang w:val="en-US"/>
-        </w:rPr>
-        <w:t>joined t</w:t>
-      </w:r>
-      <w:r>
-        <w:rPr>
-          <w:rFonts w:cstheme="minorHAnsi"/>
-          <w:lang w:val="en-US"/>
-        </w:rPr>
-        <w:t xml:space="preserve">he </w:t>
-      </w:r>
-      <w:proofErr w:type="spellStart"/>
-      <w:r>
-        <w:rPr>
-          <w:rFonts w:cstheme="minorHAnsi"/>
-          <w:lang w:val="en-US"/>
-        </w:rPr>
-        <w:t>Institut</w:t>
-      </w:r>
-      <w:proofErr w:type="spellEnd"/>
-      <w:r>
-        <w:rPr>
-          <w:rFonts w:cstheme="minorHAnsi"/>
-          <w:lang w:val="en-US"/>
-        </w:rPr>
-        <w:t xml:space="preserve"> </w:t>
-      </w:r>
-      <w:r>
-        <w:rPr>
-          <w:rFonts w:cstheme="minorHAnsi"/>
-          <w:lang w:val="en-US"/>
-        </w:rPr>
-        <w:t xml:space="preserve">Pasteur of Guadeloupe to </w:t>
-      </w:r>
-      <w:r>
-        <w:rPr>
-          <w:rFonts w:cstheme="minorHAnsi"/>
-          <w:lang w:val="en-US"/>
-        </w:rPr>
-        <w:t>work</w:t>
-      </w:r>
-      <w:r>
-        <w:rPr>
-          <w:rFonts w:cstheme="minorHAnsi"/>
-          <w:lang w:val="en-US"/>
-        </w:rPr>
-        <w:t xml:space="preserve"> on free-living amoeba</w:t>
-      </w:r>
-      <w:r>
-        <w:rPr>
-          <w:rFonts w:cstheme="minorHAnsi"/>
-          <w:lang w:val="en-US"/>
-        </w:rPr>
-        <w:t>e</w:t>
-      </w:r>
-      <w:r>
-        <w:rPr>
-          <w:rFonts w:cstheme="minorHAnsi"/>
-          <w:lang w:val="en-US"/>
-        </w:rPr>
-        <w:t xml:space="preserve"> and i</w:t>
-      </w:r>
-      <w:r>
-        <w:rPr>
-          <w:rFonts w:cstheme="minorHAnsi"/>
-          <w:lang w:val="en-US"/>
-        </w:rPr>
-        <w:t xml:space="preserve">n </w:t>
-      </w:r>
-      <w:r>
-        <w:rPr>
-          <w:rFonts w:cstheme="minorHAnsi"/>
-          <w:lang w:val="en-US"/>
-        </w:rPr>
-        <w:t>particular</w:t>
-      </w:r>
-      <w:r>
-        <w:rPr>
-          <w:rFonts w:cstheme="minorHAnsi"/>
-          <w:lang w:val="en-US"/>
-        </w:rPr>
-        <w:t xml:space="preserve"> on the brain-eating amoeba </w:t>
-      </w:r>
-      <w:proofErr w:type="spellStart"/>
-      <w:r>
-        <w:rPr>
-          <w:rFonts w:cstheme="minorHAnsi"/>
-          <w:i/>
-          <w:iCs/>
-          <w:lang w:val="en-US"/>
-        </w:rPr>
-        <w:t>Naegleria</w:t>
-      </w:r>
-      <w:proofErr w:type="spellEnd"/>
-      <w:r>
-        <w:rPr>
-          <w:rFonts w:cstheme="minorHAnsi"/>
-          <w:i/>
-          <w:iCs/>
-          <w:lang w:val="en-US"/>
-        </w:rPr>
-        <w:t xml:space="preserve"> </w:t>
-      </w:r>
-      <w:proofErr w:type="spellStart"/>
-      <w:r>
-        <w:rPr>
-          <w:rFonts w:cstheme="minorHAnsi"/>
-          <w:i/>
-          <w:iCs/>
-          <w:lang w:val="en-US"/>
-        </w:rPr>
-        <w:t>fowleri</w:t>
-      </w:r>
-      <w:proofErr w:type="spellEnd"/>
+        <w:t xml:space="preserve"> fowleri</w:t>
+      </w:r>
       <w:r>
         <w:rPr>
           <w:rFonts w:cstheme="minorHAnsi"/>
@@ -5402,23 +4954,7 @@
           <w:rFonts w:cstheme="minorHAnsi"/>
           <w:lang w:val="en-US"/>
         </w:rPr>
-        <w:t xml:space="preserve">Amoebae in Soil in Guadeloupe (French West Indies) Using DNA </w:t>
-      </w:r>
-      <w:proofErr w:type="spellStart"/>
-      <w:r>
-        <w:rPr>
-          <w:rFonts w:cstheme="minorHAnsi"/>
-          <w:lang w:val="en-US"/>
-        </w:rPr>
-        <w:t>Metabarcoding</w:t>
-      </w:r>
-      <w:proofErr w:type="spellEnd"/>
-      <w:r>
-        <w:rPr>
-          <w:rFonts w:cstheme="minorHAnsi"/>
-          <w:lang w:val="en-US"/>
-        </w:rPr>
-        <w:t>.</w:t>
+        <w:t>Amoebae in Soil in Guadeloupe (French West Indies) Using DNA Metabarcoding.</w:t>
       </w:r>
       <w:r>
         <w:rPr>
@@ -5591,23 +5127,7 @@
           <w:rFonts w:cstheme="minorHAnsi"/>
           <w:lang w:val="en-US"/>
         </w:rPr>
-        <w:t xml:space="preserve"> doi</w:t>
-      </w:r>
-      <w:proofErr w:type="gramStart"/>
-      <w:r>
-        <w:rPr>
-          <w:rFonts w:cstheme="minorHAnsi"/>
-          <w:lang w:val="en-US"/>
-        </w:rPr>
-        <w:t>:10.3390</w:t>
-      </w:r>
-      <w:proofErr w:type="gramEnd"/>
-      <w:r>
-        <w:rPr>
-          <w:rFonts w:cstheme="minorHAnsi"/>
-          <w:lang w:val="en-US"/>
-        </w:rPr>
-        <w:t xml:space="preserve">/pathogens9050409. </w:t>
+        <w:t xml:space="preserve"> doi:10.3390/pathogens9050409. </w:t>
       </w:r>
     </w:p>
     <w:p>
@@ -5710,39 +5230,7 @@
           <w:rFonts w:cstheme="minorHAnsi"/>
           <w:lang w:val="en-US"/>
         </w:rPr>
-        <w:t xml:space="preserve">, </w:t>
-      </w:r>
-      <w:proofErr w:type="spellStart"/>
-      <w:r>
-        <w:rPr>
-          <w:rFonts w:cstheme="minorHAnsi"/>
-          <w:lang w:val="en-US"/>
-        </w:rPr>
-        <w:t>Gros</w:t>
-      </w:r>
-      <w:proofErr w:type="spellEnd"/>
-      <w:r>
-        <w:rPr>
-          <w:rFonts w:cstheme="minorHAnsi"/>
-          <w:lang w:val="en-US"/>
-        </w:rPr>
-        <w:t xml:space="preserve"> O, </w:t>
-      </w:r>
-      <w:proofErr w:type="spellStart"/>
-      <w:r>
-        <w:rPr>
-          <w:rFonts w:cstheme="minorHAnsi"/>
-          <w:lang w:val="en-US"/>
-        </w:rPr>
-        <w:t>Puech</w:t>
-      </w:r>
-      <w:proofErr w:type="spellEnd"/>
-      <w:r>
-        <w:rPr>
-          <w:rFonts w:cstheme="minorHAnsi"/>
-          <w:lang w:val="en-US"/>
-        </w:rPr>
-        <w:t xml:space="preserve"> C, </w:t>
+        <w:t xml:space="preserve">, Gros O, Puech C, </w:t>
       </w:r>
       <w:proofErr w:type="spellStart"/>
       <w:r>
@@ -5794,19 +5282,8 @@
           <w:iCs/>
           <w:lang w:val="en-US"/>
         </w:rPr>
-        <w:t xml:space="preserve"> </w:t>
-      </w:r>
-      <w:proofErr w:type="spellStart"/>
-      <w:r>
-        <w:rPr>
-          <w:rFonts w:cstheme="minorHAnsi"/>
-          <w:i/>
-          <w:iCs/>
-          <w:lang w:val="en-US"/>
-        </w:rPr>
-        <w:t>ruminantium</w:t>
-      </w:r>
-      <w:proofErr w:type="spellEnd"/>
+        <w:t xml:space="preserve"> ruminantium</w:t>
+      </w:r>
       <w:r>
         <w:rPr>
           <w:rFonts w:cstheme="minorHAnsi"/>
@@ -5815,7 +5292,6 @@
         <w:t xml:space="preserve"> uses its transmembrane protein Ape to adhere to host bovine aortic endothelial cells. </w:t>
       </w:r>
       <w:proofErr w:type="spellStart"/>
-      <w:proofErr w:type="gramStart"/>
       <w:r>
         <w:rPr>
           <w:rFonts w:cstheme="minorHAnsi"/>
@@ -5824,7 +5300,6 @@
         <w:t>bioRxiv</w:t>
       </w:r>
       <w:proofErr w:type="spellEnd"/>
-      <w:proofErr w:type="gramEnd"/>
       <w:r>
         <w:rPr>
           <w:rFonts w:cstheme="minorHAnsi"/>
@@ -5975,19 +5450,8 @@
           <w:iCs/>
           <w:lang w:val="en-US"/>
         </w:rPr>
-        <w:t xml:space="preserve"> </w:t>
-      </w:r>
-      <w:proofErr w:type="spellStart"/>
-      <w:r>
-        <w:rPr>
-          <w:rFonts w:cstheme="minorHAnsi"/>
-          <w:i/>
-          <w:iCs/>
-          <w:lang w:val="en-US"/>
-        </w:rPr>
-        <w:t>ruminantium</w:t>
-      </w:r>
-      <w:proofErr w:type="spellEnd"/>
+        <w:t xml:space="preserve"> ruminantium</w:t>
+      </w:r>
       <w:r>
         <w:rPr>
           <w:rFonts w:cstheme="minorHAnsi"/>
@@ -6233,44 +5697,15 @@
           <w:iCs/>
           <w:lang w:val="en-US"/>
         </w:rPr>
-        <w:t xml:space="preserve"> </w:t>
-      </w:r>
-      <w:proofErr w:type="spellStart"/>
-      <w:r>
-        <w:rPr>
-          <w:rFonts w:cstheme="minorHAnsi"/>
-          <w:i/>
-          <w:iCs/>
-          <w:lang w:val="en-US"/>
-        </w:rPr>
-        <w:t>ruminantium</w:t>
-      </w:r>
-      <w:proofErr w:type="spellEnd"/>
-      <w:r>
-        <w:rPr>
-          <w:rFonts w:cstheme="minorHAnsi"/>
-          <w:i/>
-          <w:iCs/>
-          <w:lang w:val="en-US"/>
-        </w:rPr>
-        <w:t xml:space="preserve"> </w:t>
-      </w:r>
-      <w:r>
-        <w:rPr>
-          <w:rFonts w:cstheme="minorHAnsi"/>
-          <w:lang w:val="en-US"/>
-        </w:rPr>
-        <w:t xml:space="preserve">Physiology and Pathogenesis. Front </w:t>
-      </w:r>
-      <w:proofErr w:type="spellStart"/>
-      <w:r>
-        <w:rPr>
-          <w:rFonts w:cstheme="minorHAnsi"/>
-          <w:lang w:val="en-US"/>
-        </w:rPr>
-        <w:t>Microbiol</w:t>
-      </w:r>
-      <w:proofErr w:type="spellEnd"/>
+        <w:t xml:space="preserve"> ruminantium </w:t>
+      </w:r>
+      <w:r>
+        <w:rPr>
+          <w:rFonts w:cstheme="minorHAnsi"/>
+          <w:lang w:val="en-US"/>
+        </w:rPr>
+        <w:t>Physiology and Pathogenesis. Front Microbiol</w:t>
+      </w:r>
       <w:r>
         <w:rPr>
           <w:rFonts w:cstheme="minorHAnsi"/>
@@ -6407,77 +5842,16 @@
           <w:iCs/>
           <w:lang w:val="en-US"/>
         </w:rPr>
-        <w:t xml:space="preserve"> </w:t>
-      </w:r>
-      <w:proofErr w:type="spellStart"/>
-      <w:r>
-        <w:rPr>
-          <w:rFonts w:cstheme="minorHAnsi"/>
-          <w:i/>
-          <w:iCs/>
-          <w:lang w:val="en-US"/>
-        </w:rPr>
-        <w:t>ruminantium</w:t>
-      </w:r>
-      <w:proofErr w:type="spellEnd"/>
-      <w:r>
-        <w:rPr>
-          <w:rFonts w:cstheme="minorHAnsi"/>
-          <w:lang w:val="en-US"/>
-        </w:rPr>
-        <w:t xml:space="preserve">: The Causal Agent of </w:t>
-      </w:r>
-      <w:proofErr w:type="spellStart"/>
-      <w:r>
-        <w:rPr>
-          <w:rFonts w:cstheme="minorHAnsi"/>
-          <w:lang w:val="en-US"/>
-        </w:rPr>
-        <w:t>Heartwater</w:t>
-      </w:r>
-      <w:proofErr w:type="spellEnd"/>
-      <w:r>
-        <w:rPr>
-          <w:rFonts w:cstheme="minorHAnsi"/>
-          <w:lang w:val="en-US"/>
-        </w:rPr>
-        <w:t>. In: Thomas S. (</w:t>
-      </w:r>
-      <w:proofErr w:type="spellStart"/>
-      <w:proofErr w:type="gramStart"/>
-      <w:r>
-        <w:rPr>
-          <w:rFonts w:cstheme="minorHAnsi"/>
-          <w:lang w:val="en-US"/>
-        </w:rPr>
-        <w:t>eds</w:t>
-      </w:r>
-      <w:proofErr w:type="spellEnd"/>
-      <w:proofErr w:type="gramEnd"/>
-      <w:r>
-        <w:rPr>
-          <w:rFonts w:cstheme="minorHAnsi"/>
-          <w:lang w:val="en-US"/>
-        </w:rPr>
-        <w:t xml:space="preserve">) </w:t>
-      </w:r>
-      <w:proofErr w:type="spellStart"/>
-      <w:r>
-        <w:rPr>
-          <w:rFonts w:cstheme="minorHAnsi"/>
-          <w:lang w:val="en-US"/>
-        </w:rPr>
-        <w:t>Rickettsiales</w:t>
-      </w:r>
-      <w:proofErr w:type="spellEnd"/>
-      <w:r>
-        <w:rPr>
-          <w:rFonts w:cstheme="minorHAnsi"/>
-          <w:lang w:val="en-US"/>
-        </w:rPr>
-        <w:t xml:space="preserve">. Springer, Cham. </w:t>
-      </w:r>
-      <w:hyperlink r:id="rId13" w:history="1">
+        <w:t xml:space="preserve"> ruminantium</w:t>
+      </w:r>
+      <w:r>
+        <w:rPr>
+          <w:rFonts w:cstheme="minorHAnsi"/>
+          <w:lang w:val="en-US"/>
+        </w:rPr>
+        <w:t xml:space="preserve">: The Causal Agent of Heartwater. In: Thomas S. (eds) Rickettsiales. Springer, Cham. </w:t>
+      </w:r>
+      <w:hyperlink r:id="rId12" w:history="1">
         <w:r>
           <w:rPr>
             <w:lang w:val="en-US"/>
@@ -6523,39 +5897,7 @@
           <w:rFonts w:cstheme="minorHAnsi"/>
           <w:lang w:val="en-US"/>
         </w:rPr>
-        <w:t xml:space="preserve">, </w:t>
-      </w:r>
-      <w:proofErr w:type="spellStart"/>
-      <w:r>
-        <w:rPr>
-          <w:rFonts w:cstheme="minorHAnsi"/>
-          <w:lang w:val="en-US"/>
-        </w:rPr>
-        <w:t>Ventosa</w:t>
-      </w:r>
-      <w:proofErr w:type="spellEnd"/>
-      <w:r>
-        <w:rPr>
-          <w:rFonts w:cstheme="minorHAnsi"/>
-          <w:lang w:val="en-US"/>
-        </w:rPr>
-        <w:t xml:space="preserve"> M, </w:t>
-      </w:r>
-      <w:proofErr w:type="spellStart"/>
-      <w:r>
-        <w:rPr>
-          <w:rFonts w:cstheme="minorHAnsi"/>
-          <w:lang w:val="en-US"/>
-        </w:rPr>
-        <w:t>Pires</w:t>
-      </w:r>
-      <w:proofErr w:type="spellEnd"/>
-      <w:r>
-        <w:rPr>
-          <w:rFonts w:cstheme="minorHAnsi"/>
-          <w:lang w:val="en-US"/>
-        </w:rPr>
-        <w:t xml:space="preserve"> E, Müller M, </w:t>
+        <w:t xml:space="preserve">, Ventosa M, Pires E, Müller M, </w:t>
       </w:r>
       <w:proofErr w:type="spellStart"/>
       <w:r>
@@ -6640,17 +5982,8 @@
           <w:rFonts w:cstheme="minorHAnsi"/>
           <w:lang w:val="en-US"/>
         </w:rPr>
-        <w:t xml:space="preserve"> </w:t>
-      </w:r>
-      <w:proofErr w:type="spellStart"/>
-      <w:r>
-        <w:rPr>
-          <w:rFonts w:cstheme="minorHAnsi"/>
-          <w:lang w:val="en-US"/>
-        </w:rPr>
-        <w:t>ruminantium</w:t>
-      </w:r>
-      <w:proofErr w:type="spellEnd"/>
+        <w:t xml:space="preserve"> ruminantium</w:t>
+      </w:r>
       <w:r>
         <w:rPr>
           <w:rFonts w:cstheme="minorHAnsi"/>
@@ -6786,39 +6119,7 @@
           <w:rFonts w:cstheme="minorHAnsi"/>
           <w:lang w:val="en-US"/>
         </w:rPr>
-        <w:t xml:space="preserve">, </w:t>
-      </w:r>
-      <w:proofErr w:type="spellStart"/>
-      <w:r>
-        <w:rPr>
-          <w:rFonts w:cstheme="minorHAnsi"/>
-          <w:lang w:val="en-US"/>
-        </w:rPr>
-        <w:t>Ventosa</w:t>
-      </w:r>
-      <w:proofErr w:type="spellEnd"/>
-      <w:r>
-        <w:rPr>
-          <w:rFonts w:cstheme="minorHAnsi"/>
-          <w:lang w:val="en-US"/>
-        </w:rPr>
-        <w:t xml:space="preserve"> M, </w:t>
-      </w:r>
-      <w:proofErr w:type="spellStart"/>
-      <w:r>
-        <w:rPr>
-          <w:rFonts w:cstheme="minorHAnsi"/>
-          <w:lang w:val="en-US"/>
-        </w:rPr>
-        <w:t>Gros</w:t>
-      </w:r>
-      <w:proofErr w:type="spellEnd"/>
-      <w:r>
-        <w:rPr>
-          <w:rFonts w:cstheme="minorHAnsi"/>
-          <w:lang w:val="en-US"/>
-        </w:rPr>
-        <w:t xml:space="preserve"> O, </w:t>
+        <w:t xml:space="preserve">, Ventosa M, Gros O, </w:t>
       </w:r>
       <w:proofErr w:type="spellStart"/>
       <w:r>
@@ -6908,23 +6209,7 @@
           <w:rFonts w:cstheme="minorHAnsi"/>
           <w:lang w:val="en-US"/>
         </w:rPr>
-        <w:t xml:space="preserve"> </w:t>
-      </w:r>
-      <w:proofErr w:type="spellStart"/>
-      <w:r>
-        <w:rPr>
-          <w:rFonts w:cstheme="minorHAnsi"/>
-          <w:lang w:val="en-US"/>
-        </w:rPr>
-        <w:t>ruminantium</w:t>
-      </w:r>
-      <w:proofErr w:type="spellEnd"/>
-      <w:r>
-        <w:rPr>
-          <w:rFonts w:cstheme="minorHAnsi"/>
-          <w:lang w:val="en-US"/>
-        </w:rPr>
-        <w:t xml:space="preserve">. </w:t>
+        <w:t xml:space="preserve"> ruminantium. </w:t>
       </w:r>
       <w:proofErr w:type="spellStart"/>
       <w:r>
@@ -7028,7 +6313,6 @@
         </w:rPr>
         <w:t xml:space="preserve"> A, Meyer DF, </w:t>
       </w:r>
-      <w:proofErr w:type="gramStart"/>
       <w:r>
         <w:rPr>
           <w:rFonts w:cstheme="minorHAnsi"/>
@@ -7036,17 +6320,7 @@
           <w:bCs/>
           <w:lang w:val="en-US"/>
         </w:rPr>
-        <w:t>Marcelino</w:t>
-      </w:r>
-      <w:proofErr w:type="gramEnd"/>
-      <w:r>
-        <w:rPr>
-          <w:rFonts w:cstheme="minorHAnsi"/>
-          <w:b/>
-          <w:bCs/>
-          <w:lang w:val="en-US"/>
-        </w:rPr>
-        <w:t xml:space="preserve"> I</w:t>
+        <w:t>Marcelino I</w:t>
       </w:r>
       <w:r>
         <w:rPr>
@@ -7115,17 +6389,8 @@
           <w:rFonts w:cstheme="minorHAnsi"/>
           <w:lang w:val="en-US"/>
         </w:rPr>
-        <w:t xml:space="preserve"> pathogenesis using "Omics" approaches. Front Cell Infect </w:t>
-      </w:r>
-      <w:proofErr w:type="spellStart"/>
-      <w:r>
-        <w:rPr>
-          <w:rFonts w:cstheme="minorHAnsi"/>
-          <w:lang w:val="en-US"/>
-        </w:rPr>
-        <w:t>Microbiol</w:t>
-      </w:r>
-      <w:proofErr w:type="spellEnd"/>
+        <w:t xml:space="preserve"> pathogenesis using "Omics" approaches. Front Cell Infect Microbiol</w:t>
+      </w:r>
       <w:r>
         <w:rPr>
           <w:rFonts w:cstheme="minorHAnsi"/>
@@ -7235,23 +6500,7 @@
           <w:rFonts w:cstheme="minorHAnsi"/>
           <w:lang w:val="en-US"/>
         </w:rPr>
-        <w:t xml:space="preserve"> </w:t>
-      </w:r>
-      <w:proofErr w:type="spellStart"/>
-      <w:r>
-        <w:rPr>
-          <w:rFonts w:cstheme="minorHAnsi"/>
-          <w:lang w:val="en-US"/>
-        </w:rPr>
-        <w:t>ruminantium</w:t>
-      </w:r>
-      <w:proofErr w:type="spellEnd"/>
-      <w:r>
-        <w:rPr>
-          <w:rFonts w:cstheme="minorHAnsi"/>
-          <w:lang w:val="en-US"/>
-        </w:rPr>
-        <w:t xml:space="preserve">.   In book: Manual of Security Sensitive Microbes and </w:t>
+        <w:t xml:space="preserve"> ruminantium.   In book: Manual of Security Sensitive Microbes and </w:t>
       </w:r>
       <w:proofErr w:type="spellStart"/>
       <w:r>
@@ -7287,19 +6536,8 @@
           <w:iCs/>
           <w:lang w:val="en-US"/>
         </w:rPr>
-        <w:t xml:space="preserve"> </w:t>
-      </w:r>
-      <w:proofErr w:type="spellStart"/>
-      <w:r>
-        <w:rPr>
-          <w:rFonts w:cstheme="minorHAnsi"/>
-          <w:i/>
-          <w:iCs/>
-          <w:lang w:val="en-US"/>
-        </w:rPr>
-        <w:t>ruminantium</w:t>
-      </w:r>
-      <w:proofErr w:type="spellEnd"/>
+        <w:t xml:space="preserve"> ruminantium</w:t>
+      </w:r>
       <w:r>
         <w:rPr>
           <w:rFonts w:cstheme="minorHAnsi"/>
@@ -7399,7 +6637,6 @@
         </w:rPr>
         <w:t xml:space="preserve">, </w:t>
       </w:r>
-      <w:proofErr w:type="spellStart"/>
       <w:r>
         <w:rPr>
           <w:rFonts w:cstheme="minorHAnsi"/>
@@ -7407,7 +6644,6 @@
         </w:rPr>
         <w:t>Ventosa</w:t>
       </w:r>
-      <w:proofErr w:type="spellEnd"/>
       <w:r>
         <w:rPr>
           <w:rFonts w:cstheme="minorHAnsi"/>
@@ -7431,7 +6667,6 @@
         </w:rPr>
         <w:t xml:space="preserve"> L, </w:t>
       </w:r>
-      <w:proofErr w:type="spellStart"/>
       <w:r>
         <w:rPr>
           <w:rFonts w:cstheme="minorHAnsi"/>
@@ -7439,7 +6674,6 @@
         </w:rPr>
         <w:t>Pires</w:t>
       </w:r>
-      <w:proofErr w:type="spellEnd"/>
       <w:r>
         <w:rPr>
           <w:rFonts w:cstheme="minorHAnsi"/>
@@ -7560,107 +6794,21 @@
           <w:iCs/>
           <w:lang w:val="en-US"/>
         </w:rPr>
-        <w:t xml:space="preserve"> </w:t>
-      </w:r>
-      <w:proofErr w:type="spellStart"/>
-      <w:r>
-        <w:rPr>
-          <w:rFonts w:cstheme="minorHAnsi"/>
-          <w:i/>
-          <w:iCs/>
-          <w:lang w:val="en-US"/>
-        </w:rPr>
-        <w:t>ruminantium</w:t>
-      </w:r>
-      <w:proofErr w:type="spellEnd"/>
-      <w:r>
-        <w:rPr>
-          <w:rFonts w:cstheme="minorHAnsi"/>
-          <w:lang w:val="en-US"/>
-        </w:rPr>
-        <w:t xml:space="preserve">: towards improved knowledge on </w:t>
-      </w:r>
-      <w:proofErr w:type="spellStart"/>
-      <w:r>
-        <w:rPr>
-          <w:rFonts w:cstheme="minorHAnsi"/>
-          <w:lang w:val="en-US"/>
-        </w:rPr>
-        <w:t>Heartwater</w:t>
-      </w:r>
-      <w:proofErr w:type="spellEnd"/>
-      <w:r>
-        <w:rPr>
-          <w:rFonts w:cstheme="minorHAnsi"/>
-          <w:lang w:val="en-US"/>
-        </w:rPr>
-        <w:t xml:space="preserve"> disease. In: de Almeida A. et al. (</w:t>
-      </w:r>
-      <w:proofErr w:type="spellStart"/>
-      <w:proofErr w:type="gramStart"/>
-      <w:r>
-        <w:rPr>
-          <w:rFonts w:cstheme="minorHAnsi"/>
-          <w:lang w:val="en-US"/>
-        </w:rPr>
-        <w:t>eds</w:t>
-      </w:r>
-      <w:proofErr w:type="spellEnd"/>
-      <w:proofErr w:type="gramEnd"/>
-      <w:r>
-        <w:rPr>
-          <w:rFonts w:cstheme="minorHAnsi"/>
-          <w:lang w:val="en-US"/>
-        </w:rPr>
-        <w:t xml:space="preserve">) Farm animal proteomics 2013. </w:t>
-      </w:r>
-      <w:proofErr w:type="spellStart"/>
-      <w:r>
-        <w:rPr>
-          <w:rFonts w:cstheme="minorHAnsi"/>
-          <w:lang w:val="en-US"/>
-        </w:rPr>
-        <w:t>Wageningen</w:t>
-      </w:r>
-      <w:proofErr w:type="spellEnd"/>
-      <w:r>
-        <w:rPr>
-          <w:rFonts w:cstheme="minorHAnsi"/>
-          <w:lang w:val="en-US"/>
-        </w:rPr>
-        <w:t xml:space="preserve"> Academic Publishers, </w:t>
-      </w:r>
-      <w:proofErr w:type="spellStart"/>
-      <w:r>
-        <w:rPr>
-          <w:rFonts w:cstheme="minorHAnsi"/>
-          <w:lang w:val="en-US"/>
-        </w:rPr>
-        <w:t>Wageningen</w:t>
-      </w:r>
-      <w:proofErr w:type="spellEnd"/>
-      <w:r>
-        <w:rPr>
-          <w:rFonts w:cstheme="minorHAnsi"/>
-          <w:lang w:val="en-US"/>
-        </w:rPr>
-        <w:t xml:space="preserve">. </w:t>
-      </w:r>
-      <w:proofErr w:type="spellStart"/>
-      <w:r>
-        <w:rPr>
-          <w:rFonts w:cstheme="minorHAnsi"/>
-          <w:lang w:val="en-US"/>
-        </w:rPr>
-        <w:t>Doi</w:t>
-      </w:r>
-      <w:proofErr w:type="spellEnd"/>
-      <w:r>
-        <w:rPr>
-          <w:rFonts w:cstheme="minorHAnsi"/>
-          <w:lang w:val="en-US"/>
-        </w:rPr>
-        <w:t xml:space="preserve">: </w:t>
+        <w:t xml:space="preserve"> ruminantium</w:t>
+      </w:r>
+      <w:r>
+        <w:rPr>
+          <w:rFonts w:cstheme="minorHAnsi"/>
+          <w:lang w:val="en-US"/>
+        </w:rPr>
+        <w:t xml:space="preserve">: towards improved knowledge on Heartwater disease. In: de Almeida A. et al. (eds) Farm animal proteomics 2013. Wageningen Academic Publishers, Wageningen. </w:t>
+      </w:r>
+      <w:r>
+        <w:rPr>
+          <w:rFonts w:cstheme="minorHAnsi"/>
+          <w:lang w:val="en-US"/>
+        </w:rPr>
+        <w:t xml:space="preserve">Doi: </w:t>
       </w:r>
       <w:r>
         <w:rPr>
@@ -7700,21 +6848,12 @@
           <w:lang w:val="en-US"/>
         </w:rPr>
       </w:pPr>
-      <w:proofErr w:type="spellStart"/>
-      <w:r>
-        <w:rPr>
-          <w:rFonts w:cstheme="minorHAnsi"/>
-          <w:lang w:val="en-US"/>
-        </w:rPr>
-        <w:t>Ventosa</w:t>
-      </w:r>
-      <w:proofErr w:type="spellEnd"/>
-      <w:r>
-        <w:rPr>
-          <w:rFonts w:cstheme="minorHAnsi"/>
-          <w:lang w:val="en-US"/>
-        </w:rPr>
-        <w:t xml:space="preserve"> M</w:t>
+      <w:r>
+        <w:rPr>
+          <w:rFonts w:cstheme="minorHAnsi"/>
+          <w:lang w:val="en-US"/>
+        </w:rPr>
+        <w:t>Ventosa M</w:t>
       </w:r>
       <w:r>
         <w:rPr>
@@ -7753,7 +6892,6 @@
         </w:rPr>
         <w:t xml:space="preserve"> AV, </w:t>
       </w:r>
-      <w:proofErr w:type="spellStart"/>
       <w:r>
         <w:rPr>
           <w:rFonts w:cstheme="minorHAnsi"/>
@@ -7761,7 +6899,6 @@
         </w:rPr>
         <w:t>Horlacher</w:t>
       </w:r>
-      <w:proofErr w:type="spellEnd"/>
       <w:r>
         <w:rPr>
           <w:rFonts w:cstheme="minorHAnsi"/>
@@ -7842,19 +6979,8 @@
           <w:iCs/>
           <w:lang w:val="en-US"/>
         </w:rPr>
-        <w:t xml:space="preserve"> </w:t>
-      </w:r>
-      <w:proofErr w:type="spellStart"/>
-      <w:r>
-        <w:rPr>
-          <w:rFonts w:cstheme="minorHAnsi"/>
-          <w:i/>
-          <w:iCs/>
-          <w:lang w:val="en-US"/>
-        </w:rPr>
-        <w:t>ruminantium</w:t>
-      </w:r>
-      <w:proofErr w:type="spellEnd"/>
+        <w:t xml:space="preserve"> ruminantium</w:t>
+      </w:r>
       <w:r>
         <w:rPr>
           <w:rFonts w:cstheme="minorHAnsi"/>
@@ -7876,73 +7002,14 @@
           <w:rFonts w:cstheme="minorHAnsi"/>
           <w:lang w:val="en-US"/>
         </w:rPr>
-        <w:t xml:space="preserve"> analyses. In: de Almeida A. et al. (</w:t>
-      </w:r>
-      <w:proofErr w:type="spellStart"/>
-      <w:proofErr w:type="gramStart"/>
-      <w:r>
-        <w:rPr>
-          <w:rFonts w:cstheme="minorHAnsi"/>
-          <w:lang w:val="en-US"/>
-        </w:rPr>
-        <w:t>eds</w:t>
-      </w:r>
-      <w:proofErr w:type="spellEnd"/>
-      <w:proofErr w:type="gramEnd"/>
-      <w:r>
-        <w:rPr>
-          <w:rFonts w:cstheme="minorHAnsi"/>
-          <w:lang w:val="en-US"/>
-        </w:rPr>
-        <w:t xml:space="preserve">) Farm animal proteomics 2013. </w:t>
-      </w:r>
-      <w:proofErr w:type="spellStart"/>
-      <w:r>
-        <w:rPr>
-          <w:rFonts w:cstheme="minorHAnsi"/>
-          <w:lang w:val="en-US"/>
-        </w:rPr>
-        <w:t>Wageningen</w:t>
-      </w:r>
-      <w:proofErr w:type="spellEnd"/>
-      <w:r>
-        <w:rPr>
-          <w:rFonts w:cstheme="minorHAnsi"/>
-          <w:lang w:val="en-US"/>
-        </w:rPr>
-        <w:t xml:space="preserve"> Academic Publishers, </w:t>
-      </w:r>
-      <w:proofErr w:type="spellStart"/>
-      <w:r>
-        <w:rPr>
-          <w:rFonts w:cstheme="minorHAnsi"/>
-          <w:lang w:val="en-US"/>
-        </w:rPr>
-        <w:t>Wageningen</w:t>
-      </w:r>
-      <w:proofErr w:type="spellEnd"/>
-      <w:r>
-        <w:rPr>
-          <w:rFonts w:cstheme="minorHAnsi"/>
-          <w:lang w:val="en-US"/>
-        </w:rPr>
-        <w:t xml:space="preserve">. </w:t>
-      </w:r>
-      <w:proofErr w:type="spellStart"/>
-      <w:r>
-        <w:rPr>
-          <w:rFonts w:cstheme="minorHAnsi"/>
-          <w:lang w:val="en-US"/>
-        </w:rPr>
-        <w:t>Doi</w:t>
-      </w:r>
-      <w:proofErr w:type="spellEnd"/>
-      <w:r>
-        <w:rPr>
-          <w:rFonts w:cstheme="minorHAnsi"/>
-          <w:lang w:val="en-US"/>
-        </w:rPr>
-        <w:t xml:space="preserve">: </w:t>
+        <w:t xml:space="preserve"> analyses. In: de Almeida A. et al. (eds) Farm animal proteomics 2013. Wageningen Academic Publishers, Wageningen. </w:t>
+      </w:r>
+      <w:r>
+        <w:rPr>
+          <w:rFonts w:cstheme="minorHAnsi"/>
+          <w:lang w:val="en-US"/>
+        </w:rPr>
+        <w:t xml:space="preserve">Doi: </w:t>
       </w:r>
       <w:r>
         <w:rPr>
@@ -7982,21 +7049,12 @@
           <w:lang w:val="en-US"/>
         </w:rPr>
       </w:pPr>
-      <w:proofErr w:type="spellStart"/>
-      <w:r>
-        <w:rPr>
-          <w:rFonts w:cstheme="minorHAnsi"/>
-          <w:lang w:val="en-US"/>
-        </w:rPr>
-        <w:t>Pires</w:t>
-      </w:r>
-      <w:proofErr w:type="spellEnd"/>
-      <w:r>
-        <w:rPr>
-          <w:rFonts w:cstheme="minorHAnsi"/>
-          <w:lang w:val="en-US"/>
-        </w:rPr>
-        <w:t xml:space="preserve"> E</w:t>
+      <w:r>
+        <w:rPr>
+          <w:rFonts w:cstheme="minorHAnsi"/>
+          <w:lang w:val="en-US"/>
+        </w:rPr>
+        <w:t>Pires E</w:t>
       </w:r>
       <w:r>
         <w:rPr>
@@ -8053,7 +7111,6 @@
         </w:rPr>
         <w:t xml:space="preserve"> T, </w:t>
       </w:r>
-      <w:proofErr w:type="spellStart"/>
       <w:r>
         <w:rPr>
           <w:rFonts w:cstheme="minorHAnsi"/>
@@ -8061,7 +7118,6 @@
         </w:rPr>
         <w:t>Mazzuchelli</w:t>
       </w:r>
-      <w:proofErr w:type="spellEnd"/>
       <w:r>
         <w:rPr>
           <w:rFonts w:cstheme="minorHAnsi"/>
@@ -8131,91 +7187,21 @@
           <w:iCs/>
           <w:lang w:val="en-US"/>
         </w:rPr>
-        <w:t xml:space="preserve"> </w:t>
-      </w:r>
-      <w:proofErr w:type="spellStart"/>
-      <w:r>
-        <w:rPr>
-          <w:rFonts w:cstheme="minorHAnsi"/>
-          <w:i/>
-          <w:iCs/>
-          <w:lang w:val="en-US"/>
-        </w:rPr>
-        <w:t>ruminantium</w:t>
-      </w:r>
-      <w:proofErr w:type="spellEnd"/>
-      <w:r>
-        <w:rPr>
-          <w:rFonts w:cstheme="minorHAnsi"/>
-          <w:lang w:val="en-US"/>
-        </w:rPr>
-        <w:t>. In: de Almeida A. et al. (</w:t>
-      </w:r>
-      <w:proofErr w:type="spellStart"/>
-      <w:proofErr w:type="gramStart"/>
-      <w:r>
-        <w:rPr>
-          <w:rFonts w:cstheme="minorHAnsi"/>
-          <w:lang w:val="en-US"/>
-        </w:rPr>
-        <w:t>eds</w:t>
-      </w:r>
-      <w:proofErr w:type="spellEnd"/>
-      <w:proofErr w:type="gramEnd"/>
-      <w:r>
-        <w:rPr>
-          <w:rFonts w:cstheme="minorHAnsi"/>
-          <w:lang w:val="en-US"/>
-        </w:rPr>
-        <w:t xml:space="preserve">) Farm animal proteomics 2013. </w:t>
-      </w:r>
-      <w:proofErr w:type="spellStart"/>
-      <w:r>
-        <w:rPr>
-          <w:rFonts w:cstheme="minorHAnsi"/>
-          <w:lang w:val="en-US"/>
-        </w:rPr>
-        <w:t>Wageningen</w:t>
-      </w:r>
-      <w:proofErr w:type="spellEnd"/>
-      <w:r>
-        <w:rPr>
-          <w:rFonts w:cstheme="minorHAnsi"/>
-          <w:lang w:val="en-US"/>
-        </w:rPr>
-        <w:t xml:space="preserve"> Academic Publishers, </w:t>
-      </w:r>
-      <w:proofErr w:type="spellStart"/>
-      <w:r>
-        <w:rPr>
-          <w:rFonts w:cstheme="minorHAnsi"/>
-          <w:lang w:val="en-US"/>
-        </w:rPr>
-        <w:t>Wageningen</w:t>
-      </w:r>
-      <w:proofErr w:type="spellEnd"/>
-      <w:r>
-        <w:rPr>
-          <w:rFonts w:cstheme="minorHAnsi"/>
-          <w:lang w:val="en-US"/>
-        </w:rPr>
-        <w:t xml:space="preserve">. </w:t>
-      </w:r>
-      <w:proofErr w:type="spellStart"/>
-      <w:r>
-        <w:rPr>
-          <w:rFonts w:cstheme="minorHAnsi"/>
-          <w:lang w:val="en-US"/>
-        </w:rPr>
-        <w:t>Doi</w:t>
-      </w:r>
-      <w:proofErr w:type="spellEnd"/>
-      <w:r>
-        <w:rPr>
-          <w:rFonts w:cstheme="minorHAnsi"/>
-          <w:lang w:val="en-US"/>
-        </w:rPr>
-        <w:t xml:space="preserve">: </w:t>
+        <w:t xml:space="preserve"> ruminantium</w:t>
+      </w:r>
+      <w:r>
+        <w:rPr>
+          <w:rFonts w:cstheme="minorHAnsi"/>
+          <w:lang w:val="en-US"/>
+        </w:rPr>
+        <w:t xml:space="preserve">. In: de Almeida A. et al. (eds) Farm animal proteomics 2013. Wageningen Academic Publishers, Wageningen. </w:t>
+      </w:r>
+      <w:r>
+        <w:rPr>
+          <w:rFonts w:cstheme="minorHAnsi"/>
+          <w:lang w:val="en-US"/>
+        </w:rPr>
+        <w:t xml:space="preserve">Doi: </w:t>
       </w:r>
       <w:r>
         <w:rPr>
@@ -8263,23 +7249,7 @@
           <w:rFonts w:cstheme="minorHAnsi"/>
           <w:lang w:val="en-US"/>
         </w:rPr>
-        <w:t xml:space="preserve">, de Almeida AM, </w:t>
-      </w:r>
-      <w:proofErr w:type="spellStart"/>
-      <w:r>
-        <w:rPr>
-          <w:rFonts w:cstheme="minorHAnsi"/>
-          <w:lang w:val="en-US"/>
-        </w:rPr>
-        <w:t>Ventosa</w:t>
-      </w:r>
-      <w:proofErr w:type="spellEnd"/>
-      <w:r>
-        <w:rPr>
-          <w:rFonts w:cstheme="minorHAnsi"/>
-          <w:lang w:val="en-US"/>
-        </w:rPr>
-        <w:t xml:space="preserve"> M, </w:t>
+        <w:t xml:space="preserve">, de Almeida AM, Ventosa M, </w:t>
       </w:r>
       <w:proofErr w:type="spellStart"/>
       <w:r>
@@ -8397,23 +7367,7 @@
           <w:rFonts w:cstheme="minorHAnsi"/>
           <w:lang w:val="en-US"/>
         </w:rPr>
-        <w:t xml:space="preserve">, de Almeida AM, Brito C, Meyer DF, </w:t>
-      </w:r>
-      <w:proofErr w:type="spellStart"/>
-      <w:r>
-        <w:rPr>
-          <w:rFonts w:cstheme="minorHAnsi"/>
-          <w:lang w:val="en-US"/>
-        </w:rPr>
-        <w:t>Barreto</w:t>
-      </w:r>
-      <w:proofErr w:type="spellEnd"/>
-      <w:r>
-        <w:rPr>
-          <w:rFonts w:cstheme="minorHAnsi"/>
-          <w:lang w:val="en-US"/>
-        </w:rPr>
-        <w:t xml:space="preserve"> M, </w:t>
+        <w:t xml:space="preserve">, de Almeida AM, Brito C, Meyer DF, Barreto M, </w:t>
       </w:r>
       <w:proofErr w:type="spellStart"/>
       <w:r>
@@ -8511,41 +7465,14 @@
           <w:iCs/>
           <w:lang w:val="en-US"/>
         </w:rPr>
-        <w:t xml:space="preserve"> </w:t>
-      </w:r>
-      <w:proofErr w:type="spellStart"/>
-      <w:r>
-        <w:rPr>
-          <w:rFonts w:cstheme="minorHAnsi"/>
-          <w:i/>
-          <w:iCs/>
-          <w:lang w:val="en-US"/>
-        </w:rPr>
-        <w:t>ruminantium</w:t>
-      </w:r>
-      <w:proofErr w:type="spellEnd"/>
-      <w:r>
-        <w:rPr>
-          <w:rFonts w:cstheme="minorHAnsi"/>
-          <w:lang w:val="en-US"/>
-        </w:rPr>
-        <w:t xml:space="preserve"> highlight differential expression of MAP1-family proteins. Vet </w:t>
-      </w:r>
-      <w:proofErr w:type="spellStart"/>
-      <w:r>
-        <w:rPr>
-          <w:rFonts w:cstheme="minorHAnsi"/>
-          <w:lang w:val="en-US"/>
-        </w:rPr>
-        <w:t>Microbiol</w:t>
-      </w:r>
-      <w:proofErr w:type="spellEnd"/>
-      <w:r>
-        <w:rPr>
-          <w:rFonts w:cstheme="minorHAnsi"/>
-          <w:lang w:val="en-US"/>
-        </w:rPr>
-        <w:t xml:space="preserve">, </w:t>
+        <w:t xml:space="preserve"> ruminantium</w:t>
+      </w:r>
+      <w:r>
+        <w:rPr>
+          <w:rFonts w:cstheme="minorHAnsi"/>
+          <w:lang w:val="en-US"/>
+        </w:rPr>
+        <w:t xml:space="preserve"> highlight differential expression of MAP1-family proteins. Vet Microbiol, </w:t>
       </w:r>
       <w:proofErr w:type="spellStart"/>
       <w:r>
@@ -8775,65 +7702,29 @@
           <w:iCs/>
           <w:lang w:val="en-US"/>
         </w:rPr>
+        <w:t xml:space="preserve"> ruminantium</w:t>
+      </w:r>
+      <w:r>
+        <w:rPr>
+          <w:rFonts w:cstheme="minorHAnsi"/>
+          <w:lang w:val="en-US"/>
+        </w:rPr>
+        <w:t xml:space="preserve"> at different stages of</w:t>
+      </w:r>
+      <w:r>
+        <w:rPr>
+          <w:rFonts w:cstheme="minorHAnsi"/>
+          <w:lang w:val="en-US"/>
+        </w:rPr>
         <w:t xml:space="preserve"> </w:t>
       </w:r>
-      <w:proofErr w:type="spellStart"/>
-      <w:r>
-        <w:rPr>
-          <w:rFonts w:cstheme="minorHAnsi"/>
-          <w:i/>
-          <w:iCs/>
-          <w:lang w:val="en-US"/>
-        </w:rPr>
-        <w:t>ruminantium</w:t>
-      </w:r>
-      <w:proofErr w:type="spellEnd"/>
-      <w:r>
-        <w:rPr>
-          <w:rFonts w:cstheme="minorHAnsi"/>
-          <w:lang w:val="en-US"/>
-        </w:rPr>
-        <w:t xml:space="preserve"> at different stages of</w:t>
-      </w:r>
-      <w:r>
-        <w:rPr>
-          <w:rFonts w:cstheme="minorHAnsi"/>
-          <w:lang w:val="en-US"/>
-        </w:rPr>
-        <w:t xml:space="preserve"> </w:t>
-      </w:r>
-      <w:r>
-        <w:rPr>
-          <w:rFonts w:cstheme="minorHAnsi"/>
-          <w:lang w:val="en-US"/>
-        </w:rPr>
-        <w:t xml:space="preserve">development. FEMS </w:t>
-      </w:r>
-      <w:proofErr w:type="spellStart"/>
-      <w:r>
-        <w:rPr>
-          <w:rFonts w:cstheme="minorHAnsi"/>
-          <w:lang w:val="en-US"/>
-        </w:rPr>
-        <w:t>Immunol</w:t>
-      </w:r>
-      <w:proofErr w:type="spellEnd"/>
-      <w:r>
-        <w:rPr>
-          <w:rFonts w:cstheme="minorHAnsi"/>
-          <w:lang w:val="en-US"/>
-        </w:rPr>
-        <w:t xml:space="preserve"> Med </w:t>
-      </w:r>
-      <w:proofErr w:type="spellStart"/>
-      <w:r>
-        <w:rPr>
-          <w:rFonts w:cstheme="minorHAnsi"/>
-          <w:lang w:val="en-US"/>
-        </w:rPr>
-        <w:t>Microbiol</w:t>
-      </w:r>
-      <w:proofErr w:type="spellEnd"/>
+      <w:r>
+        <w:rPr>
+          <w:rFonts w:cstheme="minorHAnsi"/>
+          <w:lang w:val="en-US"/>
+        </w:rPr>
+        <w:t>development. FEMS Immunol Med Microbiol</w:t>
+      </w:r>
       <w:r>
         <w:rPr>
           <w:rFonts w:cstheme="minorHAnsi"/>
@@ -9110,7 +8001,6 @@
         </w:rPr>
         <w:t xml:space="preserve">2021. </w:t>
       </w:r>
-      <w:proofErr w:type="spellStart"/>
       <w:r>
         <w:rPr>
           <w:rFonts w:cstheme="minorHAnsi"/>
@@ -9118,7 +8008,6 @@
         </w:rPr>
         <w:t>Doi</w:t>
       </w:r>
-      <w:proofErr w:type="spellEnd"/>
       <w:r>
         <w:rPr>
           <w:rFonts w:cstheme="minorHAnsi"/>
@@ -9267,23 +8156,7 @@
           <w:rFonts w:cstheme="minorHAnsi"/>
           <w:lang w:val="en-US"/>
         </w:rPr>
-        <w:t xml:space="preserve"> A user-friendly and scalable process to prepare a ready-to-use inactivated vaccine: the example of </w:t>
-      </w:r>
-      <w:proofErr w:type="spellStart"/>
-      <w:r>
-        <w:rPr>
-          <w:rFonts w:cstheme="minorHAnsi"/>
-          <w:lang w:val="en-US"/>
-        </w:rPr>
-        <w:t>heartwater</w:t>
-      </w:r>
-      <w:proofErr w:type="spellEnd"/>
-      <w:r>
-        <w:rPr>
-          <w:rFonts w:cstheme="minorHAnsi"/>
-          <w:lang w:val="en-US"/>
-        </w:rPr>
-        <w:t xml:space="preserve"> in ruminants under tropical conditions. Vaccine, </w:t>
+        <w:t xml:space="preserve"> A user-friendly and scalable process to prepare a ready-to-use inactivated vaccine: the example of heartwater in ruminants under tropical conditions. Vaccine, </w:t>
       </w:r>
       <w:proofErr w:type="spellStart"/>
       <w:r>
@@ -9408,23 +8281,7 @@
           <w:rFonts w:cstheme="minorHAnsi"/>
           <w:lang w:val="en-US"/>
         </w:rPr>
-        <w:t xml:space="preserve">diagnostic and vaccine approaches to mitigate potential </w:t>
-      </w:r>
-      <w:proofErr w:type="spellStart"/>
-      <w:r>
-        <w:rPr>
-          <w:rFonts w:cstheme="minorHAnsi"/>
-          <w:lang w:val="en-US"/>
-        </w:rPr>
-        <w:t>heartwater</w:t>
-      </w:r>
-      <w:proofErr w:type="spellEnd"/>
-      <w:r>
-        <w:rPr>
-          <w:rFonts w:cstheme="minorHAnsi"/>
-          <w:lang w:val="en-US"/>
-        </w:rPr>
-        <w:t xml:space="preserve"> spreading and</w:t>
+        <w:t>diagnostic and vaccine approaches to mitigate potential heartwater spreading and</w:t>
       </w:r>
       <w:r>
         <w:rPr>
@@ -9438,23 +8295,7 @@
           <w:rFonts w:cstheme="minorHAnsi"/>
           <w:lang w:val="en-US"/>
         </w:rPr>
-        <w:t xml:space="preserve">impact on the American mainland. Dev </w:t>
-      </w:r>
-      <w:proofErr w:type="spellStart"/>
-      <w:r>
-        <w:rPr>
-          <w:rFonts w:cstheme="minorHAnsi"/>
-          <w:lang w:val="en-US"/>
-        </w:rPr>
-        <w:t>Biol</w:t>
-      </w:r>
-      <w:proofErr w:type="spellEnd"/>
-      <w:r>
-        <w:rPr>
-          <w:rFonts w:cstheme="minorHAnsi"/>
-          <w:lang w:val="en-US"/>
-        </w:rPr>
-        <w:t xml:space="preserve"> (Basel)</w:t>
+        <w:t>impact on the American mainland. Dev Biol (Basel)</w:t>
       </w:r>
       <w:r>
         <w:rPr>
@@ -9719,39 +8560,7 @@
           <w:rFonts w:cstheme="minorHAnsi"/>
           <w:lang w:val="en-US"/>
         </w:rPr>
-        <w:t xml:space="preserve">, Dominique Martinez. (2010). </w:t>
-      </w:r>
-      <w:proofErr w:type="spellStart"/>
-      <w:r>
-        <w:rPr>
-          <w:rFonts w:cstheme="minorHAnsi"/>
-          <w:lang w:val="en-US"/>
-        </w:rPr>
-        <w:t>Vaccinal</w:t>
-      </w:r>
-      <w:proofErr w:type="spellEnd"/>
-      <w:r>
-        <w:rPr>
-          <w:rFonts w:cstheme="minorHAnsi"/>
-          <w:lang w:val="en-US"/>
-        </w:rPr>
-        <w:t xml:space="preserve"> approach using inactivated vaccine against </w:t>
-      </w:r>
-      <w:proofErr w:type="spellStart"/>
-      <w:r>
-        <w:rPr>
-          <w:rFonts w:cstheme="minorHAnsi"/>
-          <w:lang w:val="en-US"/>
-        </w:rPr>
-        <w:t>heartwater</w:t>
-      </w:r>
-      <w:proofErr w:type="spellEnd"/>
-      <w:r>
-        <w:rPr>
-          <w:rFonts w:cstheme="minorHAnsi"/>
-          <w:lang w:val="en-US"/>
-        </w:rPr>
-        <w:t xml:space="preserve"> and </w:t>
+        <w:t xml:space="preserve">, Dominique Martinez. (2010). Vaccinal approach using inactivated vaccine against heartwater and </w:t>
       </w:r>
       <w:proofErr w:type="spellStart"/>
       <w:r>
@@ -9767,23 +8576,7 @@
           <w:rFonts w:cstheme="minorHAnsi"/>
           <w:lang w:val="en-US"/>
         </w:rPr>
-        <w:t xml:space="preserve"> </w:t>
-      </w:r>
-      <w:proofErr w:type="spellStart"/>
-      <w:r>
-        <w:rPr>
-          <w:rFonts w:cstheme="minorHAnsi"/>
-          <w:lang w:val="en-US"/>
-        </w:rPr>
-        <w:t>ruminantium</w:t>
-      </w:r>
-      <w:proofErr w:type="spellEnd"/>
-      <w:r>
-        <w:rPr>
-          <w:rFonts w:cstheme="minorHAnsi"/>
-          <w:lang w:val="en-US"/>
-        </w:rPr>
-        <w:t xml:space="preserve"> genetic diversity. Advances in Animal Biosciences, </w:t>
+        <w:t xml:space="preserve"> ruminantium genetic diversity. Advances in Animal Biosciences, </w:t>
       </w:r>
       <w:proofErr w:type="spellStart"/>
       <w:r>
@@ -9990,23 +8783,7 @@
           <w:rFonts w:cstheme="minorHAnsi"/>
           <w:lang w:val="en-US"/>
         </w:rPr>
-        <w:t xml:space="preserve">Efficiency of inactivated vaccines against </w:t>
-      </w:r>
-      <w:proofErr w:type="spellStart"/>
-      <w:r>
-        <w:rPr>
-          <w:rFonts w:cstheme="minorHAnsi"/>
-          <w:lang w:val="en-US"/>
-        </w:rPr>
-        <w:t>heartwater</w:t>
-      </w:r>
-      <w:proofErr w:type="spellEnd"/>
-      <w:r>
-        <w:rPr>
-          <w:rFonts w:cstheme="minorHAnsi"/>
-          <w:lang w:val="en-US"/>
-        </w:rPr>
-        <w:t xml:space="preserve"> in Burkina Faso: impact of</w:t>
+        <w:t>Efficiency of inactivated vaccines against heartwater in Burkina Faso: impact of</w:t>
       </w:r>
       <w:r>
         <w:rPr>
@@ -10033,19 +8810,8 @@
           <w:iCs/>
           <w:lang w:val="en-US"/>
         </w:rPr>
-        <w:t xml:space="preserve"> </w:t>
-      </w:r>
-      <w:proofErr w:type="spellStart"/>
-      <w:r>
-        <w:rPr>
-          <w:rFonts w:cstheme="minorHAnsi"/>
-          <w:i/>
-          <w:iCs/>
-          <w:lang w:val="en-US"/>
-        </w:rPr>
-        <w:t>ruminantium</w:t>
-      </w:r>
-      <w:proofErr w:type="spellEnd"/>
+        <w:t xml:space="preserve"> ruminantium</w:t>
+      </w:r>
       <w:r>
         <w:rPr>
           <w:rFonts w:cstheme="minorHAnsi"/>
@@ -10131,7 +8897,6 @@
         </w:rPr>
         <w:t xml:space="preserve"> MFQ, </w:t>
       </w:r>
-      <w:proofErr w:type="spellStart"/>
       <w:r>
         <w:rPr>
           <w:rFonts w:cstheme="minorHAnsi"/>
@@ -10139,7 +8904,6 @@
         </w:rPr>
         <w:t>Peixoto</w:t>
       </w:r>
-      <w:proofErr w:type="spellEnd"/>
       <w:r>
         <w:rPr>
           <w:rFonts w:cstheme="minorHAnsi"/>
@@ -10147,7 +8911,6 @@
         </w:rPr>
         <w:t xml:space="preserve"> C, </w:t>
       </w:r>
-      <w:proofErr w:type="spellStart"/>
       <w:r>
         <w:rPr>
           <w:rFonts w:cstheme="minorHAnsi"/>
@@ -10155,7 +8918,6 @@
         </w:rPr>
         <w:t>Amaral</w:t>
       </w:r>
-      <w:proofErr w:type="spellEnd"/>
       <w:r>
         <w:rPr>
           <w:rFonts w:cstheme="minorHAnsi"/>
@@ -10244,73 +9006,14 @@
           <w:rFonts w:cstheme="minorHAnsi"/>
           <w:lang w:val="en-US"/>
         </w:rPr>
-        <w:t xml:space="preserve">(2010) Development of a Vaccine Candidate Against </w:t>
-      </w:r>
-      <w:proofErr w:type="spellStart"/>
-      <w:r>
-        <w:rPr>
-          <w:rFonts w:cstheme="minorHAnsi"/>
-          <w:lang w:val="en-US"/>
-        </w:rPr>
-        <w:t>Heartwater</w:t>
-      </w:r>
-      <w:proofErr w:type="spellEnd"/>
-      <w:r>
-        <w:rPr>
-          <w:rFonts w:cstheme="minorHAnsi"/>
-          <w:lang w:val="en-US"/>
-        </w:rPr>
-        <w:t>. In: Noll T. (</w:t>
-      </w:r>
-      <w:proofErr w:type="spellStart"/>
-      <w:proofErr w:type="gramStart"/>
-      <w:r>
-        <w:rPr>
-          <w:rFonts w:cstheme="minorHAnsi"/>
-          <w:lang w:val="en-US"/>
-        </w:rPr>
-        <w:t>eds</w:t>
-      </w:r>
-      <w:proofErr w:type="spellEnd"/>
-      <w:proofErr w:type="gramEnd"/>
-      <w:r>
-        <w:rPr>
-          <w:rFonts w:cstheme="minorHAnsi"/>
-          <w:lang w:val="en-US"/>
-        </w:rPr>
-        <w:t xml:space="preserve">) Cells and Culture. ESACT Proceedings, </w:t>
-      </w:r>
-      <w:proofErr w:type="spellStart"/>
-      <w:r>
-        <w:rPr>
-          <w:rFonts w:cstheme="minorHAnsi"/>
-          <w:lang w:val="en-US"/>
-        </w:rPr>
-        <w:t>vol</w:t>
-      </w:r>
-      <w:proofErr w:type="spellEnd"/>
-      <w:r>
-        <w:rPr>
-          <w:rFonts w:cstheme="minorHAnsi"/>
-          <w:lang w:val="en-US"/>
-        </w:rPr>
-        <w:t xml:space="preserve"> 4. Springer, Dordrecht. </w:t>
-      </w:r>
-      <w:proofErr w:type="spellStart"/>
-      <w:r>
-        <w:rPr>
-          <w:rFonts w:cstheme="minorHAnsi"/>
-          <w:lang w:val="en-US"/>
-        </w:rPr>
-        <w:t>Doi</w:t>
-      </w:r>
-      <w:proofErr w:type="spellEnd"/>
-      <w:r>
-        <w:rPr>
-          <w:rFonts w:cstheme="minorHAnsi"/>
-          <w:lang w:val="en-US"/>
-        </w:rPr>
-        <w:t xml:space="preserve">: </w:t>
+        <w:t xml:space="preserve">(2010) Development of a Vaccine Candidate Against Heartwater. In: Noll T. (eds) Cells and Culture. ESACT Proceedings, vol 4. Springer, Dordrecht. </w:t>
+      </w:r>
+      <w:r>
+        <w:rPr>
+          <w:rFonts w:cstheme="minorHAnsi"/>
+          <w:lang w:val="en-US"/>
+        </w:rPr>
+        <w:t xml:space="preserve">Doi: </w:t>
       </w:r>
       <w:r>
         <w:rPr>
@@ -10490,23 +9193,7 @@
           <w:rFonts w:cstheme="minorHAnsi"/>
           <w:lang w:val="en-US"/>
         </w:rPr>
-        <w:t xml:space="preserve"> of sheep against </w:t>
-      </w:r>
-      <w:proofErr w:type="spellStart"/>
-      <w:r>
-        <w:rPr>
-          <w:rFonts w:cstheme="minorHAnsi"/>
-          <w:lang w:val="en-US"/>
-        </w:rPr>
-        <w:t>heartwater</w:t>
-      </w:r>
-      <w:proofErr w:type="spellEnd"/>
-      <w:r>
-        <w:rPr>
-          <w:rFonts w:cstheme="minorHAnsi"/>
-          <w:lang w:val="en-US"/>
-        </w:rPr>
-        <w:t xml:space="preserve"> in The Gambia</w:t>
+        <w:t xml:space="preserve"> of sheep against heartwater in The Gambia</w:t>
       </w:r>
       <w:r>
         <w:rPr>
@@ -10540,19 +9227,8 @@
           <w:iCs/>
           <w:lang w:val="en-US"/>
         </w:rPr>
-        <w:t xml:space="preserve"> </w:t>
-      </w:r>
-      <w:proofErr w:type="spellStart"/>
-      <w:r>
-        <w:rPr>
-          <w:rFonts w:cstheme="minorHAnsi"/>
-          <w:i/>
-          <w:iCs/>
-          <w:lang w:val="en-US"/>
-        </w:rPr>
-        <w:t>ruminantium</w:t>
-      </w:r>
-      <w:proofErr w:type="spellEnd"/>
+        <w:t xml:space="preserve"> ruminantium</w:t>
+      </w:r>
       <w:r>
         <w:rPr>
           <w:rFonts w:cstheme="minorHAnsi"/>
@@ -10637,23 +9313,7 @@
           <w:rFonts w:cstheme="minorHAnsi"/>
           <w:lang w:val="en-US"/>
         </w:rPr>
-        <w:t xml:space="preserve"> N, </w:t>
-      </w:r>
-      <w:proofErr w:type="spellStart"/>
-      <w:r>
-        <w:rPr>
-          <w:rFonts w:cstheme="minorHAnsi"/>
-          <w:lang w:val="en-US"/>
-        </w:rPr>
-        <w:t>Amaral</w:t>
-      </w:r>
-      <w:proofErr w:type="spellEnd"/>
-      <w:r>
-        <w:rPr>
-          <w:rFonts w:cstheme="minorHAnsi"/>
-          <w:lang w:val="en-US"/>
-        </w:rPr>
-        <w:t xml:space="preserve"> AI, </w:t>
+        <w:t xml:space="preserve"> N, Amaral AI, </w:t>
       </w:r>
       <w:proofErr w:type="spellStart"/>
       <w:r>
@@ -10743,23 +9403,7 @@
           <w:rFonts w:cstheme="minorHAnsi"/>
           <w:lang w:val="en-US"/>
         </w:rPr>
-        <w:t xml:space="preserve">conditions on the efficacy of an inactivated vaccine against </w:t>
-      </w:r>
-      <w:proofErr w:type="spellStart"/>
-      <w:r>
-        <w:rPr>
-          <w:rFonts w:cstheme="minorHAnsi"/>
-          <w:lang w:val="en-US"/>
-        </w:rPr>
-        <w:t>heartwater</w:t>
-      </w:r>
-      <w:proofErr w:type="spellEnd"/>
-      <w:r>
-        <w:rPr>
-          <w:rFonts w:cstheme="minorHAnsi"/>
-          <w:lang w:val="en-US"/>
-        </w:rPr>
-        <w:t>.</w:t>
+        <w:t>conditions on the efficacy of an inactivated vaccine against heartwater.</w:t>
       </w:r>
       <w:r>
         <w:rPr>
@@ -10822,37 +9466,12 @@
           <w:lang w:val="en-US"/>
         </w:rPr>
       </w:pPr>
-      <w:proofErr w:type="spellStart"/>
-      <w:r>
-        <w:rPr>
-          <w:rFonts w:cstheme="minorHAnsi"/>
-          <w:lang w:val="en-US"/>
-        </w:rPr>
-        <w:t>Peixoto</w:t>
-      </w:r>
-      <w:proofErr w:type="spellEnd"/>
-      <w:r>
-        <w:rPr>
-          <w:rFonts w:cstheme="minorHAnsi"/>
-          <w:lang w:val="en-US"/>
-        </w:rPr>
-        <w:t xml:space="preserve"> C, Marcelino I, </w:t>
-      </w:r>
-      <w:proofErr w:type="spellStart"/>
-      <w:r>
-        <w:rPr>
-          <w:rFonts w:cstheme="minorHAnsi"/>
-          <w:lang w:val="en-US"/>
-        </w:rPr>
-        <w:t>Amaral</w:t>
-      </w:r>
-      <w:proofErr w:type="spellEnd"/>
-      <w:r>
-        <w:rPr>
-          <w:rFonts w:cstheme="minorHAnsi"/>
-          <w:lang w:val="en-US"/>
-        </w:rPr>
-        <w:t xml:space="preserve"> AI, </w:t>
+      <w:r>
+        <w:rPr>
+          <w:rFonts w:cstheme="minorHAnsi"/>
+          <w:lang w:val="en-US"/>
+        </w:rPr>
+        <w:t xml:space="preserve">Peixoto C, Marcelino I, Amaral AI, </w:t>
       </w:r>
       <w:proofErr w:type="spellStart"/>
       <w:r>
@@ -10888,41 +9507,14 @@
           <w:iCs/>
           <w:lang w:val="en-US"/>
         </w:rPr>
-        <w:t xml:space="preserve"> </w:t>
-      </w:r>
-      <w:proofErr w:type="spellStart"/>
-      <w:r>
-        <w:rPr>
-          <w:rFonts w:cstheme="minorHAnsi"/>
-          <w:i/>
-          <w:iCs/>
-          <w:lang w:val="en-US"/>
-        </w:rPr>
-        <w:t>ruminantium</w:t>
-      </w:r>
-      <w:proofErr w:type="spellEnd"/>
-      <w:r>
-        <w:rPr>
-          <w:rFonts w:cstheme="minorHAnsi"/>
-          <w:lang w:val="en-US"/>
-        </w:rPr>
-        <w:t xml:space="preserve"> candidate vaccine against </w:t>
-      </w:r>
-      <w:proofErr w:type="spellStart"/>
-      <w:r>
-        <w:rPr>
-          <w:rFonts w:cstheme="minorHAnsi"/>
-          <w:lang w:val="en-US"/>
-        </w:rPr>
-        <w:t>heartwater</w:t>
-      </w:r>
-      <w:proofErr w:type="spellEnd"/>
-      <w:r>
-        <w:rPr>
-          <w:rFonts w:cstheme="minorHAnsi"/>
-          <w:lang w:val="en-US"/>
-        </w:rPr>
-        <w:t xml:space="preserve">. Process Biochemistry, </w:t>
+        <w:t xml:space="preserve"> ruminantium</w:t>
+      </w:r>
+      <w:r>
+        <w:rPr>
+          <w:rFonts w:cstheme="minorHAnsi"/>
+          <w:lang w:val="en-US"/>
+        </w:rPr>
+        <w:t xml:space="preserve"> candidate vaccine against heartwater. Process Biochemistry, </w:t>
       </w:r>
       <w:proofErr w:type="spellStart"/>
       <w:r>
@@ -10999,15 +9591,7 @@
           <w:rFonts w:cstheme="minorHAnsi"/>
           <w:lang w:val="en-US"/>
         </w:rPr>
-        <w:t xml:space="preserve"> MFQ, </w:t>
-      </w:r>
-      <w:proofErr w:type="spellStart"/>
-      <w:r>
-        <w:rPr>
-          <w:rFonts w:cstheme="minorHAnsi"/>
-          <w:lang w:val="en-US"/>
-        </w:rPr>
-        <w:t>A</w:t>
+        <w:t xml:space="preserve"> MFQ, A</w:t>
       </w:r>
       <w:r>
         <w:rPr>
@@ -11016,7 +9600,6 @@
         </w:rPr>
         <w:t>maral</w:t>
       </w:r>
-      <w:proofErr w:type="spellEnd"/>
       <w:r>
         <w:rPr>
           <w:rFonts w:cstheme="minorHAnsi"/>
@@ -11024,7 +9607,6 @@
         </w:rPr>
         <w:t xml:space="preserve"> AI, </w:t>
       </w:r>
-      <w:proofErr w:type="spellStart"/>
       <w:r>
         <w:rPr>
           <w:rFonts w:cstheme="minorHAnsi"/>
@@ -11032,7 +9614,6 @@
         </w:rPr>
         <w:t>Peixoto</w:t>
       </w:r>
-      <w:proofErr w:type="spellEnd"/>
       <w:r>
         <w:rPr>
           <w:rFonts w:cstheme="minorHAnsi"/>
@@ -11105,73 +9686,14 @@
           <w:rFonts w:cstheme="minorHAnsi"/>
           <w:lang w:val="en-US"/>
         </w:rPr>
-        <w:t xml:space="preserve"> (2007) Process Development for a Veterinary Vaccine </w:t>
-      </w:r>
-      <w:proofErr w:type="gramStart"/>
-      <w:r>
-        <w:rPr>
-          <w:rFonts w:cstheme="minorHAnsi"/>
-          <w:lang w:val="en-US"/>
-        </w:rPr>
-        <w:t>Against</w:t>
-      </w:r>
-      <w:proofErr w:type="gramEnd"/>
-      <w:r>
-        <w:rPr>
-          <w:rFonts w:cstheme="minorHAnsi"/>
-          <w:lang w:val="en-US"/>
-        </w:rPr>
-        <w:t xml:space="preserve"> </w:t>
-      </w:r>
-      <w:proofErr w:type="spellStart"/>
-      <w:r>
-        <w:rPr>
-          <w:rFonts w:cstheme="minorHAnsi"/>
-          <w:lang w:val="en-US"/>
-        </w:rPr>
-        <w:t>Heartwater</w:t>
-      </w:r>
-      <w:proofErr w:type="spellEnd"/>
-      <w:r>
-        <w:rPr>
-          <w:rFonts w:cstheme="minorHAnsi"/>
-          <w:lang w:val="en-US"/>
-        </w:rPr>
-        <w:t xml:space="preserve"> Using Stirred Tanks. In: Smith R. (</w:t>
-      </w:r>
-      <w:proofErr w:type="spellStart"/>
-      <w:proofErr w:type="gramStart"/>
-      <w:r>
-        <w:rPr>
-          <w:rFonts w:cstheme="minorHAnsi"/>
-          <w:lang w:val="en-US"/>
-        </w:rPr>
-        <w:t>eds</w:t>
-      </w:r>
-      <w:proofErr w:type="spellEnd"/>
-      <w:proofErr w:type="gramEnd"/>
-      <w:r>
-        <w:rPr>
-          <w:rFonts w:cstheme="minorHAnsi"/>
-          <w:lang w:val="en-US"/>
-        </w:rPr>
-        <w:t xml:space="preserve">) Cell Technology for Cell Products. Springer, Dordrecht. </w:t>
-      </w:r>
-      <w:proofErr w:type="spellStart"/>
-      <w:r>
-        <w:rPr>
-          <w:rFonts w:cstheme="minorHAnsi"/>
-          <w:lang w:val="en-US"/>
-        </w:rPr>
-        <w:t>Doi</w:t>
-      </w:r>
-      <w:proofErr w:type="spellEnd"/>
-      <w:r>
-        <w:rPr>
-          <w:rFonts w:cstheme="minorHAnsi"/>
-          <w:lang w:val="en-US"/>
-        </w:rPr>
-        <w:t xml:space="preserve">: </w:t>
+        <w:t xml:space="preserve"> (2007) Process Development for a Veterinary Vaccine Against Heartwater Using Stirred Tanks. In: Smith R. (eds) Cell Technology for Cell Products. Springer, Dordrecht. </w:t>
+      </w:r>
+      <w:r>
+        <w:rPr>
+          <w:rFonts w:cstheme="minorHAnsi"/>
+          <w:lang w:val="en-US"/>
+        </w:rPr>
+        <w:t xml:space="preserve">Doi: </w:t>
       </w:r>
       <w:r>
         <w:rPr>
@@ -11308,23 +9830,7 @@
           <w:rFonts w:cstheme="minorHAnsi"/>
           <w:lang w:val="en-US"/>
         </w:rPr>
-        <w:t xml:space="preserve"> </w:t>
-      </w:r>
-      <w:proofErr w:type="spellStart"/>
-      <w:r>
-        <w:rPr>
-          <w:rFonts w:cstheme="minorHAnsi"/>
-          <w:lang w:val="en-US"/>
-        </w:rPr>
-        <w:t>ruminantium</w:t>
-      </w:r>
-      <w:proofErr w:type="spellEnd"/>
-      <w:r>
-        <w:rPr>
-          <w:rFonts w:cstheme="minorHAnsi"/>
-          <w:lang w:val="en-US"/>
-        </w:rPr>
-        <w:t>. Vaccine</w:t>
+        <w:t xml:space="preserve"> ruminantium. Vaccine</w:t>
       </w:r>
       <w:r>
         <w:rPr>
@@ -11463,47 +9969,22 @@
           <w:rFonts w:cstheme="minorHAnsi"/>
           <w:lang w:val="en-US"/>
         </w:rPr>
+        <w:t xml:space="preserve"> ruminantium replication and release kinetics in endothelial cell</w:t>
+      </w:r>
+      <w:r>
+        <w:rPr>
+          <w:rFonts w:cstheme="minorHAnsi"/>
+          <w:lang w:val="en-US"/>
+        </w:rPr>
         <w:t xml:space="preserve"> </w:t>
       </w:r>
-      <w:proofErr w:type="spellStart"/>
-      <w:r>
-        <w:rPr>
-          <w:rFonts w:cstheme="minorHAnsi"/>
-          <w:lang w:val="en-US"/>
-        </w:rPr>
-        <w:t>ruminantium</w:t>
-      </w:r>
-      <w:proofErr w:type="spellEnd"/>
-      <w:r>
-        <w:rPr>
-          <w:rFonts w:cstheme="minorHAnsi"/>
-          <w:lang w:val="en-US"/>
-        </w:rPr>
-        <w:t xml:space="preserve"> replication and release kinetics in endothelial cell</w:t>
-      </w:r>
-      <w:r>
-        <w:rPr>
-          <w:rFonts w:cstheme="minorHAnsi"/>
-          <w:lang w:val="en-US"/>
-        </w:rPr>
-        <w:t xml:space="preserve"> </w:t>
-      </w:r>
-      <w:r>
-        <w:rPr>
-          <w:rFonts w:cstheme="minorHAnsi"/>
-          <w:lang w:val="en-US"/>
-        </w:rPr>
-        <w:t xml:space="preserve">cultures. Vet </w:t>
-      </w:r>
-      <w:proofErr w:type="spellStart"/>
-      <w:r>
-        <w:rPr>
-          <w:rFonts w:cstheme="minorHAnsi"/>
-          <w:lang w:val="en-US"/>
-        </w:rPr>
-        <w:t>Microbiol</w:t>
-      </w:r>
-      <w:proofErr w:type="spellEnd"/>
+      <w:r>
+        <w:rPr>
+          <w:rFonts w:cstheme="minorHAnsi"/>
+          <w:lang w:val="en-US"/>
+        </w:rPr>
+        <w:t>cultures. Vet Microbiol</w:t>
+      </w:r>
       <w:r>
         <w:rPr>
           <w:rFonts w:cstheme="minorHAnsi"/>
@@ -11572,21 +10053,12 @@
           <w:lang w:val="en-US"/>
         </w:rPr>
       </w:pPr>
-      <w:proofErr w:type="spellStart"/>
-      <w:r>
-        <w:rPr>
-          <w:rFonts w:cstheme="minorHAnsi"/>
-          <w:lang w:val="en-US"/>
-        </w:rPr>
-        <w:t>Peixoto</w:t>
-      </w:r>
-      <w:proofErr w:type="spellEnd"/>
-      <w:r>
-        <w:rPr>
-          <w:rFonts w:cstheme="minorHAnsi"/>
-          <w:lang w:val="en-US"/>
-        </w:rPr>
-        <w:t xml:space="preserve"> CC, </w:t>
+      <w:r>
+        <w:rPr>
+          <w:rFonts w:cstheme="minorHAnsi"/>
+          <w:lang w:val="en-US"/>
+        </w:rPr>
+        <w:t xml:space="preserve">Peixoto CC, </w:t>
       </w:r>
       <w:r>
         <w:rPr>
@@ -11698,34 +10170,22 @@
           <w:iCs/>
           <w:lang w:val="en-US"/>
         </w:rPr>
+        <w:t xml:space="preserve"> ruminantium</w:t>
+      </w:r>
+      <w:r>
+        <w:rPr>
+          <w:rFonts w:cstheme="minorHAnsi"/>
+          <w:lang w:val="en-US"/>
+        </w:rPr>
+        <w:t xml:space="preserve"> by real time PCR. Vet</w:t>
+      </w:r>
+      <w:r>
+        <w:rPr>
+          <w:rFonts w:cstheme="minorHAnsi"/>
+          <w:lang w:val="en-US"/>
+        </w:rPr>
         <w:t xml:space="preserve"> </w:t>
       </w:r>
-      <w:proofErr w:type="spellStart"/>
-      <w:r>
-        <w:rPr>
-          <w:rFonts w:cstheme="minorHAnsi"/>
-          <w:i/>
-          <w:iCs/>
-          <w:lang w:val="en-US"/>
-        </w:rPr>
-        <w:t>ruminantium</w:t>
-      </w:r>
-      <w:proofErr w:type="spellEnd"/>
-      <w:r>
-        <w:rPr>
-          <w:rFonts w:cstheme="minorHAnsi"/>
-          <w:lang w:val="en-US"/>
-        </w:rPr>
-        <w:t xml:space="preserve"> by real time PCR. Vet</w:t>
-      </w:r>
-      <w:r>
-        <w:rPr>
-          <w:rFonts w:cstheme="minorHAnsi"/>
-          <w:lang w:val="en-US"/>
-        </w:rPr>
-        <w:t xml:space="preserve"> </w:t>
-      </w:r>
-      <w:proofErr w:type="spellStart"/>
       <w:r>
         <w:rPr>
           <w:rFonts w:cstheme="minorHAnsi"/>
@@ -11733,7 +10193,6 @@
         </w:rPr>
         <w:t>Microbiol</w:t>
       </w:r>
-      <w:proofErr w:type="spellEnd"/>
       <w:r>
         <w:rPr>
           <w:rFonts w:cstheme="minorHAnsi"/>
@@ -11940,39 +10399,7 @@
           <w:rFonts w:cstheme="minorHAnsi"/>
           <w:lang w:val="en-US"/>
         </w:rPr>
-        <w:t xml:space="preserve">, Silva S, Coelho AV, Alves PM, Duarte CM. (2010) Portuguese winemaking residues as a potential source of natural anti-adenoviral agents. </w:t>
-      </w:r>
-      <w:proofErr w:type="spellStart"/>
-      <w:r>
-        <w:rPr>
-          <w:rFonts w:cstheme="minorHAnsi"/>
-          <w:lang w:val="en-US"/>
-        </w:rPr>
-        <w:t>Int</w:t>
-      </w:r>
-      <w:proofErr w:type="spellEnd"/>
-      <w:r>
-        <w:rPr>
-          <w:rFonts w:cstheme="minorHAnsi"/>
-          <w:lang w:val="en-US"/>
-        </w:rPr>
-        <w:t xml:space="preserve"> J Food </w:t>
-      </w:r>
-      <w:proofErr w:type="spellStart"/>
-      <w:r>
-        <w:rPr>
-          <w:rFonts w:cstheme="minorHAnsi"/>
-          <w:lang w:val="en-US"/>
-        </w:rPr>
-        <w:t>Sci</w:t>
-      </w:r>
-      <w:proofErr w:type="spellEnd"/>
-      <w:r>
-        <w:rPr>
-          <w:rFonts w:cstheme="minorHAnsi"/>
-          <w:lang w:val="en-US"/>
-        </w:rPr>
-        <w:t xml:space="preserve"> </w:t>
+        <w:t xml:space="preserve">, Silva S, Coelho AV, Alves PM, Duarte CM. (2010) Portuguese winemaking residues as a potential source of natural anti-adenoviral agents. Int J Food Sci </w:t>
       </w:r>
       <w:proofErr w:type="spellStart"/>
       <w:r>
@@ -12078,39 +10505,7 @@
           <w:rFonts w:cstheme="minorHAnsi"/>
           <w:lang w:val="en-US"/>
         </w:rPr>
-        <w:t xml:space="preserve"> MJ. (2003) Metabolic changes during cell growth inhibition by p27 overexpression. </w:t>
-      </w:r>
-      <w:proofErr w:type="spellStart"/>
-      <w:r>
-        <w:rPr>
-          <w:rFonts w:cstheme="minorHAnsi"/>
-          <w:lang w:val="en-US"/>
-        </w:rPr>
-        <w:t>Appl</w:t>
-      </w:r>
-      <w:proofErr w:type="spellEnd"/>
-      <w:r>
-        <w:rPr>
-          <w:rFonts w:cstheme="minorHAnsi"/>
-          <w:lang w:val="en-US"/>
-        </w:rPr>
-        <w:t xml:space="preserve"> </w:t>
-      </w:r>
-      <w:proofErr w:type="spellStart"/>
-      <w:r>
-        <w:rPr>
-          <w:rFonts w:cstheme="minorHAnsi"/>
-          <w:lang w:val="en-US"/>
-        </w:rPr>
-        <w:t>Microbiol</w:t>
-      </w:r>
-      <w:proofErr w:type="spellEnd"/>
-      <w:r>
-        <w:rPr>
-          <w:rFonts w:cstheme="minorHAnsi"/>
-          <w:lang w:val="en-US"/>
-        </w:rPr>
-        <w:t xml:space="preserve"> </w:t>
+        <w:t xml:space="preserve"> MJ. (2003) Metabolic changes during cell growth inhibition by p27 overexpression. Appl Microbiol </w:t>
       </w:r>
       <w:proofErr w:type="spellStart"/>
       <w:r>
@@ -12262,64 +10657,14 @@
           <w:rFonts w:cstheme="minorHAnsi"/>
           <w:lang w:val="en-US"/>
         </w:rPr>
-        <w:t xml:space="preserve"> M., Nomura Y. (</w:t>
-      </w:r>
-      <w:proofErr w:type="spellStart"/>
-      <w:proofErr w:type="gramStart"/>
-      <w:r>
-        <w:rPr>
-          <w:rFonts w:cstheme="minorHAnsi"/>
-          <w:lang w:val="en-US"/>
-        </w:rPr>
-        <w:t>eds</w:t>
-      </w:r>
-      <w:proofErr w:type="spellEnd"/>
-      <w:proofErr w:type="gramEnd"/>
-      <w:r>
-        <w:rPr>
-          <w:rFonts w:cstheme="minorHAnsi"/>
-          <w:lang w:val="en-US"/>
-        </w:rPr>
-        <w:t xml:space="preserve">) Animal Cell Technology: Basic &amp; Applied Aspects. Animal Cell Technology: Basic &amp; Applied Aspects, </w:t>
-      </w:r>
-      <w:proofErr w:type="spellStart"/>
-      <w:r>
-        <w:rPr>
-          <w:rFonts w:cstheme="minorHAnsi"/>
-          <w:lang w:val="en-US"/>
-        </w:rPr>
-        <w:t>vol</w:t>
-      </w:r>
-      <w:proofErr w:type="spellEnd"/>
-      <w:r>
-        <w:rPr>
-          <w:rFonts w:cstheme="minorHAnsi"/>
-          <w:lang w:val="en-US"/>
-        </w:rPr>
-        <w:t xml:space="preserve"> 13. Springer, Dordrecht.</w:t>
-      </w:r>
-      <w:r>
-        <w:rPr>
-          <w:rFonts w:cstheme="minorHAnsi"/>
-          <w:lang w:val="en-US"/>
-        </w:rPr>
-        <w:t xml:space="preserve"> </w:t>
-      </w:r>
-      <w:proofErr w:type="spellStart"/>
-      <w:r>
-        <w:rPr>
-          <w:rFonts w:cstheme="minorHAnsi"/>
-          <w:lang w:val="en-US"/>
-        </w:rPr>
-        <w:t>Doi</w:t>
-      </w:r>
-      <w:proofErr w:type="spellEnd"/>
-      <w:r>
-        <w:rPr>
-          <w:rFonts w:cstheme="minorHAnsi"/>
-          <w:lang w:val="en-US"/>
-        </w:rPr>
-        <w:t xml:space="preserve">: </w:t>
+        <w:t xml:space="preserve"> M., Nomura Y. (eds) Animal Cell Technology: Basic &amp; Applied Aspects. Animal Cell Technology: Basic &amp; Applied Aspects, vol 13. Springer, Dordrecht.</w:t>
+      </w:r>
+      <w:r>
+        <w:rPr>
+          <w:rFonts w:cstheme="minorHAnsi"/>
+          <w:lang w:val="en-US"/>
+        </w:rPr>
+        <w:t xml:space="preserve"> Doi: </w:t>
       </w:r>
       <w:r>
         <w:rPr>
@@ -13721,23 +12066,13 @@
                 <w:rFonts w:cstheme="minorHAnsi"/>
               </w:rPr>
             </w:pPr>
-            <w:proofErr w:type="spellStart"/>
             <w:r>
               <w:rPr>
                 <w:rFonts w:cstheme="minorHAnsi"/>
                 <w:b/>
                 <w:bCs/>
               </w:rPr>
-              <w:t>Approx</w:t>
-            </w:r>
-            <w:proofErr w:type="spellEnd"/>
-            <w:r>
-              <w:rPr>
-                <w:rFonts w:cstheme="minorHAnsi"/>
-                <w:b/>
-                <w:bCs/>
-              </w:rPr>
-              <w:t xml:space="preserve">. 4500 € pour 2 ans (voyages + mission) </w:t>
+              <w:t xml:space="preserve">Approx. 4500 € pour 2 ans (voyages + mission) </w:t>
             </w:r>
           </w:p>
         </w:tc>
@@ -13878,35 +12213,7 @@
               <w:rPr>
                 <w:rFonts w:cstheme="minorHAnsi"/>
               </w:rPr>
-              <w:t xml:space="preserve">Mise e place d’un nouveau laboratoire de </w:t>
-            </w:r>
-            <w:proofErr w:type="spellStart"/>
-            <w:r>
-              <w:rPr>
-                <w:rFonts w:cstheme="minorHAnsi"/>
-              </w:rPr>
-              <w:t>protéomique</w:t>
-            </w:r>
-            <w:proofErr w:type="spellEnd"/>
-            <w:r>
-              <w:rPr>
-                <w:rFonts w:cstheme="minorHAnsi"/>
-              </w:rPr>
-              <w:t>; coordination scientifique (volet « </w:t>
-            </w:r>
-            <w:proofErr w:type="spellStart"/>
-            <w:r>
-              <w:rPr>
-                <w:rFonts w:cstheme="minorHAnsi"/>
-              </w:rPr>
-              <w:t>protéomique</w:t>
-            </w:r>
-            <w:proofErr w:type="spellEnd"/>
-            <w:r>
-              <w:rPr>
-                <w:rFonts w:cstheme="minorHAnsi"/>
-              </w:rPr>
-              <w:t> »)</w:t>
+              <w:t>Mise e place d’un nouveau laboratoire de protéomique; coordination scientifique (volet « protéomique »)</w:t>
             </w:r>
           </w:p>
         </w:tc>
@@ -15200,23 +13507,7 @@
           <w:rFonts w:cstheme="minorHAnsi"/>
           <w:lang w:val="en-US"/>
         </w:rPr>
-        <w:t xml:space="preserve"> à la </w:t>
-      </w:r>
-      <w:proofErr w:type="spellStart"/>
-      <w:r>
-        <w:rPr>
-          <w:rFonts w:cstheme="minorHAnsi"/>
-          <w:lang w:val="en-US"/>
-        </w:rPr>
-        <w:t>recherche</w:t>
-      </w:r>
-      <w:proofErr w:type="spellEnd"/>
-      <w:r>
-        <w:rPr>
-          <w:rFonts w:cstheme="minorHAnsi"/>
-          <w:lang w:val="en-US"/>
-        </w:rPr>
-        <w:t xml:space="preserve"> (Master 2 - Stage de 1 </w:t>
+        <w:t xml:space="preserve"> à la recherche (Master 2 - Stage de 1 </w:t>
       </w:r>
       <w:proofErr w:type="spellStart"/>
       <w:r>
@@ -15232,23 +13523,7 @@
           <w:rFonts w:cstheme="minorHAnsi"/>
           <w:lang w:val="en-US"/>
         </w:rPr>
-        <w:t xml:space="preserve">). </w:t>
-      </w:r>
-      <w:proofErr w:type="spellStart"/>
-      <w:r>
-        <w:rPr>
-          <w:rFonts w:cstheme="minorHAnsi"/>
-          <w:lang w:val="en-US"/>
-        </w:rPr>
-        <w:t>Ecole</w:t>
-      </w:r>
-      <w:proofErr w:type="spellEnd"/>
-      <w:r>
-        <w:rPr>
-          <w:rFonts w:cstheme="minorHAnsi"/>
-          <w:lang w:val="en-US"/>
-        </w:rPr>
-        <w:t xml:space="preserve"> Inter-</w:t>
+        <w:t>). Ecole Inter-</w:t>
       </w:r>
       <w:proofErr w:type="spellStart"/>
       <w:r>
@@ -15328,23 +13603,7 @@
           <w:rFonts w:cstheme="minorHAnsi"/>
           <w:lang w:val="en-US"/>
         </w:rPr>
-        <w:t xml:space="preserve"> (IADE), </w:t>
-      </w:r>
-      <w:proofErr w:type="spellStart"/>
-      <w:r>
-        <w:rPr>
-          <w:rFonts w:cstheme="minorHAnsi"/>
-          <w:lang w:val="en-US"/>
-        </w:rPr>
-        <w:t>Université</w:t>
-      </w:r>
-      <w:proofErr w:type="spellEnd"/>
-      <w:r>
-        <w:rPr>
-          <w:rFonts w:cstheme="minorHAnsi"/>
-          <w:lang w:val="en-US"/>
-        </w:rPr>
-        <w:t xml:space="preserve"> des Antilles.</w:t>
+        <w:t xml:space="preserve"> (IADE), Université des Antilles.</w:t>
       </w:r>
     </w:p>
     <w:p>
@@ -15446,55 +13705,7 @@
           <w:rFonts w:cstheme="minorHAnsi"/>
           <w:lang w:val="en-US"/>
         </w:rPr>
-        <w:t xml:space="preserve"> Bio-industries </w:t>
-      </w:r>
-      <w:proofErr w:type="gramStart"/>
-      <w:r>
-        <w:rPr>
-          <w:rFonts w:cstheme="minorHAnsi"/>
-          <w:lang w:val="en-US"/>
-        </w:rPr>
-        <w:t>et</w:t>
-      </w:r>
-      <w:proofErr w:type="gramEnd"/>
-      <w:r>
-        <w:rPr>
-          <w:rFonts w:cstheme="minorHAnsi"/>
-          <w:lang w:val="en-US"/>
-        </w:rPr>
-        <w:t xml:space="preserve"> Biotechnologies. </w:t>
-      </w:r>
-      <w:proofErr w:type="spellStart"/>
-      <w:r>
-        <w:rPr>
-          <w:rFonts w:cstheme="minorHAnsi"/>
-          <w:lang w:val="en-US"/>
-        </w:rPr>
-        <w:t>Université</w:t>
-      </w:r>
-      <w:proofErr w:type="spellEnd"/>
-      <w:r>
-        <w:rPr>
-          <w:rFonts w:cstheme="minorHAnsi"/>
-          <w:lang w:val="en-US"/>
-        </w:rPr>
-        <w:t xml:space="preserve"> Paris </w:t>
-      </w:r>
-      <w:proofErr w:type="spellStart"/>
-      <w:r>
-        <w:rPr>
-          <w:rFonts w:cstheme="minorHAnsi"/>
-          <w:lang w:val="en-US"/>
-        </w:rPr>
-        <w:t>Sud</w:t>
-      </w:r>
-      <w:proofErr w:type="spellEnd"/>
-      <w:r>
-        <w:rPr>
-          <w:rFonts w:cstheme="minorHAnsi"/>
-          <w:lang w:val="en-US"/>
-        </w:rPr>
-        <w:t>.</w:t>
+        <w:t xml:space="preserve"> Bio-industries et Biotechnologies. Université Paris Sud.</w:t>
       </w:r>
     </w:p>
     <w:p>
@@ -15548,23 +13759,7 @@
           <w:rFonts w:cstheme="minorHAnsi"/>
           <w:lang w:val="en-US"/>
         </w:rPr>
-        <w:t xml:space="preserve"> à la </w:t>
-      </w:r>
-      <w:proofErr w:type="spellStart"/>
-      <w:r>
-        <w:rPr>
-          <w:rFonts w:cstheme="minorHAnsi"/>
-          <w:lang w:val="en-US"/>
-        </w:rPr>
-        <w:t>recherche</w:t>
-      </w:r>
-      <w:proofErr w:type="spellEnd"/>
-      <w:r>
-        <w:rPr>
-          <w:rFonts w:cstheme="minorHAnsi"/>
-          <w:lang w:val="en-US"/>
-        </w:rPr>
-        <w:t xml:space="preserve"> (Master 2 - Stage de 1 </w:t>
+        <w:t xml:space="preserve"> à la recherche (Master 2 - Stage de 1 </w:t>
       </w:r>
       <w:proofErr w:type="spellStart"/>
       <w:r>
@@ -15580,23 +13775,7 @@
           <w:rFonts w:cstheme="minorHAnsi"/>
           <w:lang w:val="en-US"/>
         </w:rPr>
-        <w:t xml:space="preserve">). </w:t>
-      </w:r>
-      <w:proofErr w:type="spellStart"/>
-      <w:r>
-        <w:rPr>
-          <w:rFonts w:cstheme="minorHAnsi"/>
-          <w:lang w:val="en-US"/>
-        </w:rPr>
-        <w:t>Ecole</w:t>
-      </w:r>
-      <w:proofErr w:type="spellEnd"/>
-      <w:r>
-        <w:rPr>
-          <w:rFonts w:cstheme="minorHAnsi"/>
-          <w:lang w:val="en-US"/>
-        </w:rPr>
-        <w:t xml:space="preserve"> Inter-</w:t>
+        <w:t>). Ecole Inter-</w:t>
       </w:r>
       <w:proofErr w:type="spellStart"/>
       <w:r>
@@ -15676,23 +13855,7 @@
           <w:rFonts w:cstheme="minorHAnsi"/>
           <w:lang w:val="en-US"/>
         </w:rPr>
-        <w:t xml:space="preserve"> (IADE), </w:t>
-      </w:r>
-      <w:proofErr w:type="spellStart"/>
-      <w:r>
-        <w:rPr>
-          <w:rFonts w:cstheme="minorHAnsi"/>
-          <w:lang w:val="en-US"/>
-        </w:rPr>
-        <w:t>Université</w:t>
-      </w:r>
-      <w:proofErr w:type="spellEnd"/>
-      <w:r>
-        <w:rPr>
-          <w:rFonts w:cstheme="minorHAnsi"/>
-          <w:lang w:val="en-US"/>
-        </w:rPr>
-        <w:t xml:space="preserve"> des Antilles.</w:t>
+        <w:t xml:space="preserve"> (IADE), Université des Antilles.</w:t>
       </w:r>
     </w:p>
     <w:p>
@@ -15746,23 +13909,7 @@
           <w:rFonts w:cstheme="minorHAnsi"/>
           <w:lang w:val="en-US"/>
         </w:rPr>
-        <w:t xml:space="preserve">) - Sciences, Technologies, Santé. </w:t>
-      </w:r>
-      <w:proofErr w:type="spellStart"/>
-      <w:r>
-        <w:rPr>
-          <w:rFonts w:cstheme="minorHAnsi"/>
-          <w:lang w:val="en-US"/>
-        </w:rPr>
-        <w:t>Université</w:t>
-      </w:r>
-      <w:proofErr w:type="spellEnd"/>
-      <w:r>
-        <w:rPr>
-          <w:rFonts w:cstheme="minorHAnsi"/>
-          <w:lang w:val="en-US"/>
-        </w:rPr>
-        <w:t xml:space="preserve"> Clermont Auvergne - UFR </w:t>
+        <w:t xml:space="preserve">) - Sciences, Technologies, Santé. Université Clermont Auvergne - UFR </w:t>
       </w:r>
       <w:proofErr w:type="spellStart"/>
       <w:r>
@@ -15810,7 +13957,23 @@
           <w:rFonts w:cstheme="minorHAnsi"/>
           <w:lang w:val="en-US"/>
         </w:rPr>
-        <w:t xml:space="preserve">. Stage de Master 2 - Santé </w:t>
+        <w:t xml:space="preserve">. Stage de Master 2 - </w:t>
+      </w:r>
+      <w:proofErr w:type="spellStart"/>
+      <w:r>
+        <w:rPr>
+          <w:rFonts w:cstheme="minorHAnsi"/>
+          <w:lang w:val="en-US"/>
+        </w:rPr>
+        <w:t>Santé</w:t>
+      </w:r>
+      <w:proofErr w:type="spellEnd"/>
+      <w:r>
+        <w:rPr>
+          <w:rFonts w:cstheme="minorHAnsi"/>
+          <w:lang w:val="en-US"/>
+        </w:rPr>
+        <w:t xml:space="preserve"> </w:t>
       </w:r>
       <w:proofErr w:type="spellStart"/>
       <w:r>
@@ -15826,23 +13989,7 @@
           <w:rFonts w:cstheme="minorHAnsi"/>
           <w:lang w:val="en-US"/>
         </w:rPr>
-        <w:t xml:space="preserve"> milieu tropical-Guadeloupe. </w:t>
-      </w:r>
-      <w:proofErr w:type="spellStart"/>
-      <w:r>
-        <w:rPr>
-          <w:rFonts w:cstheme="minorHAnsi"/>
-          <w:lang w:val="en-US"/>
-        </w:rPr>
-        <w:t>Université</w:t>
-      </w:r>
-      <w:proofErr w:type="spellEnd"/>
-      <w:r>
-        <w:rPr>
-          <w:rFonts w:cstheme="minorHAnsi"/>
-          <w:lang w:val="en-US"/>
-        </w:rPr>
-        <w:t xml:space="preserve"> des Antilles –UFR Sciences </w:t>
+        <w:t xml:space="preserve"> milieu tropical-Guadeloupe. Université des Antilles –UFR Sciences </w:t>
       </w:r>
       <w:proofErr w:type="spellStart"/>
       <w:r>
@@ -15858,23 +14005,7 @@
           <w:rFonts w:cstheme="minorHAnsi"/>
           <w:lang w:val="en-US"/>
         </w:rPr>
-        <w:t xml:space="preserve"> </w:t>
-      </w:r>
-      <w:proofErr w:type="gramStart"/>
-      <w:r>
-        <w:rPr>
-          <w:rFonts w:cstheme="minorHAnsi"/>
-          <w:lang w:val="en-US"/>
-        </w:rPr>
-        <w:t>et</w:t>
-      </w:r>
-      <w:proofErr w:type="gramEnd"/>
-      <w:r>
-        <w:rPr>
-          <w:rFonts w:cstheme="minorHAnsi"/>
-          <w:lang w:val="en-US"/>
-        </w:rPr>
-        <w:t xml:space="preserve"> </w:t>
+        <w:t xml:space="preserve"> et </w:t>
       </w:r>
       <w:proofErr w:type="spellStart"/>
       <w:r>
@@ -16023,23 +14154,7 @@
           <w:rFonts w:cstheme="minorHAnsi"/>
           <w:lang w:val="en-US"/>
         </w:rPr>
-        <w:t xml:space="preserve"> </w:t>
-      </w:r>
-      <w:proofErr w:type="spellStart"/>
-      <w:r>
-        <w:rPr>
-          <w:rFonts w:cstheme="minorHAnsi"/>
-          <w:lang w:val="en-US"/>
-        </w:rPr>
-        <w:t>Gros</w:t>
-      </w:r>
-      <w:proofErr w:type="spellEnd"/>
-      <w:r>
-        <w:rPr>
-          <w:rFonts w:cstheme="minorHAnsi"/>
-          <w:lang w:val="en-US"/>
-        </w:rPr>
-        <w:t xml:space="preserve">). </w:t>
+        <w:t xml:space="preserve"> Gros). </w:t>
       </w:r>
     </w:p>
     <w:p>
@@ -16091,23 +14206,7 @@
           <w:rFonts w:cstheme="minorHAnsi"/>
           <w:lang w:val="en-US"/>
         </w:rPr>
-        <w:t xml:space="preserve"> à la </w:t>
-      </w:r>
-      <w:proofErr w:type="spellStart"/>
-      <w:r>
-        <w:rPr>
-          <w:rFonts w:cstheme="minorHAnsi"/>
-          <w:lang w:val="en-US"/>
-        </w:rPr>
-        <w:t>recherche</w:t>
-      </w:r>
-      <w:proofErr w:type="spellEnd"/>
-      <w:r>
-        <w:rPr>
-          <w:rFonts w:cstheme="minorHAnsi"/>
-          <w:lang w:val="en-US"/>
-        </w:rPr>
-        <w:t xml:space="preserve"> (Master 2 - Stage de 1 </w:t>
+        <w:t xml:space="preserve"> à la recherche (Master 2 - Stage de 1 </w:t>
       </w:r>
       <w:proofErr w:type="spellStart"/>
       <w:r>
@@ -16123,23 +14222,7 @@
           <w:rFonts w:cstheme="minorHAnsi"/>
           <w:lang w:val="en-US"/>
         </w:rPr>
-        <w:t xml:space="preserve">). </w:t>
-      </w:r>
-      <w:proofErr w:type="spellStart"/>
-      <w:r>
-        <w:rPr>
-          <w:rFonts w:cstheme="minorHAnsi"/>
-          <w:lang w:val="en-US"/>
-        </w:rPr>
-        <w:t>Ecole</w:t>
-      </w:r>
-      <w:proofErr w:type="spellEnd"/>
-      <w:r>
-        <w:rPr>
-          <w:rFonts w:cstheme="minorHAnsi"/>
-          <w:lang w:val="en-US"/>
-        </w:rPr>
-        <w:t xml:space="preserve"> Inter-</w:t>
+        <w:t>). Ecole Inter-</w:t>
       </w:r>
       <w:proofErr w:type="spellStart"/>
       <w:r>
@@ -16219,23 +14302,7 @@
           <w:rFonts w:cstheme="minorHAnsi"/>
           <w:lang w:val="en-US"/>
         </w:rPr>
-        <w:t xml:space="preserve"> (IADE), </w:t>
-      </w:r>
-      <w:proofErr w:type="spellStart"/>
-      <w:r>
-        <w:rPr>
-          <w:rFonts w:cstheme="minorHAnsi"/>
-          <w:lang w:val="en-US"/>
-        </w:rPr>
-        <w:t>Université</w:t>
-      </w:r>
-      <w:proofErr w:type="spellEnd"/>
-      <w:r>
-        <w:rPr>
-          <w:rFonts w:cstheme="minorHAnsi"/>
-          <w:lang w:val="en-US"/>
-        </w:rPr>
-        <w:t xml:space="preserve"> des Antilles.</w:t>
+        <w:t xml:space="preserve"> (IADE), Université des Antilles.</w:t>
       </w:r>
     </w:p>
     <w:p>
@@ -16305,23 +14372,7 @@
           <w:rFonts w:cstheme="minorHAnsi"/>
           <w:lang w:val="en-US"/>
         </w:rPr>
-        <w:t xml:space="preserve"> </w:t>
-      </w:r>
-      <w:proofErr w:type="spellStart"/>
-      <w:r>
-        <w:rPr>
-          <w:rFonts w:cstheme="minorHAnsi"/>
-          <w:lang w:val="en-US"/>
-        </w:rPr>
-        <w:t>Gros</w:t>
-      </w:r>
-      <w:proofErr w:type="spellEnd"/>
-      <w:r>
-        <w:rPr>
-          <w:rFonts w:cstheme="minorHAnsi"/>
-          <w:lang w:val="en-US"/>
-        </w:rPr>
-        <w:t xml:space="preserve">). </w:t>
+        <w:t xml:space="preserve"> Gros). </w:t>
       </w:r>
     </w:p>
     <w:p>
@@ -16347,7 +14398,7 @@
       </w:pPr>
     </w:p>
     <w:sectPr>
-      <w:footerReference w:type="default" r:id="rId14"/>
+      <w:footerReference w:type="default" r:id="rId13"/>
       <w:pgSz w:w="11906" w:h="16838"/>
       <w:pgMar w:top="720" w:right="720" w:bottom="720" w:left="720" w:header="708" w:footer="708" w:gutter="0"/>
       <w:cols w:space="708"/>
@@ -16358,7 +14409,7 @@
 </file>
 
 <file path=word/endnotes.xml><?xml version="1.0" encoding="utf-8"?>
-<w:endnotes xmlns:wpc="http://schemas.microsoft.com/office/word/2010/wordprocessingCanvas" xmlns:mc="http://schemas.openxmlformats.org/markup-compatibility/2006" xmlns:o="urn:schemas-microsoft-com:office:office" xmlns:r="http://schemas.openxmlformats.org/officeDocument/2006/relationships" xmlns:m="http://schemas.openxmlformats.org/officeDocument/2006/math" xmlns:v="urn:schemas-microsoft-com:vml" xmlns:wp14="http://schemas.microsoft.com/office/word/2010/wordprocessingDrawing" xmlns:wp="http://schemas.openxmlformats.org/drawingml/2006/wordprocessingDrawing" xmlns:w10="urn:schemas-microsoft-com:office:word" xmlns:w="http://schemas.openxmlformats.org/wordprocessingml/2006/main" xmlns:w14="http://schemas.microsoft.com/office/word/2010/wordml" xmlns:wpg="http://schemas.microsoft.com/office/word/2010/wordprocessingGroup" xmlns:wpi="http://schemas.microsoft.com/office/word/2010/wordprocessingInk" xmlns:wne="http://schemas.microsoft.com/office/word/2006/wordml" xmlns:wps="http://schemas.microsoft.com/office/word/2010/wordprocessingShape" mc:Ignorable="w14 wp14">
+<w:endnotes xmlns:wpc="http://schemas.microsoft.com/office/word/2010/wordprocessingCanvas" xmlns:cx="http://schemas.microsoft.com/office/drawing/2014/chartex" xmlns:cx1="http://schemas.microsoft.com/office/drawing/2015/9/8/chartex" xmlns:cx2="http://schemas.microsoft.com/office/drawing/2015/10/21/chartex" xmlns:cx3="http://schemas.microsoft.com/office/drawing/2016/5/9/chartex" xmlns:cx4="http://schemas.microsoft.com/office/drawing/2016/5/10/chartex" xmlns:cx5="http://schemas.microsoft.com/office/drawing/2016/5/11/chartex" xmlns:cx6="http://schemas.microsoft.com/office/drawing/2016/5/12/chartex" xmlns:cx7="http://schemas.microsoft.com/office/drawing/2016/5/13/chartex" xmlns:cx8="http://schemas.microsoft.com/office/drawing/2016/5/14/chartex" xmlns:mc="http://schemas.openxmlformats.org/markup-compatibility/2006" xmlns:aink="http://schemas.microsoft.com/office/drawing/2016/ink" xmlns:am3d="http://schemas.microsoft.com/office/drawing/2017/model3d" xmlns:o="urn:schemas-microsoft-com:office:office" xmlns:r="http://schemas.openxmlformats.org/officeDocument/2006/relationships" xmlns:m="http://schemas.openxmlformats.org/officeDocument/2006/math" xmlns:v="urn:schemas-microsoft-com:vml" xmlns:wp14="http://schemas.microsoft.com/office/word/2010/wordprocessingDrawing" xmlns:wp="http://schemas.openxmlformats.org/drawingml/2006/wordprocessingDrawing" xmlns:w10="urn:schemas-microsoft-com:office:word" xmlns:w="http://schemas.openxmlformats.org/wordprocessingml/2006/main" xmlns:w14="http://schemas.microsoft.com/office/word/2010/wordml" xmlns:w15="http://schemas.microsoft.com/office/word/2012/wordml" xmlns:w16cex="http://schemas.microsoft.com/office/word/2018/wordml/cex" xmlns:w16cid="http://schemas.microsoft.com/office/word/2016/wordml/cid" xmlns:w16="http://schemas.microsoft.com/office/word/2018/wordml" xmlns:w16sdtdh="http://schemas.microsoft.com/office/word/2020/wordml/sdtdatahash" xmlns:w16se="http://schemas.microsoft.com/office/word/2015/wordml/symex" xmlns:wpg="http://schemas.microsoft.com/office/word/2010/wordprocessingGroup" xmlns:wpi="http://schemas.microsoft.com/office/word/2010/wordprocessingInk" xmlns:wne="http://schemas.microsoft.com/office/word/2006/wordml" xmlns:wps="http://schemas.microsoft.com/office/word/2010/wordprocessingShape" mc:Ignorable="w14 w15 w16se w16cid w16 w16cex w16sdtdh wp14">
   <w:endnote w:type="separator" w:id="-1">
     <w:p>
       <w:pPr>
@@ -16383,7 +14434,7 @@
 </file>
 
 <file path=word/footer1.xml><?xml version="1.0" encoding="utf-8"?>
-<w:ftr xmlns:wpc="http://schemas.microsoft.com/office/word/2010/wordprocessingCanvas" xmlns:mc="http://schemas.openxmlformats.org/markup-compatibility/2006" xmlns:o="urn:schemas-microsoft-com:office:office" xmlns:r="http://schemas.openxmlformats.org/officeDocument/2006/relationships" xmlns:m="http://schemas.openxmlformats.org/officeDocument/2006/math" xmlns:v="urn:schemas-microsoft-com:vml" xmlns:wp14="http://schemas.microsoft.com/office/word/2010/wordprocessingDrawing" xmlns:wp="http://schemas.openxmlformats.org/drawingml/2006/wordprocessingDrawing" xmlns:w10="urn:schemas-microsoft-com:office:word" xmlns:w="http://schemas.openxmlformats.org/wordprocessingml/2006/main" xmlns:w14="http://schemas.microsoft.com/office/word/2010/wordml" xmlns:wpg="http://schemas.microsoft.com/office/word/2010/wordprocessingGroup" xmlns:wpi="http://schemas.microsoft.com/office/word/2010/wordprocessingInk" xmlns:wne="http://schemas.microsoft.com/office/word/2006/wordml" xmlns:wps="http://schemas.microsoft.com/office/word/2010/wordprocessingShape" mc:Ignorable="w14 wp14">
+<w:ftr xmlns:wpc="http://schemas.microsoft.com/office/word/2010/wordprocessingCanvas" xmlns:cx="http://schemas.microsoft.com/office/drawing/2014/chartex" xmlns:cx1="http://schemas.microsoft.com/office/drawing/2015/9/8/chartex" xmlns:cx2="http://schemas.microsoft.com/office/drawing/2015/10/21/chartex" xmlns:cx3="http://schemas.microsoft.com/office/drawing/2016/5/9/chartex" xmlns:cx4="http://schemas.microsoft.com/office/drawing/2016/5/10/chartex" xmlns:cx5="http://schemas.microsoft.com/office/drawing/2016/5/11/chartex" xmlns:cx6="http://schemas.microsoft.com/office/drawing/2016/5/12/chartex" xmlns:cx7="http://schemas.microsoft.com/office/drawing/2016/5/13/chartex" xmlns:cx8="http://schemas.microsoft.com/office/drawing/2016/5/14/chartex" xmlns:mc="http://schemas.openxmlformats.org/markup-compatibility/2006" xmlns:aink="http://schemas.microsoft.com/office/drawing/2016/ink" xmlns:am3d="http://schemas.microsoft.com/office/drawing/2017/model3d" xmlns:o="urn:schemas-microsoft-com:office:office" xmlns:r="http://schemas.openxmlformats.org/officeDocument/2006/relationships" xmlns:m="http://schemas.openxmlformats.org/officeDocument/2006/math" xmlns:v="urn:schemas-microsoft-com:vml" xmlns:wp14="http://schemas.microsoft.com/office/word/2010/wordprocessingDrawing" xmlns:wp="http://schemas.openxmlformats.org/drawingml/2006/wordprocessingDrawing" xmlns:w10="urn:schemas-microsoft-com:office:word" xmlns:w="http://schemas.openxmlformats.org/wordprocessingml/2006/main" xmlns:w14="http://schemas.microsoft.com/office/word/2010/wordml" xmlns:w15="http://schemas.microsoft.com/office/word/2012/wordml" xmlns:w16cex="http://schemas.microsoft.com/office/word/2018/wordml/cex" xmlns:w16cid="http://schemas.microsoft.com/office/word/2016/wordml/cid" xmlns:w16="http://schemas.microsoft.com/office/word/2018/wordml" xmlns:w16sdtdh="http://schemas.microsoft.com/office/word/2020/wordml/sdtdatahash" xmlns:w16se="http://schemas.microsoft.com/office/word/2015/wordml/symex" xmlns:wpg="http://schemas.microsoft.com/office/word/2010/wordprocessingGroup" xmlns:wpi="http://schemas.microsoft.com/office/word/2010/wordprocessingInk" xmlns:wne="http://schemas.microsoft.com/office/word/2006/wordml" xmlns:wps="http://schemas.microsoft.com/office/word/2010/wordprocessingShape" mc:Ignorable="w14 w15 w16se w16cid w16 w16cex w16sdtdh wp14">
   <w:sdt>
     <w:sdtPr>
       <w:id w:val="-1141881955"/>
@@ -16429,7 +14480,7 @@
 </file>
 
 <file path=word/footnotes.xml><?xml version="1.0" encoding="utf-8"?>
-<w:footnotes xmlns:wpc="http://schemas.microsoft.com/office/word/2010/wordprocessingCanvas" xmlns:mc="http://schemas.openxmlformats.org/markup-compatibility/2006" xmlns:o="urn:schemas-microsoft-com:office:office" xmlns:r="http://schemas.openxmlformats.org/officeDocument/2006/relationships" xmlns:m="http://schemas.openxmlformats.org/officeDocument/2006/math" xmlns:v="urn:schemas-microsoft-com:vml" xmlns:wp14="http://schemas.microsoft.com/office/word/2010/wordprocessingDrawing" xmlns:wp="http://schemas.openxmlformats.org/drawingml/2006/wordprocessingDrawing" xmlns:w10="urn:schemas-microsoft-com:office:word" xmlns:w="http://schemas.openxmlformats.org/wordprocessingml/2006/main" xmlns:w14="http://schemas.microsoft.com/office/word/2010/wordml" xmlns:wpg="http://schemas.microsoft.com/office/word/2010/wordprocessingGroup" xmlns:wpi="http://schemas.microsoft.com/office/word/2010/wordprocessingInk" xmlns:wne="http://schemas.microsoft.com/office/word/2006/wordml" xmlns:wps="http://schemas.microsoft.com/office/word/2010/wordprocessingShape" mc:Ignorable="w14 wp14">
+<w:footnotes xmlns:wpc="http://schemas.microsoft.com/office/word/2010/wordprocessingCanvas" xmlns:cx="http://schemas.microsoft.com/office/drawing/2014/chartex" xmlns:cx1="http://schemas.microsoft.com/office/drawing/2015/9/8/chartex" xmlns:cx2="http://schemas.microsoft.com/office/drawing/2015/10/21/chartex" xmlns:cx3="http://schemas.microsoft.com/office/drawing/2016/5/9/chartex" xmlns:cx4="http://schemas.microsoft.com/office/drawing/2016/5/10/chartex" xmlns:cx5="http://schemas.microsoft.com/office/drawing/2016/5/11/chartex" xmlns:cx6="http://schemas.microsoft.com/office/drawing/2016/5/12/chartex" xmlns:cx7="http://schemas.microsoft.com/office/drawing/2016/5/13/chartex" xmlns:cx8="http://schemas.microsoft.com/office/drawing/2016/5/14/chartex" xmlns:mc="http://schemas.openxmlformats.org/markup-compatibility/2006" xmlns:aink="http://schemas.microsoft.com/office/drawing/2016/ink" xmlns:am3d="http://schemas.microsoft.com/office/drawing/2017/model3d" xmlns:o="urn:schemas-microsoft-com:office:office" xmlns:r="http://schemas.openxmlformats.org/officeDocument/2006/relationships" xmlns:m="http://schemas.openxmlformats.org/officeDocument/2006/math" xmlns:v="urn:schemas-microsoft-com:vml" xmlns:wp14="http://schemas.microsoft.com/office/word/2010/wordprocessingDrawing" xmlns:wp="http://schemas.openxmlformats.org/drawingml/2006/wordprocessingDrawing" xmlns:w10="urn:schemas-microsoft-com:office:word" xmlns:w="http://schemas.openxmlformats.org/wordprocessingml/2006/main" xmlns:w14="http://schemas.microsoft.com/office/word/2010/wordml" xmlns:w15="http://schemas.microsoft.com/office/word/2012/wordml" xmlns:w16cex="http://schemas.microsoft.com/office/word/2018/wordml/cex" xmlns:w16cid="http://schemas.microsoft.com/office/word/2016/wordml/cid" xmlns:w16="http://schemas.microsoft.com/office/word/2018/wordml" xmlns:w16sdtdh="http://schemas.microsoft.com/office/word/2020/wordml/sdtdatahash" xmlns:w16se="http://schemas.microsoft.com/office/word/2015/wordml/symex" xmlns:wpg="http://schemas.microsoft.com/office/word/2010/wordprocessingGroup" xmlns:wpi="http://schemas.microsoft.com/office/word/2010/wordprocessingInk" xmlns:wne="http://schemas.microsoft.com/office/word/2006/wordml" xmlns:wps="http://schemas.microsoft.com/office/word/2010/wordprocessingShape" mc:Ignorable="w14 w15 w16se w16cid w16 w16cex w16sdtdh wp14">
   <w:footnote w:type="separator" w:id="-1">
     <w:p>
       <w:pPr>
@@ -16454,8 +14505,8 @@
 </file>
 
 <file path=word/numbering.xml><?xml version="1.0" encoding="utf-8"?>
-<w:numbering xmlns:wpc="http://schemas.microsoft.com/office/word/2010/wordprocessingCanvas" xmlns:mc="http://schemas.openxmlformats.org/markup-compatibility/2006" xmlns:o="urn:schemas-microsoft-com:office:office" xmlns:r="http://schemas.openxmlformats.org/officeDocument/2006/relationships" xmlns:m="http://schemas.openxmlformats.org/officeDocument/2006/math" xmlns:v="urn:schemas-microsoft-com:vml" xmlns:wp14="http://schemas.microsoft.com/office/word/2010/wordprocessingDrawing" xmlns:wp="http://schemas.openxmlformats.org/drawingml/2006/wordprocessingDrawing" xmlns:w10="urn:schemas-microsoft-com:office:word" xmlns:w="http://schemas.openxmlformats.org/wordprocessingml/2006/main" xmlns:w14="http://schemas.microsoft.com/office/word/2010/wordml" xmlns:wpg="http://schemas.microsoft.com/office/word/2010/wordprocessingGroup" xmlns:wpi="http://schemas.microsoft.com/office/word/2010/wordprocessingInk" xmlns:wne="http://schemas.microsoft.com/office/word/2006/wordml" xmlns:wps="http://schemas.microsoft.com/office/word/2010/wordprocessingShape" mc:Ignorable="w14 wp14">
-  <w:abstractNum w:abstractNumId="0">
+<w:numbering xmlns:wpc="http://schemas.microsoft.com/office/word/2010/wordprocessingCanvas" xmlns:cx="http://schemas.microsoft.com/office/drawing/2014/chartex" xmlns:cx1="http://schemas.microsoft.com/office/drawing/2015/9/8/chartex" xmlns:cx2="http://schemas.microsoft.com/office/drawing/2015/10/21/chartex" xmlns:cx3="http://schemas.microsoft.com/office/drawing/2016/5/9/chartex" xmlns:cx4="http://schemas.microsoft.com/office/drawing/2016/5/10/chartex" xmlns:cx5="http://schemas.microsoft.com/office/drawing/2016/5/11/chartex" xmlns:cx6="http://schemas.microsoft.com/office/drawing/2016/5/12/chartex" xmlns:cx7="http://schemas.microsoft.com/office/drawing/2016/5/13/chartex" xmlns:cx8="http://schemas.microsoft.com/office/drawing/2016/5/14/chartex" xmlns:mc="http://schemas.openxmlformats.org/markup-compatibility/2006" xmlns:aink="http://schemas.microsoft.com/office/drawing/2016/ink" xmlns:am3d="http://schemas.microsoft.com/office/drawing/2017/model3d" xmlns:o="urn:schemas-microsoft-com:office:office" xmlns:r="http://schemas.openxmlformats.org/officeDocument/2006/relationships" xmlns:m="http://schemas.openxmlformats.org/officeDocument/2006/math" xmlns:v="urn:schemas-microsoft-com:vml" xmlns:wp14="http://schemas.microsoft.com/office/word/2010/wordprocessingDrawing" xmlns:wp="http://schemas.openxmlformats.org/drawingml/2006/wordprocessingDrawing" xmlns:w10="urn:schemas-microsoft-com:office:word" xmlns:w="http://schemas.openxmlformats.org/wordprocessingml/2006/main" xmlns:w14="http://schemas.microsoft.com/office/word/2010/wordml" xmlns:w15="http://schemas.microsoft.com/office/word/2012/wordml" xmlns:w16cex="http://schemas.microsoft.com/office/word/2018/wordml/cex" xmlns:w16cid="http://schemas.microsoft.com/office/word/2016/wordml/cid" xmlns:w16="http://schemas.microsoft.com/office/word/2018/wordml" xmlns:w16sdtdh="http://schemas.microsoft.com/office/word/2020/wordml/sdtdatahash" xmlns:w16se="http://schemas.microsoft.com/office/word/2015/wordml/symex" xmlns:wpg="http://schemas.microsoft.com/office/word/2010/wordprocessingGroup" xmlns:wpi="http://schemas.microsoft.com/office/word/2010/wordprocessingInk" xmlns:wne="http://schemas.microsoft.com/office/word/2006/wordml" xmlns:wps="http://schemas.microsoft.com/office/word/2010/wordprocessingShape" mc:Ignorable="w14 w15 w16se w16cid w16 w16cex w16sdtdh wp14">
+  <w:abstractNum w:abstractNumId="0" w15:restartNumberingAfterBreak="0">
     <w:nsid w:val="02150446"/>
     <w:multiLevelType w:val="hybridMultilevel"/>
     <w:tmpl w:val="27788270"/>
@@ -16568,7 +14619,7 @@
       </w:rPr>
     </w:lvl>
   </w:abstractNum>
-  <w:abstractNum w:abstractNumId="1">
+  <w:abstractNum w:abstractNumId="1" w15:restartNumberingAfterBreak="0">
     <w:nsid w:val="0B962F12"/>
     <w:multiLevelType w:val="hybridMultilevel"/>
     <w:tmpl w:val="DD767A1A"/>
@@ -16681,7 +14732,7 @@
       </w:rPr>
     </w:lvl>
   </w:abstractNum>
-  <w:abstractNum w:abstractNumId="2">
+  <w:abstractNum w:abstractNumId="2" w15:restartNumberingAfterBreak="0">
     <w:nsid w:val="222C3088"/>
     <w:multiLevelType w:val="hybridMultilevel"/>
     <w:tmpl w:val="1D2A2D80"/>
@@ -16794,7 +14845,7 @@
       </w:rPr>
     </w:lvl>
   </w:abstractNum>
-  <w:abstractNum w:abstractNumId="3">
+  <w:abstractNum w:abstractNumId="3" w15:restartNumberingAfterBreak="0">
     <w:nsid w:val="247B4A5D"/>
     <w:multiLevelType w:val="hybridMultilevel"/>
     <w:tmpl w:val="39142B34"/>
@@ -16907,7 +14958,7 @@
       </w:rPr>
     </w:lvl>
   </w:abstractNum>
-  <w:abstractNum w:abstractNumId="4">
+  <w:abstractNum w:abstractNumId="4" w15:restartNumberingAfterBreak="0">
     <w:nsid w:val="2CF86909"/>
     <w:multiLevelType w:val="hybridMultilevel"/>
     <w:tmpl w:val="BDDC530E"/>
@@ -17020,7 +15071,7 @@
       </w:rPr>
     </w:lvl>
   </w:abstractNum>
-  <w:abstractNum w:abstractNumId="5">
+  <w:abstractNum w:abstractNumId="5" w15:restartNumberingAfterBreak="0">
     <w:nsid w:val="33CE1A47"/>
     <w:multiLevelType w:val="hybridMultilevel"/>
     <w:tmpl w:val="EE6AF1AA"/>
@@ -17135,7 +15186,7 @@
       </w:rPr>
     </w:lvl>
   </w:abstractNum>
-  <w:abstractNum w:abstractNumId="6">
+  <w:abstractNum w:abstractNumId="6" w15:restartNumberingAfterBreak="0">
     <w:nsid w:val="51451C26"/>
     <w:multiLevelType w:val="hybridMultilevel"/>
     <w:tmpl w:val="5AD616C8"/>
@@ -17247,7 +15298,7 @@
       </w:rPr>
     </w:lvl>
   </w:abstractNum>
-  <w:abstractNum w:abstractNumId="7">
+  <w:abstractNum w:abstractNumId="7" w15:restartNumberingAfterBreak="0">
     <w:nsid w:val="5A4D13BF"/>
     <w:multiLevelType w:val="hybridMultilevel"/>
     <w:tmpl w:val="7F14BB0A"/>
@@ -17359,7 +15410,7 @@
       </w:rPr>
     </w:lvl>
   </w:abstractNum>
-  <w:abstractNum w:abstractNumId="8">
+  <w:abstractNum w:abstractNumId="8" w15:restartNumberingAfterBreak="0">
     <w:nsid w:val="6A0E609E"/>
     <w:multiLevelType w:val="hybridMultilevel"/>
     <w:tmpl w:val="EE6AF1AA"/>
@@ -17474,7 +15525,7 @@
       </w:rPr>
     </w:lvl>
   </w:abstractNum>
-  <w:abstractNum w:abstractNumId="9">
+  <w:abstractNum w:abstractNumId="9" w15:restartNumberingAfterBreak="0">
     <w:nsid w:val="792D1335"/>
     <w:multiLevelType w:val="hybridMultilevel"/>
     <w:tmpl w:val="206C2E06"/>
@@ -17621,7 +15672,7 @@
 </file>
 
 <file path=word/styles.xml><?xml version="1.0" encoding="utf-8"?>
-<w:styles xmlns:mc="http://schemas.openxmlformats.org/markup-compatibility/2006" xmlns:r="http://schemas.openxmlformats.org/officeDocument/2006/relationships" xmlns:w="http://schemas.openxmlformats.org/wordprocessingml/2006/main" xmlns:w14="http://schemas.microsoft.com/office/word/2010/wordml" mc:Ignorable="w14">
+<w:styles xmlns:mc="http://schemas.openxmlformats.org/markup-compatibility/2006" xmlns:r="http://schemas.openxmlformats.org/officeDocument/2006/relationships" xmlns:w="http://schemas.openxmlformats.org/wordprocessingml/2006/main" xmlns:w14="http://schemas.microsoft.com/office/word/2010/wordml" xmlns:w15="http://schemas.microsoft.com/office/word/2012/wordml" xmlns:w16cex="http://schemas.microsoft.com/office/word/2018/wordml/cex" xmlns:w16cid="http://schemas.microsoft.com/office/word/2016/wordml/cid" xmlns:w16="http://schemas.microsoft.com/office/word/2018/wordml" xmlns:w16sdtdh="http://schemas.microsoft.com/office/word/2020/wordml/sdtdatahash" xmlns:w16se="http://schemas.microsoft.com/office/word/2015/wordml/symex" mc:Ignorable="w14 w15 w16se w16cid w16 w16cex w16sdtdh">
   <w:docDefaults>
     <w:rPrDefault>
       <w:rPr>
@@ -17637,144 +15688,383 @@
       </w:pPr>
     </w:pPrDefault>
   </w:docDefaults>
-  <w:latentStyles w:defLockedState="0" w:defUIPriority="99" w:defSemiHidden="1" w:defUnhideWhenUsed="1" w:defQFormat="0" w:count="267">
-    <w:lsdException w:name="Normal" w:semiHidden="0" w:uiPriority="0" w:unhideWhenUsed="0" w:qFormat="1"/>
-    <w:lsdException w:name="heading 1" w:semiHidden="0" w:uiPriority="9" w:unhideWhenUsed="0" w:qFormat="1"/>
-    <w:lsdException w:name="heading 2" w:uiPriority="9" w:qFormat="1"/>
-    <w:lsdException w:name="heading 3" w:uiPriority="9" w:qFormat="1"/>
-    <w:lsdException w:name="heading 4" w:uiPriority="9" w:qFormat="1"/>
-    <w:lsdException w:name="heading 5" w:uiPriority="9" w:qFormat="1"/>
-    <w:lsdException w:name="heading 6" w:uiPriority="9" w:qFormat="1"/>
-    <w:lsdException w:name="heading 7" w:uiPriority="9" w:qFormat="1"/>
-    <w:lsdException w:name="heading 8" w:uiPriority="9" w:qFormat="1"/>
-    <w:lsdException w:name="heading 9" w:uiPriority="9" w:qFormat="1"/>
-    <w:lsdException w:name="toc 1" w:uiPriority="39"/>
-    <w:lsdException w:name="toc 2" w:uiPriority="39"/>
-    <w:lsdException w:name="toc 3" w:uiPriority="39"/>
-    <w:lsdException w:name="toc 4" w:uiPriority="39"/>
-    <w:lsdException w:name="toc 5" w:uiPriority="39"/>
-    <w:lsdException w:name="toc 6" w:uiPriority="39"/>
-    <w:lsdException w:name="toc 7" w:uiPriority="39"/>
-    <w:lsdException w:name="toc 8" w:uiPriority="39"/>
-    <w:lsdException w:name="toc 9" w:uiPriority="39"/>
-    <w:lsdException w:name="caption" w:uiPriority="35" w:qFormat="1"/>
-    <w:lsdException w:name="Title" w:semiHidden="0" w:uiPriority="10" w:unhideWhenUsed="0" w:qFormat="1"/>
-    <w:lsdException w:name="Default Paragraph Font" w:uiPriority="1"/>
-    <w:lsdException w:name="Subtitle" w:semiHidden="0" w:uiPriority="11" w:unhideWhenUsed="0" w:qFormat="1"/>
-    <w:lsdException w:name="Strong" w:semiHidden="0" w:uiPriority="22" w:unhideWhenUsed="0" w:qFormat="1"/>
-    <w:lsdException w:name="Emphasis" w:semiHidden="0" w:uiPriority="20" w:unhideWhenUsed="0" w:qFormat="1"/>
-    <w:lsdException w:name="Table Grid" w:semiHidden="0" w:uiPriority="39" w:unhideWhenUsed="0"/>
-    <w:lsdException w:name="Placeholder Text" w:unhideWhenUsed="0"/>
-    <w:lsdException w:name="No Spacing" w:semiHidden="0" w:uiPriority="1" w:unhideWhenUsed="0" w:qFormat="1"/>
-    <w:lsdException w:name="Light Shading" w:semiHidden="0" w:uiPriority="60" w:unhideWhenUsed="0"/>
-    <w:lsdException w:name="Light List" w:semiHidden="0" w:uiPriority="61" w:unhideWhenUsed="0"/>
-    <w:lsdException w:name="Light Grid" w:semiHidden="0" w:uiPriority="62" w:unhideWhenUsed="0"/>
-    <w:lsdException w:name="Medium Shading 1" w:semiHidden="0" w:uiPriority="63" w:unhideWhenUsed="0"/>
-    <w:lsdException w:name="Medium Shading 2" w:semiHidden="0" w:uiPriority="64" w:unhideWhenUsed="0"/>
-    <w:lsdException w:name="Medium List 1" w:semiHidden="0" w:uiPriority="65" w:unhideWhenUsed="0"/>
-    <w:lsdException w:name="Medium List 2" w:semiHidden="0" w:uiPriority="66" w:unhideWhenUsed="0"/>
-    <w:lsdException w:name="Medium Grid 1" w:semiHidden="0" w:uiPriority="67" w:unhideWhenUsed="0"/>
-    <w:lsdException w:name="Medium Grid 2" w:semiHidden="0" w:uiPriority="68" w:unhideWhenUsed="0"/>
-    <w:lsdException w:name="Medium Grid 3" w:semiHidden="0" w:uiPriority="69" w:unhideWhenUsed="0"/>
-    <w:lsdException w:name="Dark List" w:semiHidden="0" w:uiPriority="70" w:unhideWhenUsed="0"/>
-    <w:lsdException w:name="Colorful Shading" w:semiHidden="0" w:uiPriority="71" w:unhideWhenUsed="0"/>
-    <w:lsdException w:name="Colorful List" w:semiHidden="0" w:uiPriority="72" w:unhideWhenUsed="0"/>
-    <w:lsdException w:name="Colorful Grid" w:semiHidden="0" w:uiPriority="73" w:unhideWhenUsed="0"/>
-    <w:lsdException w:name="Light Shading Accent 1" w:semiHidden="0" w:uiPriority="60" w:unhideWhenUsed="0"/>
-    <w:lsdException w:name="Light List Accent 1" w:semiHidden="0" w:uiPriority="61" w:unhideWhenUsed="0"/>
-    <w:lsdException w:name="Light Grid Accent 1" w:semiHidden="0" w:uiPriority="62" w:unhideWhenUsed="0"/>
-    <w:lsdException w:name="Medium Shading 1 Accent 1" w:semiHidden="0" w:uiPriority="63" w:unhideWhenUsed="0"/>
-    <w:lsdException w:name="Medium Shading 2 Accent 1" w:semiHidden="0" w:uiPriority="64" w:unhideWhenUsed="0"/>
-    <w:lsdException w:name="Medium List 1 Accent 1" w:semiHidden="0" w:uiPriority="65" w:unhideWhenUsed="0"/>
-    <w:lsdException w:name="Revision" w:unhideWhenUsed="0"/>
-    <w:lsdException w:name="List Paragraph" w:semiHidden="0" w:uiPriority="34" w:unhideWhenUsed="0" w:qFormat="1"/>
-    <w:lsdException w:name="Quote" w:semiHidden="0" w:uiPriority="29" w:unhideWhenUsed="0" w:qFormat="1"/>
-    <w:lsdException w:name="Intense Quote" w:semiHidden="0" w:uiPriority="30" w:unhideWhenUsed="0" w:qFormat="1"/>
-    <w:lsdException w:name="Medium List 2 Accent 1" w:semiHidden="0" w:uiPriority="66" w:unhideWhenUsed="0"/>
-    <w:lsdException w:name="Medium Grid 1 Accent 1" w:semiHidden="0" w:uiPriority="67" w:unhideWhenUsed="0"/>
-    <w:lsdException w:name="Medium Grid 2 Accent 1" w:semiHidden="0" w:uiPriority="68" w:unhideWhenUsed="0"/>
-    <w:lsdException w:name="Medium Grid 3 Accent 1" w:semiHidden="0" w:uiPriority="69" w:unhideWhenUsed="0"/>
-    <w:lsdException w:name="Dark List Accent 1" w:semiHidden="0" w:uiPriority="70" w:unhideWhenUsed="0"/>
-    <w:lsdException w:name="Colorful Shading Accent 1" w:semiHidden="0" w:uiPriority="71" w:unhideWhenUsed="0"/>
-    <w:lsdException w:name="Colorful List Accent 1" w:semiHidden="0" w:uiPriority="72" w:unhideWhenUsed="0"/>
-    <w:lsdException w:name="Colorful Grid Accent 1" w:semiHidden="0" w:uiPriority="73" w:unhideWhenUsed="0"/>
-    <w:lsdException w:name="Light Shading Accent 2" w:semiHidden="0" w:uiPriority="60" w:unhideWhenUsed="0"/>
-    <w:lsdException w:name="Light List Accent 2" w:semiHidden="0" w:uiPriority="61" w:unhideWhenUsed="0"/>
-    <w:lsdException w:name="Light Grid Accent 2" w:semiHidden="0" w:uiPriority="62" w:unhideWhenUsed="0"/>
-    <w:lsdException w:name="Medium Shading 1 Accent 2" w:semiHidden="0" w:uiPriority="63" w:unhideWhenUsed="0"/>
-    <w:lsdException w:name="Medium Shading 2 Accent 2" w:semiHidden="0" w:uiPriority="64" w:unhideWhenUsed="0"/>
-    <w:lsdException w:name="Medium List 1 Accent 2" w:semiHidden="0" w:uiPriority="65" w:unhideWhenUsed="0"/>
-    <w:lsdException w:name="Medium List 2 Accent 2" w:semiHidden="0" w:uiPriority="66" w:unhideWhenUsed="0"/>
-    <w:lsdException w:name="Medium Grid 1 Accent 2" w:semiHidden="0" w:uiPriority="67" w:unhideWhenUsed="0"/>
-    <w:lsdException w:name="Medium Grid 2 Accent 2" w:semiHidden="0" w:uiPriority="68" w:unhideWhenUsed="0"/>
-    <w:lsdException w:name="Medium Grid 3 Accent 2" w:semiHidden="0" w:uiPriority="69" w:unhideWhenUsed="0"/>
-    <w:lsdException w:name="Dark List Accent 2" w:semiHidden="0" w:uiPriority="70" w:unhideWhenUsed="0"/>
-    <w:lsdException w:name="Colorful Shading Accent 2" w:semiHidden="0" w:uiPriority="71" w:unhideWhenUsed="0"/>
-    <w:lsdException w:name="Colorful List Accent 2" w:semiHidden="0" w:uiPriority="72" w:unhideWhenUsed="0"/>
-    <w:lsdException w:name="Colorful Grid Accent 2" w:semiHidden="0" w:uiPriority="73" w:unhideWhenUsed="0"/>
-    <w:lsdException w:name="Light Shading Accent 3" w:semiHidden="0" w:uiPriority="60" w:unhideWhenUsed="0"/>
-    <w:lsdException w:name="Light List Accent 3" w:semiHidden="0" w:uiPriority="61" w:unhideWhenUsed="0"/>
-    <w:lsdException w:name="Light Grid Accent 3" w:semiHidden="0" w:uiPriority="62" w:unhideWhenUsed="0"/>
-    <w:lsdException w:name="Medium Shading 1 Accent 3" w:semiHidden="0" w:uiPriority="63" w:unhideWhenUsed="0"/>
-    <w:lsdException w:name="Medium Shading 2 Accent 3" w:semiHidden="0" w:uiPriority="64" w:unhideWhenUsed="0"/>
-    <w:lsdException w:name="Medium List 1 Accent 3" w:semiHidden="0" w:uiPriority="65" w:unhideWhenUsed="0"/>
-    <w:lsdException w:name="Medium List 2 Accent 3" w:semiHidden="0" w:uiPriority="66" w:unhideWhenUsed="0"/>
-    <w:lsdException w:name="Medium Grid 1 Accent 3" w:semiHidden="0" w:uiPriority="67" w:unhideWhenUsed="0"/>
-    <w:lsdException w:name="Medium Grid 2 Accent 3" w:semiHidden="0" w:uiPriority="68" w:unhideWhenUsed="0"/>
-    <w:lsdException w:name="Medium Grid 3 Accent 3" w:semiHidden="0" w:uiPriority="69" w:unhideWhenUsed="0"/>
-    <w:lsdException w:name="Dark List Accent 3" w:semiHidden="0" w:uiPriority="70" w:unhideWhenUsed="0"/>
-    <w:lsdException w:name="Colorful Shading Accent 3" w:semiHidden="0" w:uiPriority="71" w:unhideWhenUsed="0"/>
-    <w:lsdException w:name="Colorful List Accent 3" w:semiHidden="0" w:uiPriority="72" w:unhideWhenUsed="0"/>
-    <w:lsdException w:name="Colorful Grid Accent 3" w:semiHidden="0" w:uiPriority="73" w:unhideWhenUsed="0"/>
-    <w:lsdException w:name="Light Shading Accent 4" w:semiHidden="0" w:uiPriority="60" w:unhideWhenUsed="0"/>
-    <w:lsdException w:name="Light List Accent 4" w:semiHidden="0" w:uiPriority="61" w:unhideWhenUsed="0"/>
-    <w:lsdException w:name="Light Grid Accent 4" w:semiHidden="0" w:uiPriority="62" w:unhideWhenUsed="0"/>
-    <w:lsdException w:name="Medium Shading 1 Accent 4" w:semiHidden="0" w:uiPriority="63" w:unhideWhenUsed="0"/>
-    <w:lsdException w:name="Medium Shading 2 Accent 4" w:semiHidden="0" w:uiPriority="64" w:unhideWhenUsed="0"/>
-    <w:lsdException w:name="Medium List 1 Accent 4" w:semiHidden="0" w:uiPriority="65" w:unhideWhenUsed="0"/>
-    <w:lsdException w:name="Medium List 2 Accent 4" w:semiHidden="0" w:uiPriority="66" w:unhideWhenUsed="0"/>
-    <w:lsdException w:name="Medium Grid 1 Accent 4" w:semiHidden="0" w:uiPriority="67" w:unhideWhenUsed="0"/>
-    <w:lsdException w:name="Medium Grid 2 Accent 4" w:semiHidden="0" w:uiPriority="68" w:unhideWhenUsed="0"/>
-    <w:lsdException w:name="Medium Grid 3 Accent 4" w:semiHidden="0" w:uiPriority="69" w:unhideWhenUsed="0"/>
-    <w:lsdException w:name="Dark List Accent 4" w:semiHidden="0" w:uiPriority="70" w:unhideWhenUsed="0"/>
-    <w:lsdException w:name="Colorful Shading Accent 4" w:semiHidden="0" w:uiPriority="71" w:unhideWhenUsed="0"/>
-    <w:lsdException w:name="Colorful List Accent 4" w:semiHidden="0" w:uiPriority="72" w:unhideWhenUsed="0"/>
-    <w:lsdException w:name="Colorful Grid Accent 4" w:semiHidden="0" w:uiPriority="73" w:unhideWhenUsed="0"/>
-    <w:lsdException w:name="Light Shading Accent 5" w:semiHidden="0" w:uiPriority="60" w:unhideWhenUsed="0"/>
-    <w:lsdException w:name="Light List Accent 5" w:semiHidden="0" w:uiPriority="61" w:unhideWhenUsed="0"/>
-    <w:lsdException w:name="Light Grid Accent 5" w:semiHidden="0" w:uiPriority="62" w:unhideWhenUsed="0"/>
-    <w:lsdException w:name="Medium Shading 1 Accent 5" w:semiHidden="0" w:uiPriority="63" w:unhideWhenUsed="0"/>
-    <w:lsdException w:name="Medium Shading 2 Accent 5" w:semiHidden="0" w:uiPriority="64" w:unhideWhenUsed="0"/>
-    <w:lsdException w:name="Medium List 1 Accent 5" w:semiHidden="0" w:uiPriority="65" w:unhideWhenUsed="0"/>
-    <w:lsdException w:name="Medium List 2 Accent 5" w:semiHidden="0" w:uiPriority="66" w:unhideWhenUsed="0"/>
-    <w:lsdException w:name="Medium Grid 1 Accent 5" w:semiHidden="0" w:uiPriority="67" w:unhideWhenUsed="0"/>
-    <w:lsdException w:name="Medium Grid 2 Accent 5" w:semiHidden="0" w:uiPriority="68" w:unhideWhenUsed="0"/>
-    <w:lsdException w:name="Medium Grid 3 Accent 5" w:semiHidden="0" w:uiPriority="69" w:unhideWhenUsed="0"/>
-    <w:lsdException w:name="Dark List Accent 5" w:semiHidden="0" w:uiPriority="70" w:unhideWhenUsed="0"/>
-    <w:lsdException w:name="Colorful Shading Accent 5" w:semiHidden="0" w:uiPriority="71" w:unhideWhenUsed="0"/>
-    <w:lsdException w:name="Colorful List Accent 5" w:semiHidden="0" w:uiPriority="72" w:unhideWhenUsed="0"/>
-    <w:lsdException w:name="Colorful Grid Accent 5" w:semiHidden="0" w:uiPriority="73" w:unhideWhenUsed="0"/>
-    <w:lsdException w:name="Light Shading Accent 6" w:semiHidden="0" w:uiPriority="60" w:unhideWhenUsed="0"/>
-    <w:lsdException w:name="Light List Accent 6" w:semiHidden="0" w:uiPriority="61" w:unhideWhenUsed="0"/>
-    <w:lsdException w:name="Light Grid Accent 6" w:semiHidden="0" w:uiPriority="62" w:unhideWhenUsed="0"/>
-    <w:lsdException w:name="Medium Shading 1 Accent 6" w:semiHidden="0" w:uiPriority="63" w:unhideWhenUsed="0"/>
-    <w:lsdException w:name="Medium Shading 2 Accent 6" w:semiHidden="0" w:uiPriority="64" w:unhideWhenUsed="0"/>
-    <w:lsdException w:name="Medium List 1 Accent 6" w:semiHidden="0" w:uiPriority="65" w:unhideWhenUsed="0"/>
-    <w:lsdException w:name="Medium List 2 Accent 6" w:semiHidden="0" w:uiPriority="66" w:unhideWhenUsed="0"/>
-    <w:lsdException w:name="Medium Grid 1 Accent 6" w:semiHidden="0" w:uiPriority="67" w:unhideWhenUsed="0"/>
-    <w:lsdException w:name="Medium Grid 2 Accent 6" w:semiHidden="0" w:uiPriority="68" w:unhideWhenUsed="0"/>
-    <w:lsdException w:name="Medium Grid 3 Accent 6" w:semiHidden="0" w:uiPriority="69" w:unhideWhenUsed="0"/>
-    <w:lsdException w:name="Dark List Accent 6" w:semiHidden="0" w:uiPriority="70" w:unhideWhenUsed="0"/>
-    <w:lsdException w:name="Colorful Shading Accent 6" w:semiHidden="0" w:uiPriority="71" w:unhideWhenUsed="0"/>
-    <w:lsdException w:name="Colorful List Accent 6" w:semiHidden="0" w:uiPriority="72" w:unhideWhenUsed="0"/>
-    <w:lsdException w:name="Colorful Grid Accent 6" w:semiHidden="0" w:uiPriority="73" w:unhideWhenUsed="0"/>
-    <w:lsdException w:name="Subtle Emphasis" w:semiHidden="0" w:uiPriority="19" w:unhideWhenUsed="0" w:qFormat="1"/>
-    <w:lsdException w:name="Intense Emphasis" w:semiHidden="0" w:uiPriority="21" w:unhideWhenUsed="0" w:qFormat="1"/>
-    <w:lsdException w:name="Subtle Reference" w:semiHidden="0" w:uiPriority="31" w:unhideWhenUsed="0" w:qFormat="1"/>
-    <w:lsdException w:name="Intense Reference" w:semiHidden="0" w:uiPriority="32" w:unhideWhenUsed="0" w:qFormat="1"/>
-    <w:lsdException w:name="Book Title" w:semiHidden="0" w:uiPriority="33" w:unhideWhenUsed="0" w:qFormat="1"/>
-    <w:lsdException w:name="Bibliography" w:uiPriority="37"/>
-    <w:lsdException w:name="TOC Heading" w:uiPriority="39" w:qFormat="1"/>
+  <w:latentStyles w:defLockedState="0" w:defUIPriority="99" w:defSemiHidden="0" w:defUnhideWhenUsed="0" w:defQFormat="0" w:count="376">
+    <w:lsdException w:name="Normal" w:uiPriority="0" w:qFormat="1"/>
+    <w:lsdException w:name="heading 1" w:uiPriority="9" w:qFormat="1"/>
+    <w:lsdException w:name="heading 2" w:semiHidden="1" w:uiPriority="9" w:unhideWhenUsed="1" w:qFormat="1"/>
+    <w:lsdException w:name="heading 3" w:semiHidden="1" w:uiPriority="9" w:unhideWhenUsed="1" w:qFormat="1"/>
+    <w:lsdException w:name="heading 4" w:semiHidden="1" w:uiPriority="9" w:unhideWhenUsed="1" w:qFormat="1"/>
+    <w:lsdException w:name="heading 5" w:semiHidden="1" w:uiPriority="9" w:unhideWhenUsed="1" w:qFormat="1"/>
+    <w:lsdException w:name="heading 6" w:semiHidden="1" w:uiPriority="9" w:unhideWhenUsed="1" w:qFormat="1"/>
+    <w:lsdException w:name="heading 7" w:semiHidden="1" w:uiPriority="9" w:unhideWhenUsed="1" w:qFormat="1"/>
+    <w:lsdException w:name="heading 8" w:semiHidden="1" w:uiPriority="9" w:unhideWhenUsed="1" w:qFormat="1"/>
+    <w:lsdException w:name="heading 9" w:semiHidden="1" w:uiPriority="9" w:unhideWhenUsed="1" w:qFormat="1"/>
+    <w:lsdException w:name="index 1" w:semiHidden="1" w:unhideWhenUsed="1"/>
+    <w:lsdException w:name="index 2" w:semiHidden="1" w:unhideWhenUsed="1"/>
+    <w:lsdException w:name="index 3" w:semiHidden="1" w:unhideWhenUsed="1"/>
+    <w:lsdException w:name="index 4" w:semiHidden="1" w:unhideWhenUsed="1"/>
+    <w:lsdException w:name="index 5" w:semiHidden="1" w:unhideWhenUsed="1"/>
+    <w:lsdException w:name="index 6" w:semiHidden="1" w:unhideWhenUsed="1"/>
+    <w:lsdException w:name="index 7" w:semiHidden="1" w:unhideWhenUsed="1"/>
+    <w:lsdException w:name="index 8" w:semiHidden="1" w:unhideWhenUsed="1"/>
+    <w:lsdException w:name="index 9" w:semiHidden="1" w:unhideWhenUsed="1"/>
+    <w:lsdException w:name="toc 1" w:semiHidden="1" w:uiPriority="39" w:unhideWhenUsed="1"/>
+    <w:lsdException w:name="toc 2" w:semiHidden="1" w:uiPriority="39" w:unhideWhenUsed="1"/>
+    <w:lsdException w:name="toc 3" w:semiHidden="1" w:uiPriority="39" w:unhideWhenUsed="1"/>
+    <w:lsdException w:name="toc 4" w:semiHidden="1" w:uiPriority="39" w:unhideWhenUsed="1"/>
+    <w:lsdException w:name="toc 5" w:semiHidden="1" w:uiPriority="39" w:unhideWhenUsed="1"/>
+    <w:lsdException w:name="toc 6" w:semiHidden="1" w:uiPriority="39" w:unhideWhenUsed="1"/>
+    <w:lsdException w:name="toc 7" w:semiHidden="1" w:uiPriority="39" w:unhideWhenUsed="1"/>
+    <w:lsdException w:name="toc 8" w:semiHidden="1" w:uiPriority="39" w:unhideWhenUsed="1"/>
+    <w:lsdException w:name="toc 9" w:semiHidden="1" w:uiPriority="39" w:unhideWhenUsed="1"/>
+    <w:lsdException w:name="Normal Indent" w:semiHidden="1" w:unhideWhenUsed="1"/>
+    <w:lsdException w:name="footnote text" w:semiHidden="1" w:unhideWhenUsed="1"/>
+    <w:lsdException w:name="annotation text" w:semiHidden="1" w:unhideWhenUsed="1"/>
+    <w:lsdException w:name="header" w:semiHidden="1" w:unhideWhenUsed="1"/>
+    <w:lsdException w:name="footer" w:semiHidden="1" w:unhideWhenUsed="1"/>
+    <w:lsdException w:name="index heading" w:semiHidden="1" w:unhideWhenUsed="1"/>
+    <w:lsdException w:name="caption" w:semiHidden="1" w:uiPriority="35" w:unhideWhenUsed="1" w:qFormat="1"/>
+    <w:lsdException w:name="table of figures" w:semiHidden="1" w:unhideWhenUsed="1"/>
+    <w:lsdException w:name="envelope address" w:semiHidden="1" w:unhideWhenUsed="1"/>
+    <w:lsdException w:name="envelope return" w:semiHidden="1" w:unhideWhenUsed="1"/>
+    <w:lsdException w:name="footnote reference" w:semiHidden="1" w:unhideWhenUsed="1"/>
+    <w:lsdException w:name="annotation reference" w:semiHidden="1" w:unhideWhenUsed="1"/>
+    <w:lsdException w:name="line number" w:semiHidden="1" w:unhideWhenUsed="1"/>
+    <w:lsdException w:name="page number" w:semiHidden="1" w:unhideWhenUsed="1"/>
+    <w:lsdException w:name="endnote reference" w:semiHidden="1" w:unhideWhenUsed="1"/>
+    <w:lsdException w:name="endnote text" w:semiHidden="1" w:unhideWhenUsed="1"/>
+    <w:lsdException w:name="table of authorities" w:semiHidden="1" w:unhideWhenUsed="1"/>
+    <w:lsdException w:name="macro" w:semiHidden="1" w:unhideWhenUsed="1"/>
+    <w:lsdException w:name="toa heading" w:semiHidden="1" w:unhideWhenUsed="1"/>
+    <w:lsdException w:name="List" w:semiHidden="1" w:unhideWhenUsed="1"/>
+    <w:lsdException w:name="List Bullet" w:semiHidden="1" w:unhideWhenUsed="1"/>
+    <w:lsdException w:name="List Number" w:semiHidden="1" w:unhideWhenUsed="1"/>
+    <w:lsdException w:name="List 2" w:semiHidden="1" w:unhideWhenUsed="1"/>
+    <w:lsdException w:name="List 3" w:semiHidden="1" w:unhideWhenUsed="1"/>
+    <w:lsdException w:name="List 4" w:semiHidden="1" w:unhideWhenUsed="1"/>
+    <w:lsdException w:name="List 5" w:semiHidden="1" w:unhideWhenUsed="1"/>
+    <w:lsdException w:name="List Bullet 2" w:semiHidden="1" w:unhideWhenUsed="1"/>
+    <w:lsdException w:name="List Bullet 3" w:semiHidden="1" w:unhideWhenUsed="1"/>
+    <w:lsdException w:name="List Bullet 4" w:semiHidden="1" w:unhideWhenUsed="1"/>
+    <w:lsdException w:name="List Bullet 5" w:semiHidden="1" w:unhideWhenUsed="1"/>
+    <w:lsdException w:name="List Number 2" w:semiHidden="1" w:unhideWhenUsed="1"/>
+    <w:lsdException w:name="List Number 3" w:semiHidden="1" w:unhideWhenUsed="1"/>
+    <w:lsdException w:name="List Number 4" w:semiHidden="1" w:unhideWhenUsed="1"/>
+    <w:lsdException w:name="List Number 5" w:semiHidden="1" w:unhideWhenUsed="1"/>
+    <w:lsdException w:name="Title" w:uiPriority="10" w:qFormat="1"/>
+    <w:lsdException w:name="Closing" w:semiHidden="1" w:unhideWhenUsed="1"/>
+    <w:lsdException w:name="Signature" w:semiHidden="1" w:unhideWhenUsed="1"/>
+    <w:lsdException w:name="Default Paragraph Font" w:semiHidden="1" w:uiPriority="1" w:unhideWhenUsed="1"/>
+    <w:lsdException w:name="Body Text" w:semiHidden="1" w:unhideWhenUsed="1"/>
+    <w:lsdException w:name="Body Text Indent" w:semiHidden="1" w:unhideWhenUsed="1"/>
+    <w:lsdException w:name="List Continue" w:semiHidden="1" w:unhideWhenUsed="1"/>
+    <w:lsdException w:name="List Continue 2" w:semiHidden="1" w:unhideWhenUsed="1"/>
+    <w:lsdException w:name="List Continue 3" w:semiHidden="1" w:unhideWhenUsed="1"/>
+    <w:lsdException w:name="List Continue 4" w:semiHidden="1" w:unhideWhenUsed="1"/>
+    <w:lsdException w:name="List Continue 5" w:semiHidden="1" w:unhideWhenUsed="1"/>
+    <w:lsdException w:name="Message Header" w:semiHidden="1" w:unhideWhenUsed="1"/>
+    <w:lsdException w:name="Subtitle" w:uiPriority="11" w:qFormat="1"/>
+    <w:lsdException w:name="Salutation" w:semiHidden="1" w:unhideWhenUsed="1"/>
+    <w:lsdException w:name="Date" w:semiHidden="1" w:unhideWhenUsed="1"/>
+    <w:lsdException w:name="Body Text First Indent" w:semiHidden="1" w:unhideWhenUsed="1"/>
+    <w:lsdException w:name="Body Text First Indent 2" w:semiHidden="1" w:unhideWhenUsed="1"/>
+    <w:lsdException w:name="Note Heading" w:semiHidden="1" w:unhideWhenUsed="1"/>
+    <w:lsdException w:name="Body Text 2" w:semiHidden="1" w:unhideWhenUsed="1"/>
+    <w:lsdException w:name="Body Text 3" w:semiHidden="1" w:unhideWhenUsed="1"/>
+    <w:lsdException w:name="Body Text Indent 2" w:semiHidden="1" w:unhideWhenUsed="1"/>
+    <w:lsdException w:name="Body Text Indent 3" w:semiHidden="1" w:unhideWhenUsed="1"/>
+    <w:lsdException w:name="Block Text" w:semiHidden="1" w:unhideWhenUsed="1"/>
+    <w:lsdException w:name="Hyperlink" w:semiHidden="1" w:unhideWhenUsed="1"/>
+    <w:lsdException w:name="FollowedHyperlink" w:semiHidden="1" w:unhideWhenUsed="1"/>
+    <w:lsdException w:name="Strong" w:uiPriority="22" w:qFormat="1"/>
+    <w:lsdException w:name="Emphasis" w:uiPriority="20" w:qFormat="1"/>
+    <w:lsdException w:name="Document Map" w:semiHidden="1" w:unhideWhenUsed="1"/>
+    <w:lsdException w:name="Plain Text" w:semiHidden="1" w:unhideWhenUsed="1"/>
+    <w:lsdException w:name="E-mail Signature" w:semiHidden="1" w:unhideWhenUsed="1"/>
+    <w:lsdException w:name="HTML Top of Form" w:semiHidden="1" w:unhideWhenUsed="1"/>
+    <w:lsdException w:name="HTML Bottom of Form" w:semiHidden="1" w:unhideWhenUsed="1"/>
+    <w:lsdException w:name="Normal (Web)" w:semiHidden="1" w:unhideWhenUsed="1"/>
+    <w:lsdException w:name="HTML Acronym" w:semiHidden="1" w:unhideWhenUsed="1"/>
+    <w:lsdException w:name="HTML Address" w:semiHidden="1" w:unhideWhenUsed="1"/>
+    <w:lsdException w:name="HTML Cite" w:semiHidden="1" w:unhideWhenUsed="1"/>
+    <w:lsdException w:name="HTML Code" w:semiHidden="1" w:unhideWhenUsed="1"/>
+    <w:lsdException w:name="HTML Definition" w:semiHidden="1" w:unhideWhenUsed="1"/>
+    <w:lsdException w:name="HTML Keyboard" w:semiHidden="1" w:unhideWhenUsed="1"/>
+    <w:lsdException w:name="HTML Preformatted" w:semiHidden="1" w:unhideWhenUsed="1"/>
+    <w:lsdException w:name="HTML Sample" w:semiHidden="1" w:unhideWhenUsed="1"/>
+    <w:lsdException w:name="HTML Typewriter" w:semiHidden="1" w:unhideWhenUsed="1"/>
+    <w:lsdException w:name="HTML Variable" w:semiHidden="1" w:unhideWhenUsed="1"/>
+    <w:lsdException w:name="Normal Table" w:semiHidden="1" w:unhideWhenUsed="1"/>
+    <w:lsdException w:name="annotation subject" w:semiHidden="1" w:unhideWhenUsed="1"/>
+    <w:lsdException w:name="No List" w:semiHidden="1" w:unhideWhenUsed="1"/>
+    <w:lsdException w:name="Outline List 1" w:semiHidden="1" w:unhideWhenUsed="1"/>
+    <w:lsdException w:name="Outline List 2" w:semiHidden="1" w:unhideWhenUsed="1"/>
+    <w:lsdException w:name="Outline List 3" w:semiHidden="1" w:unhideWhenUsed="1"/>
+    <w:lsdException w:name="Table Simple 1" w:semiHidden="1" w:unhideWhenUsed="1"/>
+    <w:lsdException w:name="Table Simple 2" w:semiHidden="1" w:unhideWhenUsed="1"/>
+    <w:lsdException w:name="Table Simple 3" w:semiHidden="1" w:unhideWhenUsed="1"/>
+    <w:lsdException w:name="Table Classic 1" w:semiHidden="1" w:unhideWhenUsed="1"/>
+    <w:lsdException w:name="Table Classic 2" w:semiHidden="1" w:unhideWhenUsed="1"/>
+    <w:lsdException w:name="Table Classic 3" w:semiHidden="1" w:unhideWhenUsed="1"/>
+    <w:lsdException w:name="Table Classic 4" w:semiHidden="1" w:unhideWhenUsed="1"/>
+    <w:lsdException w:name="Table Colorful 1" w:semiHidden="1" w:unhideWhenUsed="1"/>
+    <w:lsdException w:name="Table Colorful 2" w:semiHidden="1" w:unhideWhenUsed="1"/>
+    <w:lsdException w:name="Table Colorful 3" w:semiHidden="1" w:unhideWhenUsed="1"/>
+    <w:lsdException w:name="Table Columns 1" w:semiHidden="1" w:unhideWhenUsed="1"/>
+    <w:lsdException w:name="Table Columns 2" w:semiHidden="1" w:unhideWhenUsed="1"/>
+    <w:lsdException w:name="Table Columns 3" w:semiHidden="1" w:unhideWhenUsed="1"/>
+    <w:lsdException w:name="Table Columns 4" w:semiHidden="1" w:unhideWhenUsed="1"/>
+    <w:lsdException w:name="Table Columns 5" w:semiHidden="1" w:unhideWhenUsed="1"/>
+    <w:lsdException w:name="Table Grid 1" w:semiHidden="1" w:unhideWhenUsed="1"/>
+    <w:lsdException w:name="Table Grid 2" w:semiHidden="1" w:unhideWhenUsed="1"/>
+    <w:lsdException w:name="Table Grid 3" w:semiHidden="1" w:unhideWhenUsed="1"/>
+    <w:lsdException w:name="Table Grid 4" w:semiHidden="1" w:unhideWhenUsed="1"/>
+    <w:lsdException w:name="Table Grid 5" w:semiHidden="1" w:unhideWhenUsed="1"/>
+    <w:lsdException w:name="Table Grid 6" w:semiHidden="1" w:unhideWhenUsed="1"/>
+    <w:lsdException w:name="Table Grid 7" w:semiHidden="1" w:unhideWhenUsed="1"/>
+    <w:lsdException w:name="Table Grid 8" w:semiHidden="1" w:unhideWhenUsed="1"/>
+    <w:lsdException w:name="Table List 1" w:semiHidden="1" w:unhideWhenUsed="1"/>
+    <w:lsdException w:name="Table List 2" w:semiHidden="1" w:unhideWhenUsed="1"/>
+    <w:lsdException w:name="Table List 3" w:semiHidden="1" w:unhideWhenUsed="1"/>
+    <w:lsdException w:name="Table List 4" w:semiHidden="1" w:unhideWhenUsed="1"/>
+    <w:lsdException w:name="Table List 5" w:semiHidden="1" w:unhideWhenUsed="1"/>
+    <w:lsdException w:name="Table List 6" w:semiHidden="1" w:unhideWhenUsed="1"/>
+    <w:lsdException w:name="Table List 7" w:semiHidden="1" w:unhideWhenUsed="1"/>
+    <w:lsdException w:name="Table List 8" w:semiHidden="1" w:unhideWhenUsed="1"/>
+    <w:lsdException w:name="Table 3D effects 1" w:semiHidden="1" w:unhideWhenUsed="1"/>
+    <w:lsdException w:name="Table 3D effects 2" w:semiHidden="1" w:unhideWhenUsed="1"/>
+    <w:lsdException w:name="Table 3D effects 3" w:semiHidden="1" w:unhideWhenUsed="1"/>
+    <w:lsdException w:name="Table Contemporary" w:semiHidden="1" w:unhideWhenUsed="1"/>
+    <w:lsdException w:name="Table Elegant" w:semiHidden="1" w:unhideWhenUsed="1"/>
+    <w:lsdException w:name="Table Professional" w:semiHidden="1" w:unhideWhenUsed="1"/>
+    <w:lsdException w:name="Table Subtle 1" w:semiHidden="1" w:unhideWhenUsed="1"/>
+    <w:lsdException w:name="Table Subtle 2" w:semiHidden="1" w:unhideWhenUsed="1"/>
+    <w:lsdException w:name="Table Web 1" w:semiHidden="1" w:unhideWhenUsed="1"/>
+    <w:lsdException w:name="Table Web 2" w:semiHidden="1" w:unhideWhenUsed="1"/>
+    <w:lsdException w:name="Table Web 3" w:semiHidden="1" w:unhideWhenUsed="1"/>
+    <w:lsdException w:name="Balloon Text" w:semiHidden="1" w:unhideWhenUsed="1"/>
+    <w:lsdException w:name="Table Grid" w:semiHidden="1" w:uiPriority="39" w:unhideWhenUsed="1"/>
+    <w:lsdException w:name="Table Theme" w:semiHidden="1" w:unhideWhenUsed="1"/>
+    <w:lsdException w:name="Placeholder Text" w:semiHidden="1"/>
+    <w:lsdException w:name="No Spacing" w:uiPriority="1" w:qFormat="1"/>
+    <w:lsdException w:name="Light Shading" w:uiPriority="60"/>
+    <w:lsdException w:name="Light List" w:uiPriority="61"/>
+    <w:lsdException w:name="Light Grid" w:uiPriority="62"/>
+    <w:lsdException w:name="Medium Shading 1" w:uiPriority="63"/>
+    <w:lsdException w:name="Medium Shading 2" w:uiPriority="64"/>
+    <w:lsdException w:name="Medium List 1" w:uiPriority="65"/>
+    <w:lsdException w:name="Medium List 2" w:uiPriority="66"/>
+    <w:lsdException w:name="Medium Grid 1" w:uiPriority="67"/>
+    <w:lsdException w:name="Medium Grid 2" w:uiPriority="68"/>
+    <w:lsdException w:name="Medium Grid 3" w:uiPriority="69"/>
+    <w:lsdException w:name="Dark List" w:uiPriority="70"/>
+    <w:lsdException w:name="Colorful Shading" w:uiPriority="71"/>
+    <w:lsdException w:name="Colorful List" w:uiPriority="72"/>
+    <w:lsdException w:name="Colorful Grid" w:uiPriority="73"/>
+    <w:lsdException w:name="Light Shading Accent 1" w:uiPriority="60"/>
+    <w:lsdException w:name="Light List Accent 1" w:uiPriority="61"/>
+    <w:lsdException w:name="Light Grid Accent 1" w:uiPriority="62"/>
+    <w:lsdException w:name="Medium Shading 1 Accent 1" w:uiPriority="63"/>
+    <w:lsdException w:name="Medium Shading 2 Accent 1" w:uiPriority="64"/>
+    <w:lsdException w:name="Medium List 1 Accent 1" w:uiPriority="65"/>
+    <w:lsdException w:name="Revision" w:semiHidden="1"/>
+    <w:lsdException w:name="List Paragraph" w:uiPriority="34" w:qFormat="1"/>
+    <w:lsdException w:name="Quote" w:uiPriority="29" w:qFormat="1"/>
+    <w:lsdException w:name="Intense Quote" w:uiPriority="30" w:qFormat="1"/>
+    <w:lsdException w:name="Medium List 2 Accent 1" w:uiPriority="66"/>
+    <w:lsdException w:name="Medium Grid 1 Accent 1" w:uiPriority="67"/>
+    <w:lsdException w:name="Medium Grid 2 Accent 1" w:uiPriority="68"/>
+    <w:lsdException w:name="Medium Grid 3 Accent 1" w:uiPriority="69"/>
+    <w:lsdException w:name="Dark List Accent 1" w:uiPriority="70"/>
+    <w:lsdException w:name="Colorful Shading Accent 1" w:uiPriority="71"/>
+    <w:lsdException w:name="Colorful List Accent 1" w:uiPriority="72"/>
+    <w:lsdException w:name="Colorful Grid Accent 1" w:uiPriority="73"/>
+    <w:lsdException w:name="Light Shading Accent 2" w:uiPriority="60"/>
+    <w:lsdException w:name="Light List Accent 2" w:uiPriority="61"/>
+    <w:lsdException w:name="Light Grid Accent 2" w:uiPriority="62"/>
+    <w:lsdException w:name="Medium Shading 1 Accent 2" w:uiPriority="63"/>
+    <w:lsdException w:name="Medium Shading 2 Accent 2" w:uiPriority="64"/>
+    <w:lsdException w:name="Medium List 1 Accent 2" w:uiPriority="65"/>
+    <w:lsdException w:name="Medium List 2 Accent 2" w:uiPriority="66"/>
+    <w:lsdException w:name="Medium Grid 1 Accent 2" w:uiPriority="67"/>
+    <w:lsdException w:name="Medium Grid 2 Accent 2" w:uiPriority="68"/>
+    <w:lsdException w:name="Medium Grid 3 Accent 2" w:uiPriority="69"/>
+    <w:lsdException w:name="Dark List Accent 2" w:uiPriority="70"/>
+    <w:lsdException w:name="Colorful Shading Accent 2" w:uiPriority="71"/>
+    <w:lsdException w:name="Colorful List Accent 2" w:uiPriority="72"/>
+    <w:lsdException w:name="Colorful Grid Accent 2" w:uiPriority="73"/>
+    <w:lsdException w:name="Light Shading Accent 3" w:uiPriority="60"/>
+    <w:lsdException w:name="Light List Accent 3" w:uiPriority="61"/>
+    <w:lsdException w:name="Light Grid Accent 3" w:uiPriority="62"/>
+    <w:lsdException w:name="Medium Shading 1 Accent 3" w:uiPriority="63"/>
+    <w:lsdException w:name="Medium Shading 2 Accent 3" w:uiPriority="64"/>
+    <w:lsdException w:name="Medium List 1 Accent 3" w:uiPriority="65"/>
+    <w:lsdException w:name="Medium List 2 Accent 3" w:uiPriority="66"/>
+    <w:lsdException w:name="Medium Grid 1 Accent 3" w:uiPriority="67"/>
+    <w:lsdException w:name="Medium Grid 2 Accent 3" w:uiPriority="68"/>
+    <w:lsdException w:name="Medium Grid 3 Accent 3" w:uiPriority="69"/>
+    <w:lsdException w:name="Dark List Accent 3" w:uiPriority="70"/>
+    <w:lsdException w:name="Colorful Shading Accent 3" w:uiPriority="71"/>
+    <w:lsdException w:name="Colorful List Accent 3" w:uiPriority="72"/>
+    <w:lsdException w:name="Colorful Grid Accent 3" w:uiPriority="73"/>
+    <w:lsdException w:name="Light Shading Accent 4" w:uiPriority="60"/>
+    <w:lsdException w:name="Light List Accent 4" w:uiPriority="61"/>
+    <w:lsdException w:name="Light Grid Accent 4" w:uiPriority="62"/>
+    <w:lsdException w:name="Medium Shading 1 Accent 4" w:uiPriority="63"/>
+    <w:lsdException w:name="Medium Shading 2 Accent 4" w:uiPriority="64"/>
+    <w:lsdException w:name="Medium List 1 Accent 4" w:uiPriority="65"/>
+    <w:lsdException w:name="Medium List 2 Accent 4" w:uiPriority="66"/>
+    <w:lsdException w:name="Medium Grid 1 Accent 4" w:uiPriority="67"/>
+    <w:lsdException w:name="Medium Grid 2 Accent 4" w:uiPriority="68"/>
+    <w:lsdException w:name="Medium Grid 3 Accent 4" w:uiPriority="69"/>
+    <w:lsdException w:name="Dark List Accent 4" w:uiPriority="70"/>
+    <w:lsdException w:name="Colorful Shading Accent 4" w:uiPriority="71"/>
+    <w:lsdException w:name="Colorful List Accent 4" w:uiPriority="72"/>
+    <w:lsdException w:name="Colorful Grid Accent 4" w:uiPriority="73"/>
+    <w:lsdException w:name="Light Shading Accent 5" w:uiPriority="60"/>
+    <w:lsdException w:name="Light List Accent 5" w:uiPriority="61"/>
+    <w:lsdException w:name="Light Grid Accent 5" w:uiPriority="62"/>
+    <w:lsdException w:name="Medium Shading 1 Accent 5" w:uiPriority="63"/>
+    <w:lsdException w:name="Medium Shading 2 Accent 5" w:uiPriority="64"/>
+    <w:lsdException w:name="Medium List 1 Accent 5" w:uiPriority="65"/>
+    <w:lsdException w:name="Medium List 2 Accent 5" w:uiPriority="66"/>
+    <w:lsdException w:name="Medium Grid 1 Accent 5" w:uiPriority="67"/>
+    <w:lsdException w:name="Medium Grid 2 Accent 5" w:uiPriority="68"/>
+    <w:lsdException w:name="Medium Grid 3 Accent 5" w:uiPriority="69"/>
+    <w:lsdException w:name="Dark List Accent 5" w:uiPriority="70"/>
+    <w:lsdException w:name="Colorful Shading Accent 5" w:uiPriority="71"/>
+    <w:lsdException w:name="Colorful List Accent 5" w:uiPriority="72"/>
+    <w:lsdException w:name="Colorful Grid Accent 5" w:uiPriority="73"/>
+    <w:lsdException w:name="Light Shading Accent 6" w:uiPriority="60"/>
+    <w:lsdException w:name="Light List Accent 6" w:uiPriority="61"/>
+    <w:lsdException w:name="Light Grid Accent 6" w:uiPriority="62"/>
+    <w:lsdException w:name="Medium Shading 1 Accent 6" w:uiPriority="63"/>
+    <w:lsdException w:name="Medium Shading 2 Accent 6" w:uiPriority="64"/>
+    <w:lsdException w:name="Medium List 1 Accent 6" w:uiPriority="65"/>
+    <w:lsdException w:name="Medium List 2 Accent 6" w:uiPriority="66"/>
+    <w:lsdException w:name="Medium Grid 1 Accent 6" w:uiPriority="67"/>
+    <w:lsdException w:name="Medium Grid 2 Accent 6" w:uiPriority="68"/>
+    <w:lsdException w:name="Medium Grid 3 Accent 6" w:uiPriority="69"/>
+    <w:lsdException w:name="Dark List Accent 6" w:uiPriority="70"/>
+    <w:lsdException w:name="Colorful Shading Accent 6" w:uiPriority="71"/>
+    <w:lsdException w:name="Colorful List Accent 6" w:uiPriority="72"/>
+    <w:lsdException w:name="Colorful Grid Accent 6" w:uiPriority="73"/>
+    <w:lsdException w:name="Subtle Emphasis" w:uiPriority="19" w:qFormat="1"/>
+    <w:lsdException w:name="Intense Emphasis" w:uiPriority="21" w:qFormat="1"/>
+    <w:lsdException w:name="Subtle Reference" w:uiPriority="31" w:qFormat="1"/>
+    <w:lsdException w:name="Intense Reference" w:uiPriority="32" w:qFormat="1"/>
+    <w:lsdException w:name="Book Title" w:uiPriority="33" w:qFormat="1"/>
+    <w:lsdException w:name="Bibliography" w:semiHidden="1" w:uiPriority="37" w:unhideWhenUsed="1"/>
+    <w:lsdException w:name="TOC Heading" w:semiHidden="1" w:uiPriority="39" w:unhideWhenUsed="1" w:qFormat="1"/>
+    <w:lsdException w:name="Plain Table 1" w:uiPriority="41"/>
+    <w:lsdException w:name="Plain Table 2" w:uiPriority="42"/>
+    <w:lsdException w:name="Plain Table 3" w:uiPriority="43"/>
+    <w:lsdException w:name="Plain Table 4" w:uiPriority="44"/>
+    <w:lsdException w:name="Plain Table 5" w:uiPriority="45"/>
+    <w:lsdException w:name="Grid Table Light" w:uiPriority="40"/>
+    <w:lsdException w:name="Grid Table 1 Light" w:uiPriority="46"/>
+    <w:lsdException w:name="Grid Table 2" w:uiPriority="47"/>
+    <w:lsdException w:name="Grid Table 3" w:uiPriority="48"/>
+    <w:lsdException w:name="Grid Table 4" w:uiPriority="49"/>
+    <w:lsdException w:name="Grid Table 5 Dark" w:uiPriority="50"/>
+    <w:lsdException w:name="Grid Table 6 Colorful" w:uiPriority="51"/>
+    <w:lsdException w:name="Grid Table 7 Colorful" w:uiPriority="52"/>
+    <w:lsdException w:name="Grid Table 1 Light Accent 1" w:uiPriority="46"/>
+    <w:lsdException w:name="Grid Table 2 Accent 1" w:uiPriority="47"/>
+    <w:lsdException w:name="Grid Table 3 Accent 1" w:uiPriority="48"/>
+    <w:lsdException w:name="Grid Table 4 Accent 1" w:uiPriority="49"/>
+    <w:lsdException w:name="Grid Table 5 Dark Accent 1" w:uiPriority="50"/>
+    <w:lsdException w:name="Grid Table 6 Colorful Accent 1" w:uiPriority="51"/>
+    <w:lsdException w:name="Grid Table 7 Colorful Accent 1" w:uiPriority="52"/>
+    <w:lsdException w:name="Grid Table 1 Light Accent 2" w:uiPriority="46"/>
+    <w:lsdException w:name="Grid Table 2 Accent 2" w:uiPriority="47"/>
+    <w:lsdException w:name="Grid Table 3 Accent 2" w:uiPriority="48"/>
+    <w:lsdException w:name="Grid Table 4 Accent 2" w:uiPriority="49"/>
+    <w:lsdException w:name="Grid Table 5 Dark Accent 2" w:uiPriority="50"/>
+    <w:lsdException w:name="Grid Table 6 Colorful Accent 2" w:uiPriority="51"/>
+    <w:lsdException w:name="Grid Table 7 Colorful Accent 2" w:uiPriority="52"/>
+    <w:lsdException w:name="Grid Table 1 Light Accent 3" w:uiPriority="46"/>
+    <w:lsdException w:name="Grid Table 2 Accent 3" w:uiPriority="47"/>
+    <w:lsdException w:name="Grid Table 3 Accent 3" w:uiPriority="48"/>
+    <w:lsdException w:name="Grid Table 4 Accent 3" w:uiPriority="49"/>
+    <w:lsdException w:name="Grid Table 5 Dark Accent 3" w:uiPriority="50"/>
+    <w:lsdException w:name="Grid Table 6 Colorful Accent 3" w:uiPriority="51"/>
+    <w:lsdException w:name="Grid Table 7 Colorful Accent 3" w:uiPriority="52"/>
+    <w:lsdException w:name="Grid Table 1 Light Accent 4" w:uiPriority="46"/>
+    <w:lsdException w:name="Grid Table 2 Accent 4" w:uiPriority="47"/>
+    <w:lsdException w:name="Grid Table 3 Accent 4" w:uiPriority="48"/>
+    <w:lsdException w:name="Grid Table 4 Accent 4" w:uiPriority="49"/>
+    <w:lsdException w:name="Grid Table 5 Dark Accent 4" w:uiPriority="50"/>
+    <w:lsdException w:name="Grid Table 6 Colorful Accent 4" w:uiPriority="51"/>
+    <w:lsdException w:name="Grid Table 7 Colorful Accent 4" w:uiPriority="52"/>
+    <w:lsdException w:name="Grid Table 1 Light Accent 5" w:uiPriority="46"/>
+    <w:lsdException w:name="Grid Table 2 Accent 5" w:uiPriority="47"/>
+    <w:lsdException w:name="Grid Table 3 Accent 5" w:uiPriority="48"/>
+    <w:lsdException w:name="Grid Table 4 Accent 5" w:uiPriority="49"/>
+    <w:lsdException w:name="Grid Table 5 Dark Accent 5" w:uiPriority="50"/>
+    <w:lsdException w:name="Grid Table 6 Colorful Accent 5" w:uiPriority="51"/>
+    <w:lsdException w:name="Grid Table 7 Colorful Accent 5" w:uiPriority="52"/>
+    <w:lsdException w:name="Grid Table 1 Light Accent 6" w:uiPriority="46"/>
+    <w:lsdException w:name="Grid Table 2 Accent 6" w:uiPriority="47"/>
+    <w:lsdException w:name="Grid Table 3 Accent 6" w:uiPriority="48"/>
+    <w:lsdException w:name="Grid Table 4 Accent 6" w:uiPriority="49"/>
+    <w:lsdException w:name="Grid Table 5 Dark Accent 6" w:uiPriority="50"/>
+    <w:lsdException w:name="Grid Table 6 Colorful Accent 6" w:uiPriority="51"/>
+    <w:lsdException w:name="Grid Table 7 Colorful Accent 6" w:uiPriority="52"/>
+    <w:lsdException w:name="List Table 1 Light" w:uiPriority="46"/>
+    <w:lsdException w:name="List Table 2" w:uiPriority="47"/>
+    <w:lsdException w:name="List Table 3" w:uiPriority="48"/>
+    <w:lsdException w:name="List Table 4" w:uiPriority="49"/>
+    <w:lsdException w:name="List Table 5 Dark" w:uiPriority="50"/>
+    <w:lsdException w:name="List Table 6 Colorful" w:uiPriority="51"/>
+    <w:lsdException w:name="List Table 7 Colorful" w:uiPriority="52"/>
+    <w:lsdException w:name="List Table 1 Light Accent 1" w:uiPriority="46"/>
+    <w:lsdException w:name="List Table 2 Accent 1" w:uiPriority="47"/>
+    <w:lsdException w:name="List Table 3 Accent 1" w:uiPriority="48"/>
+    <w:lsdException w:name="List Table 4 Accent 1" w:uiPriority="49"/>
+    <w:lsdException w:name="List Table 5 Dark Accent 1" w:uiPriority="50"/>
+    <w:lsdException w:name="List Table 6 Colorful Accent 1" w:uiPriority="51"/>
+    <w:lsdException w:name="List Table 7 Colorful Accent 1" w:uiPriority="52"/>
+    <w:lsdException w:name="List Table 1 Light Accent 2" w:uiPriority="46"/>
+    <w:lsdException w:name="List Table 2 Accent 2" w:uiPriority="47"/>
+    <w:lsdException w:name="List Table 3 Accent 2" w:uiPriority="48"/>
+    <w:lsdException w:name="List Table 4 Accent 2" w:uiPriority="49"/>
+    <w:lsdException w:name="List Table 5 Dark Accent 2" w:uiPriority="50"/>
+    <w:lsdException w:name="List Table 6 Colorful Accent 2" w:uiPriority="51"/>
+    <w:lsdException w:name="List Table 7 Colorful Accent 2" w:uiPriority="52"/>
+    <w:lsdException w:name="List Table 1 Light Accent 3" w:uiPriority="46"/>
+    <w:lsdException w:name="List Table 2 Accent 3" w:uiPriority="47"/>
+    <w:lsdException w:name="List Table 3 Accent 3" w:uiPriority="48"/>
+    <w:lsdException w:name="List Table 4 Accent 3" w:uiPriority="49"/>
+    <w:lsdException w:name="List Table 5 Dark Accent 3" w:uiPriority="50"/>
+    <w:lsdException w:name="List Table 6 Colorful Accent 3" w:uiPriority="51"/>
+    <w:lsdException w:name="List Table 7 Colorful Accent 3" w:uiPriority="52"/>
+    <w:lsdException w:name="List Table 1 Light Accent 4" w:uiPriority="46"/>
+    <w:lsdException w:name="List Table 2 Accent 4" w:uiPriority="47"/>
+    <w:lsdException w:name="List Table 3 Accent 4" w:uiPriority="48"/>
+    <w:lsdException w:name="List Table 4 Accent 4" w:uiPriority="49"/>
+    <w:lsdException w:name="List Table 5 Dark Accent 4" w:uiPriority="50"/>
+    <w:lsdException w:name="List Table 6 Colorful Accent 4" w:uiPriority="51"/>
+    <w:lsdException w:name="List Table 7 Colorful Accent 4" w:uiPriority="52"/>
+    <w:lsdException w:name="List Table 1 Light Accent 5" w:uiPriority="46"/>
+    <w:lsdException w:name="List Table 2 Accent 5" w:uiPriority="47"/>
+    <w:lsdException w:name="List Table 3 Accent 5" w:uiPriority="48"/>
+    <w:lsdException w:name="List Table 4 Accent 5" w:uiPriority="49"/>
+    <w:lsdException w:name="List Table 5 Dark Accent 5" w:uiPriority="50"/>
+    <w:lsdException w:name="List Table 6 Colorful Accent 5" w:uiPriority="51"/>
+    <w:lsdException w:name="List Table 7 Colorful Accent 5" w:uiPriority="52"/>
+    <w:lsdException w:name="List Table 1 Light Accent 6" w:uiPriority="46"/>
+    <w:lsdException w:name="List Table 2 Accent 6" w:uiPriority="47"/>
+    <w:lsdException w:name="List Table 3 Accent 6" w:uiPriority="48"/>
+    <w:lsdException w:name="List Table 4 Accent 6" w:uiPriority="49"/>
+    <w:lsdException w:name="List Table 5 Dark Accent 6" w:uiPriority="50"/>
+    <w:lsdException w:name="List Table 6 Colorful Accent 6" w:uiPriority="51"/>
+    <w:lsdException w:name="List Table 7 Colorful Accent 6" w:uiPriority="52"/>
+    <w:lsdException w:name="Mention" w:semiHidden="1" w:unhideWhenUsed="1"/>
+    <w:lsdException w:name="Smart Hyperlink" w:semiHidden="1" w:unhideWhenUsed="1"/>
+    <w:lsdException w:name="Hashtag" w:semiHidden="1" w:unhideWhenUsed="1"/>
+    <w:lsdException w:name="Unresolved Mention" w:semiHidden="1" w:unhideWhenUsed="1"/>
+    <w:lsdException w:name="Smart Link" w:semiHidden="1" w:unhideWhenUsed="1"/>
   </w:latentStyles>
   <w:style w:type="paragraph" w:default="1" w:styleId="Normal">
     <w:name w:val="Normal"/>
@@ -17829,375 +16119,8 @@
       <w:u w:val="single"/>
     </w:rPr>
   </w:style>
-  <w:style w:type="character" w:customStyle="1" w:styleId="UnresolvedMention">
-    <w:name w:val="Unresolved Mention"/>
-    <w:basedOn w:val="Policepardfaut"/>
-    <w:uiPriority w:val="99"/>
-    <w:semiHidden/>
-    <w:unhideWhenUsed/>
-    <w:rsid w:val="003B6905"/>
-    <w:rPr>
-      <w:color w:val="605E5C"/>
-      <w:shd w:val="clear" w:color="auto" w:fill="E1DFDD"/>
-    </w:rPr>
-  </w:style>
-  <w:style w:type="paragraph" w:styleId="En-tte">
-    <w:name w:val="header"/>
-    <w:basedOn w:val="Normal"/>
-    <w:link w:val="En-tteCar"/>
-    <w:uiPriority w:val="99"/>
-    <w:unhideWhenUsed/>
-    <w:rsid w:val="00234720"/>
-    <w:pPr>
-      <w:tabs>
-        <w:tab w:val="center" w:pos="4536"/>
-        <w:tab w:val="right" w:pos="9072"/>
-      </w:tabs>
-      <w:spacing w:after="0" w:line="240" w:lineRule="auto"/>
-    </w:pPr>
-  </w:style>
-  <w:style w:type="character" w:customStyle="1" w:styleId="En-tteCar">
-    <w:name w:val="En-tête Car"/>
-    <w:basedOn w:val="Policepardfaut"/>
-    <w:link w:val="En-tte"/>
-    <w:uiPriority w:val="99"/>
-    <w:rsid w:val="00234720"/>
-    <w:rPr>
-      <w:lang w:val="fr-FR"/>
-    </w:rPr>
-  </w:style>
-  <w:style w:type="paragraph" w:styleId="Pieddepage">
-    <w:name w:val="footer"/>
-    <w:basedOn w:val="Normal"/>
-    <w:link w:val="PieddepageCar"/>
-    <w:uiPriority w:val="99"/>
-    <w:unhideWhenUsed/>
-    <w:rsid w:val="00234720"/>
-    <w:pPr>
-      <w:tabs>
-        <w:tab w:val="center" w:pos="4536"/>
-        <w:tab w:val="right" w:pos="9072"/>
-      </w:tabs>
-      <w:spacing w:after="0" w:line="240" w:lineRule="auto"/>
-    </w:pPr>
-  </w:style>
-  <w:style w:type="character" w:customStyle="1" w:styleId="PieddepageCar">
-    <w:name w:val="Pied de page Car"/>
-    <w:basedOn w:val="Policepardfaut"/>
-    <w:link w:val="Pieddepage"/>
-    <w:uiPriority w:val="99"/>
-    <w:rsid w:val="00234720"/>
-    <w:rPr>
-      <w:lang w:val="fr-FR"/>
-    </w:rPr>
-  </w:style>
-  <w:style w:type="paragraph" w:styleId="PrformatHTML">
-    <w:name w:val="HTML Preformatted"/>
-    <w:basedOn w:val="Normal"/>
-    <w:link w:val="PrformatHTMLCar"/>
-    <w:uiPriority w:val="99"/>
-    <w:semiHidden/>
-    <w:unhideWhenUsed/>
-    <w:rsid w:val="00AD710A"/>
-    <w:pPr>
-      <w:tabs>
-        <w:tab w:val="left" w:pos="916"/>
-        <w:tab w:val="left" w:pos="1832"/>
-        <w:tab w:val="left" w:pos="2748"/>
-        <w:tab w:val="left" w:pos="3664"/>
-        <w:tab w:val="left" w:pos="4580"/>
-        <w:tab w:val="left" w:pos="5496"/>
-        <w:tab w:val="left" w:pos="6412"/>
-        <w:tab w:val="left" w:pos="7328"/>
-        <w:tab w:val="left" w:pos="8244"/>
-        <w:tab w:val="left" w:pos="9160"/>
-        <w:tab w:val="left" w:pos="10076"/>
-        <w:tab w:val="left" w:pos="10992"/>
-        <w:tab w:val="left" w:pos="11908"/>
-        <w:tab w:val="left" w:pos="12824"/>
-        <w:tab w:val="left" w:pos="13740"/>
-        <w:tab w:val="left" w:pos="14656"/>
-      </w:tabs>
-      <w:spacing w:after="0" w:line="240" w:lineRule="auto"/>
-    </w:pPr>
-    <w:rPr>
-      <w:rFonts w:ascii="Courier New" w:eastAsia="Times New Roman" w:hAnsi="Courier New" w:cs="Courier New"/>
-      <w:sz w:val="20"/>
-      <w:szCs w:val="20"/>
-    </w:rPr>
-  </w:style>
-  <w:style w:type="character" w:customStyle="1" w:styleId="PrformatHTMLCar">
-    <w:name w:val="Préformaté HTML Car"/>
-    <w:basedOn w:val="Policepardfaut"/>
-    <w:link w:val="PrformatHTML"/>
-    <w:uiPriority w:val="99"/>
-    <w:semiHidden/>
-    <w:rsid w:val="00AD710A"/>
-    <w:rPr>
-      <w:rFonts w:ascii="Courier New" w:eastAsia="Times New Roman" w:hAnsi="Courier New" w:cs="Courier New"/>
-      <w:sz w:val="20"/>
-      <w:szCs w:val="20"/>
-    </w:rPr>
-  </w:style>
-  <w:style w:type="character" w:customStyle="1" w:styleId="y2iqfc">
-    <w:name w:val="y2iqfc"/>
-    <w:basedOn w:val="Policepardfaut"/>
-    <w:rsid w:val="00AD710A"/>
-  </w:style>
-  <w:style w:type="character" w:customStyle="1" w:styleId="viiyi">
-    <w:name w:val="viiyi"/>
-    <w:basedOn w:val="Policepardfaut"/>
-    <w:rsid w:val="00780F13"/>
-  </w:style>
-  <w:style w:type="character" w:customStyle="1" w:styleId="jlqj4b">
-    <w:name w:val="jlqj4b"/>
-    <w:basedOn w:val="Policepardfaut"/>
-    <w:rsid w:val="00780F13"/>
-  </w:style>
-  <w:style w:type="paragraph" w:styleId="Textedebulles">
-    <w:name w:val="Balloon Text"/>
-    <w:basedOn w:val="Normal"/>
-    <w:link w:val="TextedebullesCar"/>
-    <w:uiPriority w:val="99"/>
-    <w:semiHidden/>
-    <w:unhideWhenUsed/>
-    <w:rsid w:val="00FA49A9"/>
-    <w:pPr>
-      <w:spacing w:after="0" w:line="240" w:lineRule="auto"/>
-    </w:pPr>
-    <w:rPr>
-      <w:rFonts w:ascii="Tahoma" w:hAnsi="Tahoma" w:cs="Tahoma"/>
-      <w:sz w:val="16"/>
-      <w:szCs w:val="16"/>
-    </w:rPr>
-  </w:style>
-  <w:style w:type="character" w:customStyle="1" w:styleId="TextedebullesCar">
-    <w:name w:val="Texte de bulles Car"/>
-    <w:basedOn w:val="Policepardfaut"/>
-    <w:link w:val="Textedebulles"/>
-    <w:uiPriority w:val="99"/>
-    <w:semiHidden/>
-    <w:rsid w:val="00FA49A9"/>
-    <w:rPr>
-      <w:rFonts w:ascii="Tahoma" w:hAnsi="Tahoma" w:cs="Tahoma"/>
-      <w:sz w:val="16"/>
-      <w:szCs w:val="16"/>
-    </w:rPr>
-  </w:style>
-</w:styles>
-</file>
-
-<file path=word/stylesWithEffects.xml><?xml version="1.0" encoding="utf-8"?>
-<w:styles xmlns:wpc="http://schemas.microsoft.com/office/word/2010/wordprocessingCanvas" xmlns:mc="http://schemas.openxmlformats.org/markup-compatibility/2006" xmlns:o="urn:schemas-microsoft-com:office:office" xmlns:r="http://schemas.openxmlformats.org/officeDocument/2006/relationships" xmlns:m="http://schemas.openxmlformats.org/officeDocument/2006/math" xmlns:v="urn:schemas-microsoft-com:vml" xmlns:wp14="http://schemas.microsoft.com/office/word/2010/wordprocessingDrawing" xmlns:wp="http://schemas.openxmlformats.org/drawingml/2006/wordprocessingDrawing" xmlns:w10="urn:schemas-microsoft-com:office:word" xmlns:w="http://schemas.openxmlformats.org/wordprocessingml/2006/main" xmlns:w14="http://schemas.microsoft.com/office/word/2010/wordml" xmlns:wpg="http://schemas.microsoft.com/office/word/2010/wordprocessingGroup" xmlns:wpi="http://schemas.microsoft.com/office/word/2010/wordprocessingInk" xmlns:wne="http://schemas.microsoft.com/office/word/2006/wordml" xmlns:wps="http://schemas.microsoft.com/office/word/2010/wordprocessingShape" mc:Ignorable="w14 wp14">
-  <w:docDefaults>
-    <w:rPrDefault>
-      <w:rPr>
-        <w:rFonts w:asciiTheme="minorHAnsi" w:eastAsiaTheme="minorHAnsi" w:hAnsiTheme="minorHAnsi" w:cstheme="minorBidi"/>
-        <w:sz w:val="22"/>
-        <w:szCs w:val="22"/>
-        <w:lang w:val="fr-FR" w:eastAsia="en-US" w:bidi="ar-SA"/>
-      </w:rPr>
-    </w:rPrDefault>
-    <w:pPrDefault>
-      <w:pPr>
-        <w:spacing w:after="160" w:line="259" w:lineRule="auto"/>
-      </w:pPr>
-    </w:pPrDefault>
-  </w:docDefaults>
-  <w:latentStyles w:defLockedState="0" w:defUIPriority="99" w:defSemiHidden="1" w:defUnhideWhenUsed="1" w:defQFormat="0" w:count="267">
-    <w:lsdException w:name="Normal" w:semiHidden="0" w:uiPriority="0" w:unhideWhenUsed="0" w:qFormat="1"/>
-    <w:lsdException w:name="heading 1" w:semiHidden="0" w:uiPriority="9" w:unhideWhenUsed="0" w:qFormat="1"/>
-    <w:lsdException w:name="heading 2" w:uiPriority="9" w:qFormat="1"/>
-    <w:lsdException w:name="heading 3" w:uiPriority="9" w:qFormat="1"/>
-    <w:lsdException w:name="heading 4" w:uiPriority="9" w:qFormat="1"/>
-    <w:lsdException w:name="heading 5" w:uiPriority="9" w:qFormat="1"/>
-    <w:lsdException w:name="heading 6" w:uiPriority="9" w:qFormat="1"/>
-    <w:lsdException w:name="heading 7" w:uiPriority="9" w:qFormat="1"/>
-    <w:lsdException w:name="heading 8" w:uiPriority="9" w:qFormat="1"/>
-    <w:lsdException w:name="heading 9" w:uiPriority="9" w:qFormat="1"/>
-    <w:lsdException w:name="toc 1" w:uiPriority="39"/>
-    <w:lsdException w:name="toc 2" w:uiPriority="39"/>
-    <w:lsdException w:name="toc 3" w:uiPriority="39"/>
-    <w:lsdException w:name="toc 4" w:uiPriority="39"/>
-    <w:lsdException w:name="toc 5" w:uiPriority="39"/>
-    <w:lsdException w:name="toc 6" w:uiPriority="39"/>
-    <w:lsdException w:name="toc 7" w:uiPriority="39"/>
-    <w:lsdException w:name="toc 8" w:uiPriority="39"/>
-    <w:lsdException w:name="toc 9" w:uiPriority="39"/>
-    <w:lsdException w:name="caption" w:uiPriority="35" w:qFormat="1"/>
-    <w:lsdException w:name="Title" w:semiHidden="0" w:uiPriority="10" w:unhideWhenUsed="0" w:qFormat="1"/>
-    <w:lsdException w:name="Default Paragraph Font" w:uiPriority="1"/>
-    <w:lsdException w:name="Subtitle" w:semiHidden="0" w:uiPriority="11" w:unhideWhenUsed="0" w:qFormat="1"/>
-    <w:lsdException w:name="Strong" w:semiHidden="0" w:uiPriority="22" w:unhideWhenUsed="0" w:qFormat="1"/>
-    <w:lsdException w:name="Emphasis" w:semiHidden="0" w:uiPriority="20" w:unhideWhenUsed="0" w:qFormat="1"/>
-    <w:lsdException w:name="Table Grid" w:semiHidden="0" w:uiPriority="39" w:unhideWhenUsed="0"/>
-    <w:lsdException w:name="Placeholder Text" w:unhideWhenUsed="0"/>
-    <w:lsdException w:name="No Spacing" w:semiHidden="0" w:uiPriority="1" w:unhideWhenUsed="0" w:qFormat="1"/>
-    <w:lsdException w:name="Light Shading" w:semiHidden="0" w:uiPriority="60" w:unhideWhenUsed="0"/>
-    <w:lsdException w:name="Light List" w:semiHidden="0" w:uiPriority="61" w:unhideWhenUsed="0"/>
-    <w:lsdException w:name="Light Grid" w:semiHidden="0" w:uiPriority="62" w:unhideWhenUsed="0"/>
-    <w:lsdException w:name="Medium Shading 1" w:semiHidden="0" w:uiPriority="63" w:unhideWhenUsed="0"/>
-    <w:lsdException w:name="Medium Shading 2" w:semiHidden="0" w:uiPriority="64" w:unhideWhenUsed="0"/>
-    <w:lsdException w:name="Medium List 1" w:semiHidden="0" w:uiPriority="65" w:unhideWhenUsed="0"/>
-    <w:lsdException w:name="Medium List 2" w:semiHidden="0" w:uiPriority="66" w:unhideWhenUsed="0"/>
-    <w:lsdException w:name="Medium Grid 1" w:semiHidden="0" w:uiPriority="67" w:unhideWhenUsed="0"/>
-    <w:lsdException w:name="Medium Grid 2" w:semiHidden="0" w:uiPriority="68" w:unhideWhenUsed="0"/>
-    <w:lsdException w:name="Medium Grid 3" w:semiHidden="0" w:uiPriority="69" w:unhideWhenUsed="0"/>
-    <w:lsdException w:name="Dark List" w:semiHidden="0" w:uiPriority="70" w:unhideWhenUsed="0"/>
-    <w:lsdException w:name="Colorful Shading" w:semiHidden="0" w:uiPriority="71" w:unhideWhenUsed="0"/>
-    <w:lsdException w:name="Colorful List" w:semiHidden="0" w:uiPriority="72" w:unhideWhenUsed="0"/>
-    <w:lsdException w:name="Colorful Grid" w:semiHidden="0" w:uiPriority="73" w:unhideWhenUsed="0"/>
-    <w:lsdException w:name="Light Shading Accent 1" w:semiHidden="0" w:uiPriority="60" w:unhideWhenUsed="0"/>
-    <w:lsdException w:name="Light List Accent 1" w:semiHidden="0" w:uiPriority="61" w:unhideWhenUsed="0"/>
-    <w:lsdException w:name="Light Grid Accent 1" w:semiHidden="0" w:uiPriority="62" w:unhideWhenUsed="0"/>
-    <w:lsdException w:name="Medium Shading 1 Accent 1" w:semiHidden="0" w:uiPriority="63" w:unhideWhenUsed="0"/>
-    <w:lsdException w:name="Medium Shading 2 Accent 1" w:semiHidden="0" w:uiPriority="64" w:unhideWhenUsed="0"/>
-    <w:lsdException w:name="Medium List 1 Accent 1" w:semiHidden="0" w:uiPriority="65" w:unhideWhenUsed="0"/>
-    <w:lsdException w:name="Revision" w:unhideWhenUsed="0"/>
-    <w:lsdException w:name="List Paragraph" w:semiHidden="0" w:uiPriority="34" w:unhideWhenUsed="0" w:qFormat="1"/>
-    <w:lsdException w:name="Quote" w:semiHidden="0" w:uiPriority="29" w:unhideWhenUsed="0" w:qFormat="1"/>
-    <w:lsdException w:name="Intense Quote" w:semiHidden="0" w:uiPriority="30" w:unhideWhenUsed="0" w:qFormat="1"/>
-    <w:lsdException w:name="Medium List 2 Accent 1" w:semiHidden="0" w:uiPriority="66" w:unhideWhenUsed="0"/>
-    <w:lsdException w:name="Medium Grid 1 Accent 1" w:semiHidden="0" w:uiPriority="67" w:unhideWhenUsed="0"/>
-    <w:lsdException w:name="Medium Grid 2 Accent 1" w:semiHidden="0" w:uiPriority="68" w:unhideWhenUsed="0"/>
-    <w:lsdException w:name="Medium Grid 3 Accent 1" w:semiHidden="0" w:uiPriority="69" w:unhideWhenUsed="0"/>
-    <w:lsdException w:name="Dark List Accent 1" w:semiHidden="0" w:uiPriority="70" w:unhideWhenUsed="0"/>
-    <w:lsdException w:name="Colorful Shading Accent 1" w:semiHidden="0" w:uiPriority="71" w:unhideWhenUsed="0"/>
-    <w:lsdException w:name="Colorful List Accent 1" w:semiHidden="0" w:uiPriority="72" w:unhideWhenUsed="0"/>
-    <w:lsdException w:name="Colorful Grid Accent 1" w:semiHidden="0" w:uiPriority="73" w:unhideWhenUsed="0"/>
-    <w:lsdException w:name="Light Shading Accent 2" w:semiHidden="0" w:uiPriority="60" w:unhideWhenUsed="0"/>
-    <w:lsdException w:name="Light List Accent 2" w:semiHidden="0" w:uiPriority="61" w:unhideWhenUsed="0"/>
-    <w:lsdException w:name="Light Grid Accent 2" w:semiHidden="0" w:uiPriority="62" w:unhideWhenUsed="0"/>
-    <w:lsdException w:name="Medium Shading 1 Accent 2" w:semiHidden="0" w:uiPriority="63" w:unhideWhenUsed="0"/>
-    <w:lsdException w:name="Medium Shading 2 Accent 2" w:semiHidden="0" w:uiPriority="64" w:unhideWhenUsed="0"/>
-    <w:lsdException w:name="Medium List 1 Accent 2" w:semiHidden="0" w:uiPriority="65" w:unhideWhenUsed="0"/>
-    <w:lsdException w:name="Medium List 2 Accent 2" w:semiHidden="0" w:uiPriority="66" w:unhideWhenUsed="0"/>
-    <w:lsdException w:name="Medium Grid 1 Accent 2" w:semiHidden="0" w:uiPriority="67" w:unhideWhenUsed="0"/>
-    <w:lsdException w:name="Medium Grid 2 Accent 2" w:semiHidden="0" w:uiPriority="68" w:unhideWhenUsed="0"/>
-    <w:lsdException w:name="Medium Grid 3 Accent 2" w:semiHidden="0" w:uiPriority="69" w:unhideWhenUsed="0"/>
-    <w:lsdException w:name="Dark List Accent 2" w:semiHidden="0" w:uiPriority="70" w:unhideWhenUsed="0"/>
-    <w:lsdException w:name="Colorful Shading Accent 2" w:semiHidden="0" w:uiPriority="71" w:unhideWhenUsed="0"/>
-    <w:lsdException w:name="Colorful List Accent 2" w:semiHidden="0" w:uiPriority="72" w:unhideWhenUsed="0"/>
-    <w:lsdException w:name="Colorful Grid Accent 2" w:semiHidden="0" w:uiPriority="73" w:unhideWhenUsed="0"/>
-    <w:lsdException w:name="Light Shading Accent 3" w:semiHidden="0" w:uiPriority="60" w:unhideWhenUsed="0"/>
-    <w:lsdException w:name="Light List Accent 3" w:semiHidden="0" w:uiPriority="61" w:unhideWhenUsed="0"/>
-    <w:lsdException w:name="Light Grid Accent 3" w:semiHidden="0" w:uiPriority="62" w:unhideWhenUsed="0"/>
-    <w:lsdException w:name="Medium Shading 1 Accent 3" w:semiHidden="0" w:uiPriority="63" w:unhideWhenUsed="0"/>
-    <w:lsdException w:name="Medium Shading 2 Accent 3" w:semiHidden="0" w:uiPriority="64" w:unhideWhenUsed="0"/>
-    <w:lsdException w:name="Medium List 1 Accent 3" w:semiHidden="0" w:uiPriority="65" w:unhideWhenUsed="0"/>
-    <w:lsdException w:name="Medium List 2 Accent 3" w:semiHidden="0" w:uiPriority="66" w:unhideWhenUsed="0"/>
-    <w:lsdException w:name="Medium Grid 1 Accent 3" w:semiHidden="0" w:uiPriority="67" w:unhideWhenUsed="0"/>
-    <w:lsdException w:name="Medium Grid 2 Accent 3" w:semiHidden="0" w:uiPriority="68" w:unhideWhenUsed="0"/>
-    <w:lsdException w:name="Medium Grid 3 Accent 3" w:semiHidden="0" w:uiPriority="69" w:unhideWhenUsed="0"/>
-    <w:lsdException w:name="Dark List Accent 3" w:semiHidden="0" w:uiPriority="70" w:unhideWhenUsed="0"/>
-    <w:lsdException w:name="Colorful Shading Accent 3" w:semiHidden="0" w:uiPriority="71" w:unhideWhenUsed="0"/>
-    <w:lsdException w:name="Colorful List Accent 3" w:semiHidden="0" w:uiPriority="72" w:unhideWhenUsed="0"/>
-    <w:lsdException w:name="Colorful Grid Accent 3" w:semiHidden="0" w:uiPriority="73" w:unhideWhenUsed="0"/>
-    <w:lsdException w:name="Light Shading Accent 4" w:semiHidden="0" w:uiPriority="60" w:unhideWhenUsed="0"/>
-    <w:lsdException w:name="Light List Accent 4" w:semiHidden="0" w:uiPriority="61" w:unhideWhenUsed="0"/>
-    <w:lsdException w:name="Light Grid Accent 4" w:semiHidden="0" w:uiPriority="62" w:unhideWhenUsed="0"/>
-    <w:lsdException w:name="Medium Shading 1 Accent 4" w:semiHidden="0" w:uiPriority="63" w:unhideWhenUsed="0"/>
-    <w:lsdException w:name="Medium Shading 2 Accent 4" w:semiHidden="0" w:uiPriority="64" w:unhideWhenUsed="0"/>
-    <w:lsdException w:name="Medium List 1 Accent 4" w:semiHidden="0" w:uiPriority="65" w:unhideWhenUsed="0"/>
-    <w:lsdException w:name="Medium List 2 Accent 4" w:semiHidden="0" w:uiPriority="66" w:unhideWhenUsed="0"/>
-    <w:lsdException w:name="Medium Grid 1 Accent 4" w:semiHidden="0" w:uiPriority="67" w:unhideWhenUsed="0"/>
-    <w:lsdException w:name="Medium Grid 2 Accent 4" w:semiHidden="0" w:uiPriority="68" w:unhideWhenUsed="0"/>
-    <w:lsdException w:name="Medium Grid 3 Accent 4" w:semiHidden="0" w:uiPriority="69" w:unhideWhenUsed="0"/>
-    <w:lsdException w:name="Dark List Accent 4" w:semiHidden="0" w:uiPriority="70" w:unhideWhenUsed="0"/>
-    <w:lsdException w:name="Colorful Shading Accent 4" w:semiHidden="0" w:uiPriority="71" w:unhideWhenUsed="0"/>
-    <w:lsdException w:name="Colorful List Accent 4" w:semiHidden="0" w:uiPriority="72" w:unhideWhenUsed="0"/>
-    <w:lsdException w:name="Colorful Grid Accent 4" w:semiHidden="0" w:uiPriority="73" w:unhideWhenUsed="0"/>
-    <w:lsdException w:name="Light Shading Accent 5" w:semiHidden="0" w:uiPriority="60" w:unhideWhenUsed="0"/>
-    <w:lsdException w:name="Light List Accent 5" w:semiHidden="0" w:uiPriority="61" w:unhideWhenUsed="0"/>
-    <w:lsdException w:name="Light Grid Accent 5" w:semiHidden="0" w:uiPriority="62" w:unhideWhenUsed="0"/>
-    <w:lsdException w:name="Medium Shading 1 Accent 5" w:semiHidden="0" w:uiPriority="63" w:unhideWhenUsed="0"/>
-    <w:lsdException w:name="Medium Shading 2 Accent 5" w:semiHidden="0" w:uiPriority="64" w:unhideWhenUsed="0"/>
-    <w:lsdException w:name="Medium List 1 Accent 5" w:semiHidden="0" w:uiPriority="65" w:unhideWhenUsed="0"/>
-    <w:lsdException w:name="Medium List 2 Accent 5" w:semiHidden="0" w:uiPriority="66" w:unhideWhenUsed="0"/>
-    <w:lsdException w:name="Medium Grid 1 Accent 5" w:semiHidden="0" w:uiPriority="67" w:unhideWhenUsed="0"/>
-    <w:lsdException w:name="Medium Grid 2 Accent 5" w:semiHidden="0" w:uiPriority="68" w:unhideWhenUsed="0"/>
-    <w:lsdException w:name="Medium Grid 3 Accent 5" w:semiHidden="0" w:uiPriority="69" w:unhideWhenUsed="0"/>
-    <w:lsdException w:name="Dark List Accent 5" w:semiHidden="0" w:uiPriority="70" w:unhideWhenUsed="0"/>
-    <w:lsdException w:name="Colorful Shading Accent 5" w:semiHidden="0" w:uiPriority="71" w:unhideWhenUsed="0"/>
-    <w:lsdException w:name="Colorful List Accent 5" w:semiHidden="0" w:uiPriority="72" w:unhideWhenUsed="0"/>
-    <w:lsdException w:name="Colorful Grid Accent 5" w:semiHidden="0" w:uiPriority="73" w:unhideWhenUsed="0"/>
-    <w:lsdException w:name="Light Shading Accent 6" w:semiHidden="0" w:uiPriority="60" w:unhideWhenUsed="0"/>
-    <w:lsdException w:name="Light List Accent 6" w:semiHidden="0" w:uiPriority="61" w:unhideWhenUsed="0"/>
-    <w:lsdException w:name="Light Grid Accent 6" w:semiHidden="0" w:uiPriority="62" w:unhideWhenUsed="0"/>
-    <w:lsdException w:name="Medium Shading 1 Accent 6" w:semiHidden="0" w:uiPriority="63" w:unhideWhenUsed="0"/>
-    <w:lsdException w:name="Medium Shading 2 Accent 6" w:semiHidden="0" w:uiPriority="64" w:unhideWhenUsed="0"/>
-    <w:lsdException w:name="Medium List 1 Accent 6" w:semiHidden="0" w:uiPriority="65" w:unhideWhenUsed="0"/>
-    <w:lsdException w:name="Medium List 2 Accent 6" w:semiHidden="0" w:uiPriority="66" w:unhideWhenUsed="0"/>
-    <w:lsdException w:name="Medium Grid 1 Accent 6" w:semiHidden="0" w:uiPriority="67" w:unhideWhenUsed="0"/>
-    <w:lsdException w:name="Medium Grid 2 Accent 6" w:semiHidden="0" w:uiPriority="68" w:unhideWhenUsed="0"/>
-    <w:lsdException w:name="Medium Grid 3 Accent 6" w:semiHidden="0" w:uiPriority="69" w:unhideWhenUsed="0"/>
-    <w:lsdException w:name="Dark List Accent 6" w:semiHidden="0" w:uiPriority="70" w:unhideWhenUsed="0"/>
-    <w:lsdException w:name="Colorful Shading Accent 6" w:semiHidden="0" w:uiPriority="71" w:unhideWhenUsed="0"/>
-    <w:lsdException w:name="Colorful List Accent 6" w:semiHidden="0" w:uiPriority="72" w:unhideWhenUsed="0"/>
-    <w:lsdException w:name="Colorful Grid Accent 6" w:semiHidden="0" w:uiPriority="73" w:unhideWhenUsed="0"/>
-    <w:lsdException w:name="Subtle Emphasis" w:semiHidden="0" w:uiPriority="19" w:unhideWhenUsed="0" w:qFormat="1"/>
-    <w:lsdException w:name="Intense Emphasis" w:semiHidden="0" w:uiPriority="21" w:unhideWhenUsed="0" w:qFormat="1"/>
-    <w:lsdException w:name="Subtle Reference" w:semiHidden="0" w:uiPriority="31" w:unhideWhenUsed="0" w:qFormat="1"/>
-    <w:lsdException w:name="Intense Reference" w:semiHidden="0" w:uiPriority="32" w:unhideWhenUsed="0" w:qFormat="1"/>
-    <w:lsdException w:name="Book Title" w:semiHidden="0" w:uiPriority="33" w:unhideWhenUsed="0" w:qFormat="1"/>
-    <w:lsdException w:name="Bibliography" w:uiPriority="37"/>
-    <w:lsdException w:name="TOC Heading" w:uiPriority="39" w:qFormat="1"/>
-  </w:latentStyles>
-  <w:style w:type="paragraph" w:default="1" w:styleId="Normal">
-    <w:name w:val="Normal"/>
-    <w:qFormat/>
-  </w:style>
-  <w:style w:type="character" w:default="1" w:styleId="Policepardfaut">
-    <w:name w:val="Default Paragraph Font"/>
-    <w:uiPriority w:val="1"/>
-    <w:semiHidden/>
-    <w:unhideWhenUsed/>
-  </w:style>
-  <w:style w:type="table" w:default="1" w:styleId="TableauNormal">
-    <w:name w:val="Normal Table"/>
-    <w:uiPriority w:val="99"/>
-    <w:semiHidden/>
-    <w:unhideWhenUsed/>
-    <w:tblPr>
-      <w:tblInd w:w="0" w:type="dxa"/>
-      <w:tblCellMar>
-        <w:top w:w="0" w:type="dxa"/>
-        <w:left w:w="108" w:type="dxa"/>
-        <w:bottom w:w="0" w:type="dxa"/>
-        <w:right w:w="108" w:type="dxa"/>
-      </w:tblCellMar>
-    </w:tblPr>
-  </w:style>
-  <w:style w:type="numbering" w:default="1" w:styleId="Aucuneliste">
-    <w:name w:val="No List"/>
-    <w:uiPriority w:val="99"/>
-    <w:semiHidden/>
-    <w:unhideWhenUsed/>
-  </w:style>
-  <w:style w:type="paragraph" w:styleId="Paragraphedeliste">
-    <w:name w:val="List Paragraph"/>
-    <w:basedOn w:val="Normal"/>
-    <w:uiPriority w:val="34"/>
-    <w:qFormat/>
-    <w:rsid w:val="00BF7859"/>
-    <w:pPr>
-      <w:ind w:left="720"/>
-      <w:contextualSpacing/>
-    </w:pPr>
-  </w:style>
-  <w:style w:type="character" w:styleId="Lienhypertexte">
-    <w:name w:val="Hyperlink"/>
-    <w:basedOn w:val="Policepardfaut"/>
-    <w:uiPriority w:val="99"/>
-    <w:unhideWhenUsed/>
-    <w:rsid w:val="003B6905"/>
-    <w:rPr>
-      <w:color w:val="0563C1" w:themeColor="hyperlink"/>
-      <w:u w:val="single"/>
-    </w:rPr>
-  </w:style>
-  <w:style w:type="character" w:customStyle="1" w:styleId="UnresolvedMention">
-    <w:name w:val="Unresolved Mention"/>
+  <w:style w:type="character" w:customStyle="1" w:styleId="Mentionnonrsolue1">
+    <w:name w:val="Mention non résolue1"/>
     <w:basedOn w:val="Policepardfaut"/>
     <w:uiPriority w:val="99"/>
     <w:semiHidden/>
@@ -18643,7 +16566,7 @@
   <a:extraClrSchemeLst/>
   <a:extLst>
     <a:ext uri="{05A4C25C-085E-4340-85A3-A5531E510DB2}">
-      <thm15:themeFamily xmlns:thm15="http://schemas.microsoft.com/office/thememl/2012/main" xmlns="" name="Office Theme" id="{62F939B6-93AF-4DB8-9C6B-D6C7DFDC589F}" vid="{4A3C46E8-61CC-4603-A589-7422A47A8E4A}"/>
+      <thm15:themeFamily xmlns:thm15="http://schemas.microsoft.com/office/thememl/2012/main" name="Office Theme" id="{62F939B6-93AF-4DB8-9C6B-D6C7DFDC589F}" vid="{4A3C46E8-61CC-4603-A589-7422A47A8E4A}"/>
     </a:ext>
   </a:extLst>
 </a:theme>
